--- a/Tài Liệu/3.ProjectUserStrory.docx
+++ b/Tài Liệu/3.ProjectUserStrory.docx
@@ -2589,7 +2589,7 @@
                 <w:sz w:val="26"/>
                 <w:szCs w:val="26"/>
               </w:rPr>
-              <w:t>Bản nháp</w:t>
+              <w:t>Tạo tài liệu</w:t>
             </w:r>
           </w:p>
         </w:tc>
@@ -2639,7 +2639,7 @@
                 <w:sz w:val="26"/>
                 <w:szCs w:val="26"/>
               </w:rPr>
-              <w:t>Nguyễn Viên Tuấn Vỹ</w:t>
+              <w:t>Nguyễn Văn Pháp</w:t>
             </w:r>
           </w:p>
         </w:tc>
@@ -2695,7 +2695,7 @@
                 <w:sz w:val="26"/>
                 <w:szCs w:val="26"/>
               </w:rPr>
-              <w:t>Bản chính thức</w:t>
+              <w:t>Chỉnh sửa tài liệu</w:t>
             </w:r>
           </w:p>
         </w:tc>
@@ -4367,7 +4367,7 @@
           </w:pPr>
           <w:r>
             <w:rPr>
-              <w:rFonts w:asciiTheme="minorHAnsi" w:eastAsiaTheme="minorHAnsi" w:hAnsiTheme="minorHAnsi" w:cstheme="minorBidi"/>
+              <w:rFonts w:ascii="Times New Roman" w:eastAsiaTheme="minorHAnsi" w:hAnsi="Times New Roman" w:cs="Times New Roman"/>
               <w:b w:val="0"/>
               <w:bCs w:val="0"/>
               <w:color w:val="auto"/>
@@ -4379,7 +4379,7 @@
           </w:r>
           <w:r>
             <w:rPr>
-              <w:rFonts w:asciiTheme="minorHAnsi" w:eastAsiaTheme="minorHAnsi" w:hAnsiTheme="minorHAnsi" w:cstheme="minorBidi"/>
+              <w:rFonts w:ascii="Times New Roman" w:eastAsiaTheme="minorHAnsi" w:hAnsi="Times New Roman" w:cs="Times New Roman"/>
               <w:b w:val="0"/>
               <w:bCs w:val="0"/>
               <w:color w:val="auto"/>
@@ -4391,7 +4391,7 @@
           </w:r>
           <w:r>
             <w:rPr>
-              <w:rFonts w:asciiTheme="minorHAnsi" w:eastAsiaTheme="minorHAnsi" w:hAnsiTheme="minorHAnsi" w:cstheme="minorBidi"/>
+              <w:rFonts w:ascii="Times New Roman" w:eastAsiaTheme="minorHAnsi" w:hAnsi="Times New Roman" w:cs="Times New Roman"/>
               <w:b w:val="0"/>
               <w:bCs w:val="0"/>
               <w:color w:val="auto"/>
@@ -4425,28 +4425,28 @@
           <w:r>
             <w:rPr>
               <w:rFonts w:ascii="Times New Roman" w:hAnsi="Times New Roman" w:cs="Times New Roman"/>
-              <w:sz w:val="28"/>
-              <w:szCs w:val="28"/>
+              <w:sz w:val="24"/>
+              <w:szCs w:val="24"/>
             </w:rPr>
             <w:fldChar w:fldCharType="begin"/>
           </w:r>
           <w:r>
             <w:rPr>
               <w:rFonts w:ascii="Times New Roman" w:hAnsi="Times New Roman" w:cs="Times New Roman"/>
-              <w:sz w:val="28"/>
-              <w:szCs w:val="28"/>
+              <w:sz w:val="24"/>
+              <w:szCs w:val="24"/>
             </w:rPr>
             <w:instrText xml:space="preserve"> TOC \o "1-3" \h \z \u </w:instrText>
           </w:r>
           <w:r>
             <w:rPr>
               <w:rFonts w:ascii="Times New Roman" w:hAnsi="Times New Roman" w:cs="Times New Roman"/>
-              <w:sz w:val="28"/>
-              <w:szCs w:val="28"/>
+              <w:sz w:val="24"/>
+              <w:szCs w:val="24"/>
             </w:rPr>
             <w:fldChar w:fldCharType="separate"/>
           </w:r>
-          <w:hyperlink w:anchor="_Toc194062097" w:history="1">
+          <w:hyperlink w:anchor="_Toc197361190" w:history="1">
             <w:r>
               <w:rPr>
                 <w:rStyle w:val="Hyperlink"/>
@@ -4506,7 +4506,7 @@
                 <w:sz w:val="24"/>
                 <w:szCs w:val="24"/>
               </w:rPr>
-              <w:instrText xml:space="preserve"> PAGEREF _Toc194062097 \h </w:instrText>
+              <w:instrText xml:space="preserve"> PAGEREF _Toc197361190 \h </w:instrText>
             </w:r>
             <w:r>
               <w:rPr>
@@ -4541,6 +4541,339 @@
               <w:rPr>
                 <w:rFonts w:ascii="Times New Roman" w:hAnsi="Times New Roman" w:cs="Times New Roman"/>
                 <w:noProof/>
+                <w:webHidden/>
+                <w:sz w:val="24"/>
+                <w:szCs w:val="24"/>
+              </w:rPr>
+              <w:fldChar w:fldCharType="end"/>
+            </w:r>
+          </w:hyperlink>
+        </w:p>
+        <w:p>
+          <w:pPr>
+            <w:pStyle w:val="TOC1"/>
+            <w:rPr>
+              <w:rStyle w:val="Hyperlink"/>
+              <w:rFonts w:ascii="Times New Roman" w:hAnsi="Times New Roman" w:cs="Times New Roman"/>
+              <w:sz w:val="24"/>
+              <w:szCs w:val="24"/>
+            </w:rPr>
+          </w:pPr>
+          <w:hyperlink w:anchor="_Toc197361191" w:history="1">
+            <w:r>
+              <w:rPr>
+                <w:rStyle w:val="Hyperlink"/>
+                <w:rFonts w:ascii="Times New Roman" w:hAnsi="Times New Roman" w:cs="Times New Roman"/>
+                <w:noProof/>
+                <w:sz w:val="24"/>
+                <w:szCs w:val="24"/>
+              </w:rPr>
+              <w:t>2.</w:t>
+            </w:r>
+            <w:r>
+              <w:rPr>
+                <w:rStyle w:val="Hyperlink"/>
+                <w:rFonts w:ascii="Times New Roman" w:hAnsi="Times New Roman" w:cs="Times New Roman"/>
+                <w:sz w:val="24"/>
+                <w:szCs w:val="24"/>
+              </w:rPr>
+              <w:tab/>
+            </w:r>
+            <w:r>
+              <w:rPr>
+                <w:rStyle w:val="Hyperlink"/>
+                <w:rFonts w:ascii="Times New Roman" w:hAnsi="Times New Roman" w:cs="Times New Roman"/>
+                <w:noProof/>
+                <w:sz w:val="24"/>
+                <w:szCs w:val="24"/>
+              </w:rPr>
+              <w:t>MỤC TIÊU HỆ THỐNG</w:t>
+            </w:r>
+            <w:r>
+              <w:rPr>
+                <w:rStyle w:val="Hyperlink"/>
+                <w:rFonts w:ascii="Times New Roman" w:hAnsi="Times New Roman" w:cs="Times New Roman"/>
+                <w:webHidden/>
+                <w:sz w:val="24"/>
+                <w:szCs w:val="24"/>
+              </w:rPr>
+              <w:tab/>
+            </w:r>
+            <w:r>
+              <w:rPr>
+                <w:rStyle w:val="Hyperlink"/>
+                <w:rFonts w:ascii="Times New Roman" w:hAnsi="Times New Roman" w:cs="Times New Roman"/>
+                <w:webHidden/>
+                <w:sz w:val="24"/>
+                <w:szCs w:val="24"/>
+              </w:rPr>
+              <w:fldChar w:fldCharType="begin"/>
+            </w:r>
+            <w:r>
+              <w:rPr>
+                <w:rStyle w:val="Hyperlink"/>
+                <w:rFonts w:ascii="Times New Roman" w:hAnsi="Times New Roman" w:cs="Times New Roman"/>
+                <w:webHidden/>
+                <w:sz w:val="24"/>
+                <w:szCs w:val="24"/>
+              </w:rPr>
+              <w:instrText xml:space="preserve"> PAGEREF _Toc197361191 \h </w:instrText>
+            </w:r>
+            <w:r>
+              <w:rPr>
+                <w:rStyle w:val="Hyperlink"/>
+                <w:rFonts w:ascii="Times New Roman" w:hAnsi="Times New Roman" w:cs="Times New Roman"/>
+                <w:webHidden/>
+                <w:sz w:val="24"/>
+                <w:szCs w:val="24"/>
+              </w:rPr>
+            </w:r>
+            <w:r>
+              <w:rPr>
+                <w:rStyle w:val="Hyperlink"/>
+                <w:rFonts w:ascii="Times New Roman" w:hAnsi="Times New Roman" w:cs="Times New Roman"/>
+                <w:webHidden/>
+                <w:sz w:val="24"/>
+                <w:szCs w:val="24"/>
+              </w:rPr>
+              <w:fldChar w:fldCharType="separate"/>
+            </w:r>
+            <w:r>
+              <w:rPr>
+                <w:rStyle w:val="Hyperlink"/>
+                <w:rFonts w:ascii="Times New Roman" w:hAnsi="Times New Roman" w:cs="Times New Roman"/>
+                <w:webHidden/>
+                <w:sz w:val="24"/>
+                <w:szCs w:val="24"/>
+              </w:rPr>
+              <w:t>5</w:t>
+            </w:r>
+            <w:r>
+              <w:rPr>
+                <w:rStyle w:val="Hyperlink"/>
+                <w:rFonts w:ascii="Times New Roman" w:hAnsi="Times New Roman" w:cs="Times New Roman"/>
+                <w:webHidden/>
+                <w:sz w:val="24"/>
+                <w:szCs w:val="24"/>
+              </w:rPr>
+              <w:fldChar w:fldCharType="end"/>
+            </w:r>
+          </w:hyperlink>
+        </w:p>
+        <w:p>
+          <w:pPr>
+            <w:pStyle w:val="TOC1"/>
+            <w:rPr>
+              <w:rStyle w:val="Hyperlink"/>
+              <w:rFonts w:ascii="Times New Roman" w:hAnsi="Times New Roman" w:cs="Times New Roman"/>
+              <w:sz w:val="24"/>
+              <w:szCs w:val="24"/>
+            </w:rPr>
+          </w:pPr>
+          <w:hyperlink w:anchor="_Toc197361192" w:history="1">
+            <w:r>
+              <w:rPr>
+                <w:rStyle w:val="Hyperlink"/>
+                <w:rFonts w:ascii="Times New Roman" w:hAnsi="Times New Roman" w:cs="Times New Roman"/>
+                <w:noProof/>
+                <w:sz w:val="24"/>
+                <w:szCs w:val="24"/>
+              </w:rPr>
+              <w:t>3.</w:t>
+            </w:r>
+            <w:r>
+              <w:rPr>
+                <w:rStyle w:val="Hyperlink"/>
+                <w:rFonts w:ascii="Times New Roman" w:hAnsi="Times New Roman" w:cs="Times New Roman"/>
+                <w:sz w:val="24"/>
+                <w:szCs w:val="24"/>
+              </w:rPr>
+              <w:tab/>
+            </w:r>
+            <w:r>
+              <w:rPr>
+                <w:rStyle w:val="Hyperlink"/>
+                <w:rFonts w:ascii="Times New Roman" w:hAnsi="Times New Roman" w:cs="Times New Roman"/>
+                <w:noProof/>
+                <w:sz w:val="24"/>
+                <w:szCs w:val="24"/>
+              </w:rPr>
+              <w:t>RÀNG BUỘC</w:t>
+            </w:r>
+            <w:r>
+              <w:rPr>
+                <w:rStyle w:val="Hyperlink"/>
+                <w:rFonts w:ascii="Times New Roman" w:hAnsi="Times New Roman" w:cs="Times New Roman"/>
+                <w:webHidden/>
+                <w:sz w:val="24"/>
+                <w:szCs w:val="24"/>
+              </w:rPr>
+              <w:tab/>
+            </w:r>
+            <w:r>
+              <w:rPr>
+                <w:rStyle w:val="Hyperlink"/>
+                <w:rFonts w:ascii="Times New Roman" w:hAnsi="Times New Roman" w:cs="Times New Roman"/>
+                <w:webHidden/>
+                <w:sz w:val="24"/>
+                <w:szCs w:val="24"/>
+              </w:rPr>
+              <w:fldChar w:fldCharType="begin"/>
+            </w:r>
+            <w:r>
+              <w:rPr>
+                <w:rStyle w:val="Hyperlink"/>
+                <w:rFonts w:ascii="Times New Roman" w:hAnsi="Times New Roman" w:cs="Times New Roman"/>
+                <w:webHidden/>
+                <w:sz w:val="24"/>
+                <w:szCs w:val="24"/>
+              </w:rPr>
+              <w:instrText xml:space="preserve"> PAGEREF _Toc197361192 \h </w:instrText>
+            </w:r>
+            <w:r>
+              <w:rPr>
+                <w:rStyle w:val="Hyperlink"/>
+                <w:rFonts w:ascii="Times New Roman" w:hAnsi="Times New Roman" w:cs="Times New Roman"/>
+                <w:webHidden/>
+                <w:sz w:val="24"/>
+                <w:szCs w:val="24"/>
+              </w:rPr>
+            </w:r>
+            <w:r>
+              <w:rPr>
+                <w:rStyle w:val="Hyperlink"/>
+                <w:rFonts w:ascii="Times New Roman" w:hAnsi="Times New Roman" w:cs="Times New Roman"/>
+                <w:webHidden/>
+                <w:sz w:val="24"/>
+                <w:szCs w:val="24"/>
+              </w:rPr>
+              <w:fldChar w:fldCharType="separate"/>
+            </w:r>
+            <w:r>
+              <w:rPr>
+                <w:rStyle w:val="Hyperlink"/>
+                <w:rFonts w:ascii="Times New Roman" w:hAnsi="Times New Roman" w:cs="Times New Roman"/>
+                <w:webHidden/>
+                <w:sz w:val="24"/>
+                <w:szCs w:val="24"/>
+              </w:rPr>
+              <w:t>5</w:t>
+            </w:r>
+            <w:r>
+              <w:rPr>
+                <w:rStyle w:val="Hyperlink"/>
+                <w:rFonts w:ascii="Times New Roman" w:hAnsi="Times New Roman" w:cs="Times New Roman"/>
+                <w:webHidden/>
+                <w:sz w:val="24"/>
+                <w:szCs w:val="24"/>
+              </w:rPr>
+              <w:fldChar w:fldCharType="end"/>
+            </w:r>
+          </w:hyperlink>
+        </w:p>
+        <w:p>
+          <w:pPr>
+            <w:pStyle w:val="TOC1"/>
+            <w:rPr>
+              <w:rStyle w:val="Hyperlink"/>
+              <w:rFonts w:ascii="Times New Roman" w:hAnsi="Times New Roman" w:cs="Times New Roman"/>
+              <w:sz w:val="24"/>
+              <w:szCs w:val="24"/>
+            </w:rPr>
+          </w:pPr>
+          <w:hyperlink w:anchor="_Toc197361193" w:history="1">
+            <w:r>
+              <w:rPr>
+                <w:rStyle w:val="Hyperlink"/>
+                <w:rFonts w:ascii="Times New Roman" w:hAnsi="Times New Roman" w:cs="Times New Roman"/>
+                <w:noProof/>
+                <w:sz w:val="24"/>
+                <w:szCs w:val="24"/>
+              </w:rPr>
+              <w:t>4.</w:t>
+            </w:r>
+            <w:r>
+              <w:rPr>
+                <w:rStyle w:val="Hyperlink"/>
+                <w:rFonts w:ascii="Times New Roman" w:hAnsi="Times New Roman" w:cs="Times New Roman"/>
+                <w:sz w:val="24"/>
+                <w:szCs w:val="24"/>
+              </w:rPr>
+              <w:tab/>
+            </w:r>
+            <w:r>
+              <w:rPr>
+                <w:rStyle w:val="Hyperlink"/>
+                <w:rFonts w:ascii="Times New Roman" w:hAnsi="Times New Roman" w:cs="Times New Roman"/>
+                <w:noProof/>
+                <w:sz w:val="24"/>
+                <w:szCs w:val="24"/>
+              </w:rPr>
+              <w:t>CÔNG CỤ VÀ PHƯƠNG PHÁP QUẢN LÝ HỆ THỐNG</w:t>
+            </w:r>
+            <w:r>
+              <w:rPr>
+                <w:rStyle w:val="Hyperlink"/>
+                <w:rFonts w:ascii="Times New Roman" w:hAnsi="Times New Roman" w:cs="Times New Roman"/>
+                <w:webHidden/>
+                <w:sz w:val="24"/>
+                <w:szCs w:val="24"/>
+              </w:rPr>
+              <w:tab/>
+            </w:r>
+            <w:r>
+              <w:rPr>
+                <w:rStyle w:val="Hyperlink"/>
+                <w:rFonts w:ascii="Times New Roman" w:hAnsi="Times New Roman" w:cs="Times New Roman"/>
+                <w:webHidden/>
+                <w:sz w:val="24"/>
+                <w:szCs w:val="24"/>
+              </w:rPr>
+              <w:fldChar w:fldCharType="begin"/>
+            </w:r>
+            <w:r>
+              <w:rPr>
+                <w:rStyle w:val="Hyperlink"/>
+                <w:rFonts w:ascii="Times New Roman" w:hAnsi="Times New Roman" w:cs="Times New Roman"/>
+                <w:webHidden/>
+                <w:sz w:val="24"/>
+                <w:szCs w:val="24"/>
+              </w:rPr>
+              <w:instrText xml:space="preserve"> PAGEREF _Toc197361193 \h </w:instrText>
+            </w:r>
+            <w:r>
+              <w:rPr>
+                <w:rStyle w:val="Hyperlink"/>
+                <w:rFonts w:ascii="Times New Roman" w:hAnsi="Times New Roman" w:cs="Times New Roman"/>
+                <w:webHidden/>
+                <w:sz w:val="24"/>
+                <w:szCs w:val="24"/>
+              </w:rPr>
+            </w:r>
+            <w:r>
+              <w:rPr>
+                <w:rStyle w:val="Hyperlink"/>
+                <w:rFonts w:ascii="Times New Roman" w:hAnsi="Times New Roman" w:cs="Times New Roman"/>
+                <w:webHidden/>
+                <w:sz w:val="24"/>
+                <w:szCs w:val="24"/>
+              </w:rPr>
+              <w:fldChar w:fldCharType="separate"/>
+            </w:r>
+            <w:r>
+              <w:rPr>
+                <w:rStyle w:val="Hyperlink"/>
+                <w:rFonts w:ascii="Times New Roman" w:hAnsi="Times New Roman" w:cs="Times New Roman"/>
+                <w:webHidden/>
+                <w:sz w:val="24"/>
+                <w:szCs w:val="24"/>
+              </w:rPr>
+              <w:t>5</w:t>
+            </w:r>
+            <w:r>
+              <w:rPr>
+                <w:rStyle w:val="Hyperlink"/>
+                <w:rFonts w:ascii="Times New Roman" w:hAnsi="Times New Roman" w:cs="Times New Roman"/>
                 <w:webHidden/>
                 <w:sz w:val="24"/>
                 <w:szCs w:val="24"/>
@@ -4561,7 +4894,7 @@
               <w14:ligatures w14:val="standardContextual"/>
             </w:rPr>
           </w:pPr>
-          <w:hyperlink w:anchor="_Toc194062098" w:history="1">
+          <w:hyperlink w:anchor="_Toc197361194" w:history="1">
             <w:r>
               <w:rPr>
                 <w:rStyle w:val="Hyperlink"/>
@@ -4570,16 +4903,14 @@
                 <w:sz w:val="24"/>
                 <w:szCs w:val="24"/>
               </w:rPr>
-              <w:t>2.</w:t>
-            </w:r>
-            <w:r>
-              <w:rPr>
-                <w:rFonts w:ascii="Times New Roman" w:eastAsiaTheme="minorEastAsia" w:hAnsi="Times New Roman" w:cs="Times New Roman"/>
-                <w:noProof/>
-                <w:kern w:val="2"/>
+              <w:t>5.</w:t>
+            </w:r>
+            <w:r>
+              <w:rPr>
+                <w:rStyle w:val="Hyperlink"/>
+                <w:rFonts w:ascii="Times New Roman" w:hAnsi="Times New Roman" w:cs="Times New Roman"/>
                 <w:sz w:val="24"/>
                 <w:szCs w:val="24"/>
-                <w14:ligatures w14:val="standardContextual"/>
               </w:rPr>
               <w:tab/>
             </w:r>
@@ -4591,12 +4922,12 @@
                 <w:sz w:val="24"/>
                 <w:szCs w:val="24"/>
               </w:rPr>
-              <w:t>MỤC TIÊU HỆ THỐNG</w:t>
-            </w:r>
-            <w:r>
-              <w:rPr>
-                <w:rFonts w:ascii="Times New Roman" w:hAnsi="Times New Roman" w:cs="Times New Roman"/>
-                <w:noProof/>
+              <w:t>USER STORY TRONG HỆ THỐNG</w:t>
+            </w:r>
+            <w:r>
+              <w:rPr>
+                <w:rStyle w:val="Hyperlink"/>
+                <w:rFonts w:ascii="Times New Roman" w:hAnsi="Times New Roman" w:cs="Times New Roman"/>
                 <w:webHidden/>
                 <w:sz w:val="24"/>
                 <w:szCs w:val="24"/>
@@ -4605,8 +4936,8 @@
             </w:r>
             <w:r>
               <w:rPr>
-                <w:rFonts w:ascii="Times New Roman" w:hAnsi="Times New Roman" w:cs="Times New Roman"/>
-                <w:noProof/>
+                <w:rStyle w:val="Hyperlink"/>
+                <w:rFonts w:ascii="Times New Roman" w:hAnsi="Times New Roman" w:cs="Times New Roman"/>
                 <w:webHidden/>
                 <w:sz w:val="24"/>
                 <w:szCs w:val="24"/>
@@ -4615,18 +4946,18 @@
             </w:r>
             <w:r>
               <w:rPr>
-                <w:rFonts w:ascii="Times New Roman" w:hAnsi="Times New Roman" w:cs="Times New Roman"/>
-                <w:noProof/>
+                <w:rStyle w:val="Hyperlink"/>
+                <w:rFonts w:ascii="Times New Roman" w:hAnsi="Times New Roman" w:cs="Times New Roman"/>
                 <w:webHidden/>
                 <w:sz w:val="24"/>
                 <w:szCs w:val="24"/>
               </w:rPr>
-              <w:instrText xml:space="preserve"> PAGEREF _Toc194062098 \h </w:instrText>
-            </w:r>
-            <w:r>
-              <w:rPr>
-                <w:rFonts w:ascii="Times New Roman" w:hAnsi="Times New Roman" w:cs="Times New Roman"/>
-                <w:noProof/>
+              <w:instrText xml:space="preserve"> PAGEREF _Toc197361194 \h </w:instrText>
+            </w:r>
+            <w:r>
+              <w:rPr>
+                <w:rStyle w:val="Hyperlink"/>
+                <w:rFonts w:ascii="Times New Roman" w:hAnsi="Times New Roman" w:cs="Times New Roman"/>
                 <w:webHidden/>
                 <w:sz w:val="24"/>
                 <w:szCs w:val="24"/>
@@ -4634,8 +4965,8 @@
             </w:r>
             <w:r>
               <w:rPr>
-                <w:rFonts w:ascii="Times New Roman" w:hAnsi="Times New Roman" w:cs="Times New Roman"/>
-                <w:noProof/>
+                <w:rStyle w:val="Hyperlink"/>
+                <w:rFonts w:ascii="Times New Roman" w:hAnsi="Times New Roman" w:cs="Times New Roman"/>
                 <w:webHidden/>
                 <w:sz w:val="24"/>
                 <w:szCs w:val="24"/>
@@ -4644,8 +4975,8 @@
             </w:r>
             <w:r>
               <w:rPr>
-                <w:rFonts w:ascii="Times New Roman" w:hAnsi="Times New Roman" w:cs="Times New Roman"/>
-                <w:noProof/>
+                <w:rStyle w:val="Hyperlink"/>
+                <w:rFonts w:ascii="Times New Roman" w:hAnsi="Times New Roman" w:cs="Times New Roman"/>
                 <w:webHidden/>
                 <w:sz w:val="24"/>
                 <w:szCs w:val="24"/>
@@ -4654,353 +4985,8 @@
             </w:r>
             <w:r>
               <w:rPr>
-                <w:rFonts w:ascii="Times New Roman" w:hAnsi="Times New Roman" w:cs="Times New Roman"/>
-                <w:noProof/>
-                <w:webHidden/>
-                <w:sz w:val="24"/>
-                <w:szCs w:val="24"/>
-              </w:rPr>
-              <w:fldChar w:fldCharType="end"/>
-            </w:r>
-          </w:hyperlink>
-        </w:p>
-        <w:p>
-          <w:pPr>
-            <w:pStyle w:val="TOC1"/>
-            <w:rPr>
-              <w:rFonts w:ascii="Times New Roman" w:eastAsiaTheme="minorEastAsia" w:hAnsi="Times New Roman" w:cs="Times New Roman"/>
-              <w:noProof/>
-              <w:kern w:val="2"/>
-              <w:sz w:val="24"/>
-              <w:szCs w:val="24"/>
-              <w14:ligatures w14:val="standardContextual"/>
-            </w:rPr>
-          </w:pPr>
-          <w:hyperlink w:anchor="_Toc194062099" w:history="1">
-            <w:r>
-              <w:rPr>
                 <w:rStyle w:val="Hyperlink"/>
                 <w:rFonts w:ascii="Times New Roman" w:hAnsi="Times New Roman" w:cs="Times New Roman"/>
-                <w:noProof/>
-                <w:sz w:val="24"/>
-                <w:szCs w:val="24"/>
-              </w:rPr>
-              <w:t>3.</w:t>
-            </w:r>
-            <w:r>
-              <w:rPr>
-                <w:rFonts w:ascii="Times New Roman" w:eastAsiaTheme="minorEastAsia" w:hAnsi="Times New Roman" w:cs="Times New Roman"/>
-                <w:noProof/>
-                <w:kern w:val="2"/>
-                <w:sz w:val="24"/>
-                <w:szCs w:val="24"/>
-                <w14:ligatures w14:val="standardContextual"/>
-              </w:rPr>
-              <w:tab/>
-            </w:r>
-            <w:r>
-              <w:rPr>
-                <w:rStyle w:val="Hyperlink"/>
-                <w:rFonts w:ascii="Times New Roman" w:hAnsi="Times New Roman" w:cs="Times New Roman"/>
-                <w:noProof/>
-                <w:sz w:val="24"/>
-                <w:szCs w:val="24"/>
-              </w:rPr>
-              <w:t>RÀNG BUỘC</w:t>
-            </w:r>
-            <w:r>
-              <w:rPr>
-                <w:rFonts w:ascii="Times New Roman" w:hAnsi="Times New Roman" w:cs="Times New Roman"/>
-                <w:noProof/>
-                <w:webHidden/>
-                <w:sz w:val="24"/>
-                <w:szCs w:val="24"/>
-              </w:rPr>
-              <w:tab/>
-            </w:r>
-            <w:r>
-              <w:rPr>
-                <w:rFonts w:ascii="Times New Roman" w:hAnsi="Times New Roman" w:cs="Times New Roman"/>
-                <w:noProof/>
-                <w:webHidden/>
-                <w:sz w:val="24"/>
-                <w:szCs w:val="24"/>
-              </w:rPr>
-              <w:fldChar w:fldCharType="begin"/>
-            </w:r>
-            <w:r>
-              <w:rPr>
-                <w:rFonts w:ascii="Times New Roman" w:hAnsi="Times New Roman" w:cs="Times New Roman"/>
-                <w:noProof/>
-                <w:webHidden/>
-                <w:sz w:val="24"/>
-                <w:szCs w:val="24"/>
-              </w:rPr>
-              <w:instrText xml:space="preserve"> PAGEREF _Toc194062099 \h </w:instrText>
-            </w:r>
-            <w:r>
-              <w:rPr>
-                <w:rFonts w:ascii="Times New Roman" w:hAnsi="Times New Roman" w:cs="Times New Roman"/>
-                <w:noProof/>
-                <w:webHidden/>
-                <w:sz w:val="24"/>
-                <w:szCs w:val="24"/>
-              </w:rPr>
-            </w:r>
-            <w:r>
-              <w:rPr>
-                <w:rFonts w:ascii="Times New Roman" w:hAnsi="Times New Roman" w:cs="Times New Roman"/>
-                <w:noProof/>
-                <w:webHidden/>
-                <w:sz w:val="24"/>
-                <w:szCs w:val="24"/>
-              </w:rPr>
-              <w:fldChar w:fldCharType="separate"/>
-            </w:r>
-            <w:r>
-              <w:rPr>
-                <w:rFonts w:ascii="Times New Roman" w:hAnsi="Times New Roman" w:cs="Times New Roman"/>
-                <w:noProof/>
-                <w:webHidden/>
-                <w:sz w:val="24"/>
-                <w:szCs w:val="24"/>
-              </w:rPr>
-              <w:t>5</w:t>
-            </w:r>
-            <w:r>
-              <w:rPr>
-                <w:rFonts w:ascii="Times New Roman" w:hAnsi="Times New Roman" w:cs="Times New Roman"/>
-                <w:noProof/>
-                <w:webHidden/>
-                <w:sz w:val="24"/>
-                <w:szCs w:val="24"/>
-              </w:rPr>
-              <w:fldChar w:fldCharType="end"/>
-            </w:r>
-          </w:hyperlink>
-        </w:p>
-        <w:p>
-          <w:pPr>
-            <w:pStyle w:val="TOC1"/>
-            <w:rPr>
-              <w:rFonts w:ascii="Times New Roman" w:eastAsiaTheme="minorEastAsia" w:hAnsi="Times New Roman" w:cs="Times New Roman"/>
-              <w:noProof/>
-              <w:kern w:val="2"/>
-              <w:sz w:val="24"/>
-              <w:szCs w:val="24"/>
-              <w14:ligatures w14:val="standardContextual"/>
-            </w:rPr>
-          </w:pPr>
-          <w:hyperlink w:anchor="_Toc194062100" w:history="1">
-            <w:r>
-              <w:rPr>
-                <w:rStyle w:val="Hyperlink"/>
-                <w:rFonts w:ascii="Times New Roman" w:hAnsi="Times New Roman" w:cs="Times New Roman"/>
-                <w:noProof/>
-                <w:sz w:val="24"/>
-                <w:szCs w:val="24"/>
-              </w:rPr>
-              <w:t>4.</w:t>
-            </w:r>
-            <w:r>
-              <w:rPr>
-                <w:rFonts w:ascii="Times New Roman" w:eastAsiaTheme="minorEastAsia" w:hAnsi="Times New Roman" w:cs="Times New Roman"/>
-                <w:noProof/>
-                <w:kern w:val="2"/>
-                <w:sz w:val="24"/>
-                <w:szCs w:val="24"/>
-                <w14:ligatures w14:val="standardContextual"/>
-              </w:rPr>
-              <w:tab/>
-            </w:r>
-            <w:r>
-              <w:rPr>
-                <w:rStyle w:val="Hyperlink"/>
-                <w:rFonts w:ascii="Times New Roman" w:hAnsi="Times New Roman" w:cs="Times New Roman"/>
-                <w:noProof/>
-                <w:sz w:val="24"/>
-                <w:szCs w:val="24"/>
-              </w:rPr>
-              <w:t>CÔNG CỤ VÀ PHƯƠNG PHÁP QUẢN LÝ HỆ THỐNG</w:t>
-            </w:r>
-            <w:r>
-              <w:rPr>
-                <w:rFonts w:ascii="Times New Roman" w:hAnsi="Times New Roman" w:cs="Times New Roman"/>
-                <w:noProof/>
-                <w:webHidden/>
-                <w:sz w:val="24"/>
-                <w:szCs w:val="24"/>
-              </w:rPr>
-              <w:tab/>
-            </w:r>
-            <w:r>
-              <w:rPr>
-                <w:rFonts w:ascii="Times New Roman" w:hAnsi="Times New Roman" w:cs="Times New Roman"/>
-                <w:noProof/>
-                <w:webHidden/>
-                <w:sz w:val="24"/>
-                <w:szCs w:val="24"/>
-              </w:rPr>
-              <w:fldChar w:fldCharType="begin"/>
-            </w:r>
-            <w:r>
-              <w:rPr>
-                <w:rFonts w:ascii="Times New Roman" w:hAnsi="Times New Roman" w:cs="Times New Roman"/>
-                <w:noProof/>
-                <w:webHidden/>
-                <w:sz w:val="24"/>
-                <w:szCs w:val="24"/>
-              </w:rPr>
-              <w:instrText xml:space="preserve"> PAGEREF _Toc194062100 \h </w:instrText>
-            </w:r>
-            <w:r>
-              <w:rPr>
-                <w:rFonts w:ascii="Times New Roman" w:hAnsi="Times New Roman" w:cs="Times New Roman"/>
-                <w:noProof/>
-                <w:webHidden/>
-                <w:sz w:val="24"/>
-                <w:szCs w:val="24"/>
-              </w:rPr>
-            </w:r>
-            <w:r>
-              <w:rPr>
-                <w:rFonts w:ascii="Times New Roman" w:hAnsi="Times New Roman" w:cs="Times New Roman"/>
-                <w:noProof/>
-                <w:webHidden/>
-                <w:sz w:val="24"/>
-                <w:szCs w:val="24"/>
-              </w:rPr>
-              <w:fldChar w:fldCharType="separate"/>
-            </w:r>
-            <w:r>
-              <w:rPr>
-                <w:rFonts w:ascii="Times New Roman" w:hAnsi="Times New Roman" w:cs="Times New Roman"/>
-                <w:noProof/>
-                <w:webHidden/>
-                <w:sz w:val="24"/>
-                <w:szCs w:val="24"/>
-              </w:rPr>
-              <w:t>5</w:t>
-            </w:r>
-            <w:r>
-              <w:rPr>
-                <w:rFonts w:ascii="Times New Roman" w:hAnsi="Times New Roman" w:cs="Times New Roman"/>
-                <w:noProof/>
-                <w:webHidden/>
-                <w:sz w:val="24"/>
-                <w:szCs w:val="24"/>
-              </w:rPr>
-              <w:fldChar w:fldCharType="end"/>
-            </w:r>
-          </w:hyperlink>
-        </w:p>
-        <w:p>
-          <w:pPr>
-            <w:pStyle w:val="TOC1"/>
-            <w:rPr>
-              <w:rFonts w:ascii="Times New Roman" w:eastAsiaTheme="minorEastAsia" w:hAnsi="Times New Roman" w:cs="Times New Roman"/>
-              <w:noProof/>
-              <w:kern w:val="2"/>
-              <w:sz w:val="24"/>
-              <w:szCs w:val="24"/>
-              <w14:ligatures w14:val="standardContextual"/>
-            </w:rPr>
-          </w:pPr>
-          <w:hyperlink w:anchor="_Toc194062101" w:history="1">
-            <w:r>
-              <w:rPr>
-                <w:rStyle w:val="Hyperlink"/>
-                <w:rFonts w:ascii="Times New Roman" w:hAnsi="Times New Roman" w:cs="Times New Roman"/>
-                <w:noProof/>
-                <w:sz w:val="24"/>
-                <w:szCs w:val="24"/>
-              </w:rPr>
-              <w:t>5.</w:t>
-            </w:r>
-            <w:r>
-              <w:rPr>
-                <w:rFonts w:ascii="Times New Roman" w:eastAsiaTheme="minorEastAsia" w:hAnsi="Times New Roman" w:cs="Times New Roman"/>
-                <w:noProof/>
-                <w:kern w:val="2"/>
-                <w:sz w:val="24"/>
-                <w:szCs w:val="24"/>
-                <w14:ligatures w14:val="standardContextual"/>
-              </w:rPr>
-              <w:tab/>
-            </w:r>
-            <w:r>
-              <w:rPr>
-                <w:rStyle w:val="Hyperlink"/>
-                <w:rFonts w:ascii="Times New Roman" w:hAnsi="Times New Roman" w:cs="Times New Roman"/>
-                <w:noProof/>
-                <w:sz w:val="24"/>
-                <w:szCs w:val="24"/>
-              </w:rPr>
-              <w:t>USER STORY TRONG HỆ THỐNG</w:t>
-            </w:r>
-            <w:r>
-              <w:rPr>
-                <w:rFonts w:ascii="Times New Roman" w:hAnsi="Times New Roman" w:cs="Times New Roman"/>
-                <w:noProof/>
-                <w:webHidden/>
-                <w:sz w:val="24"/>
-                <w:szCs w:val="24"/>
-              </w:rPr>
-              <w:tab/>
-            </w:r>
-            <w:r>
-              <w:rPr>
-                <w:rFonts w:ascii="Times New Roman" w:hAnsi="Times New Roman" w:cs="Times New Roman"/>
-                <w:noProof/>
-                <w:webHidden/>
-                <w:sz w:val="24"/>
-                <w:szCs w:val="24"/>
-              </w:rPr>
-              <w:fldChar w:fldCharType="begin"/>
-            </w:r>
-            <w:r>
-              <w:rPr>
-                <w:rFonts w:ascii="Times New Roman" w:hAnsi="Times New Roman" w:cs="Times New Roman"/>
-                <w:noProof/>
-                <w:webHidden/>
-                <w:sz w:val="24"/>
-                <w:szCs w:val="24"/>
-              </w:rPr>
-              <w:instrText xml:space="preserve"> PAGEREF _Toc194062101 \h </w:instrText>
-            </w:r>
-            <w:r>
-              <w:rPr>
-                <w:rFonts w:ascii="Times New Roman" w:hAnsi="Times New Roman" w:cs="Times New Roman"/>
-                <w:noProof/>
-                <w:webHidden/>
-                <w:sz w:val="24"/>
-                <w:szCs w:val="24"/>
-              </w:rPr>
-            </w:r>
-            <w:r>
-              <w:rPr>
-                <w:rFonts w:ascii="Times New Roman" w:hAnsi="Times New Roman" w:cs="Times New Roman"/>
-                <w:noProof/>
-                <w:webHidden/>
-                <w:sz w:val="24"/>
-                <w:szCs w:val="24"/>
-              </w:rPr>
-              <w:fldChar w:fldCharType="separate"/>
-            </w:r>
-            <w:r>
-              <w:rPr>
-                <w:rFonts w:ascii="Times New Roman" w:hAnsi="Times New Roman" w:cs="Times New Roman"/>
-                <w:noProof/>
-                <w:webHidden/>
-                <w:sz w:val="24"/>
-                <w:szCs w:val="24"/>
-              </w:rPr>
-              <w:t>6</w:t>
-            </w:r>
-            <w:r>
-              <w:rPr>
-                <w:rFonts w:ascii="Times New Roman" w:hAnsi="Times New Roman" w:cs="Times New Roman"/>
-                <w:noProof/>
                 <w:webHidden/>
                 <w:sz w:val="24"/>
                 <w:szCs w:val="24"/>
@@ -5022,7 +5008,7 @@
               <w14:ligatures w14:val="standardContextual"/>
             </w:rPr>
           </w:pPr>
-          <w:hyperlink w:anchor="_Toc194062102" w:history="1">
+          <w:hyperlink w:anchor="_Toc197361195" w:history="1">
             <w:r>
               <w:rPr>
                 <w:rStyle w:val="Hyperlink"/>
@@ -5085,7 +5071,7 @@
                 <w:sz w:val="24"/>
                 <w:szCs w:val="24"/>
               </w:rPr>
-              <w:instrText xml:space="preserve"> PAGEREF _Toc194062102 \h </w:instrText>
+              <w:instrText xml:space="preserve"> PAGEREF _Toc197361195 \h </w:instrText>
             </w:r>
             <w:r>
               <w:rPr>
@@ -5141,7 +5127,7 @@
               <w14:ligatures w14:val="standardContextual"/>
             </w:rPr>
           </w:pPr>
-          <w:hyperlink w:anchor="_Toc194062103" w:history="1">
+          <w:hyperlink w:anchor="_Toc197361196" w:history="1">
             <w:r>
               <w:rPr>
                 <w:rStyle w:val="Hyperlink"/>
@@ -5204,7 +5190,7 @@
                 <w:sz w:val="24"/>
                 <w:szCs w:val="24"/>
               </w:rPr>
-              <w:instrText xml:space="preserve"> PAGEREF _Toc194062103 \h </w:instrText>
+              <w:instrText xml:space="preserve"> PAGEREF _Toc197361196 \h </w:instrText>
             </w:r>
             <w:r>
               <w:rPr>
@@ -5260,7 +5246,7 @@
               <w14:ligatures w14:val="standardContextual"/>
             </w:rPr>
           </w:pPr>
-          <w:hyperlink w:anchor="_Toc194062104" w:history="1">
+          <w:hyperlink w:anchor="_Toc197361197" w:history="1">
             <w:r>
               <w:rPr>
                 <w:rStyle w:val="Hyperlink"/>
@@ -5323,7 +5309,7 @@
                 <w:sz w:val="24"/>
                 <w:szCs w:val="24"/>
               </w:rPr>
-              <w:instrText xml:space="preserve"> PAGEREF _Toc194062104 \h </w:instrText>
+              <w:instrText xml:space="preserve"> PAGEREF _Toc197361197 \h </w:instrText>
             </w:r>
             <w:r>
               <w:rPr>
@@ -5352,7 +5338,7 @@
                 <w:sz w:val="24"/>
                 <w:szCs w:val="24"/>
               </w:rPr>
-              <w:t>7</w:t>
+              <w:t>6</w:t>
             </w:r>
             <w:r>
               <w:rPr>
@@ -5379,7 +5365,7 @@
               <w14:ligatures w14:val="standardContextual"/>
             </w:rPr>
           </w:pPr>
-          <w:hyperlink w:anchor="_Toc194062105" w:history="1">
+          <w:hyperlink w:anchor="_Toc197361198" w:history="1">
             <w:r>
               <w:rPr>
                 <w:rStyle w:val="Hyperlink"/>
@@ -5412,7 +5398,7 @@
                 <w:sz w:val="24"/>
                 <w:szCs w:val="24"/>
               </w:rPr>
-              <w:t>User Story 4: Cập nhật thông tin cá nhân</w:t>
+              <w:t>User Story 4: Đăng ký</w:t>
             </w:r>
             <w:r>
               <w:rPr>
@@ -5442,7 +5428,7 @@
                 <w:sz w:val="24"/>
                 <w:szCs w:val="24"/>
               </w:rPr>
-              <w:instrText xml:space="preserve"> PAGEREF _Toc194062105 \h </w:instrText>
+              <w:instrText xml:space="preserve"> PAGEREF _Toc197361198 \h </w:instrText>
             </w:r>
             <w:r>
               <w:rPr>
@@ -5498,7 +5484,7 @@
               <w14:ligatures w14:val="standardContextual"/>
             </w:rPr>
           </w:pPr>
-          <w:hyperlink w:anchor="_Toc194062106" w:history="1">
+          <w:hyperlink w:anchor="_Toc197361199" w:history="1">
             <w:r>
               <w:rPr>
                 <w:rStyle w:val="Hyperlink"/>
@@ -5531,7 +5517,7 @@
                 <w:sz w:val="24"/>
                 <w:szCs w:val="24"/>
               </w:rPr>
-              <w:t>User Story 5: Quản lý tài khoản</w:t>
+              <w:t>User Story 5: Cập nhật thông tin cá nhân</w:t>
             </w:r>
             <w:r>
               <w:rPr>
@@ -5561,7 +5547,7 @@
                 <w:sz w:val="24"/>
                 <w:szCs w:val="24"/>
               </w:rPr>
-              <w:instrText xml:space="preserve"> PAGEREF _Toc194062106 \h </w:instrText>
+              <w:instrText xml:space="preserve"> PAGEREF _Toc197361199 \h </w:instrText>
             </w:r>
             <w:r>
               <w:rPr>
@@ -5590,7 +5576,7 @@
                 <w:sz w:val="24"/>
                 <w:szCs w:val="24"/>
               </w:rPr>
-              <w:t>8</w:t>
+              <w:t>7</w:t>
             </w:r>
             <w:r>
               <w:rPr>
@@ -5617,7 +5603,7 @@
               <w14:ligatures w14:val="standardContextual"/>
             </w:rPr>
           </w:pPr>
-          <w:hyperlink w:anchor="_Toc194062107" w:history="1">
+          <w:hyperlink w:anchor="_Toc197361200" w:history="1">
             <w:r>
               <w:rPr>
                 <w:rStyle w:val="Hyperlink"/>
@@ -5650,7 +5636,7 @@
                 <w:sz w:val="24"/>
                 <w:szCs w:val="24"/>
               </w:rPr>
-              <w:t>User Story 6: Quản lý dịch vụ cắt tóc</w:t>
+              <w:t>User Story 6: Quản lý tài khoản</w:t>
             </w:r>
             <w:r>
               <w:rPr>
@@ -5680,7 +5666,7 @@
                 <w:sz w:val="24"/>
                 <w:szCs w:val="24"/>
               </w:rPr>
-              <w:instrText xml:space="preserve"> PAGEREF _Toc194062107 \h </w:instrText>
+              <w:instrText xml:space="preserve"> PAGEREF _Toc197361200 \h </w:instrText>
             </w:r>
             <w:r>
               <w:rPr>
@@ -5709,7 +5695,7 @@
                 <w:sz w:val="24"/>
                 <w:szCs w:val="24"/>
               </w:rPr>
-              <w:t>8</w:t>
+              <w:t>9</w:t>
             </w:r>
             <w:r>
               <w:rPr>
@@ -5736,7 +5722,7 @@
               <w14:ligatures w14:val="standardContextual"/>
             </w:rPr>
           </w:pPr>
-          <w:hyperlink w:anchor="_Toc194062108" w:history="1">
+          <w:hyperlink w:anchor="_Toc197361201" w:history="1">
             <w:r>
               <w:rPr>
                 <w:rStyle w:val="Hyperlink"/>
@@ -5769,7 +5755,7 @@
                 <w:sz w:val="24"/>
                 <w:szCs w:val="24"/>
               </w:rPr>
-              <w:t>User Story 7: Quản lý giờ cắt tóc nhân viên</w:t>
+              <w:t>User Story 7: Quản lý dịch vụ cắt tóc</w:t>
             </w:r>
             <w:r>
               <w:rPr>
@@ -5799,7 +5785,7 @@
                 <w:sz w:val="24"/>
                 <w:szCs w:val="24"/>
               </w:rPr>
-              <w:instrText xml:space="preserve"> PAGEREF _Toc194062108 \h </w:instrText>
+              <w:instrText xml:space="preserve"> PAGEREF _Toc197361201 \h </w:instrText>
             </w:r>
             <w:r>
               <w:rPr>
@@ -5855,7 +5841,7 @@
               <w14:ligatures w14:val="standardContextual"/>
             </w:rPr>
           </w:pPr>
-          <w:hyperlink w:anchor="_Toc194062109" w:history="1">
+          <w:hyperlink w:anchor="_Toc197361202" w:history="1">
             <w:r>
               <w:rPr>
                 <w:rStyle w:val="Hyperlink"/>
@@ -5888,7 +5874,7 @@
                 <w:sz w:val="24"/>
                 <w:szCs w:val="24"/>
               </w:rPr>
-              <w:t>User Story 8: Quản lý giao dịch thanh toán</w:t>
+              <w:t>User Story 8: Quản lý giờ cắt tóc nhân viên</w:t>
             </w:r>
             <w:r>
               <w:rPr>
@@ -5918,7 +5904,7 @@
                 <w:sz w:val="24"/>
                 <w:szCs w:val="24"/>
               </w:rPr>
-              <w:instrText xml:space="preserve"> PAGEREF _Toc194062109 \h </w:instrText>
+              <w:instrText xml:space="preserve"> PAGEREF _Toc197361202 \h </w:instrText>
             </w:r>
             <w:r>
               <w:rPr>
@@ -5947,7 +5933,7 @@
                 <w:sz w:val="24"/>
                 <w:szCs w:val="24"/>
               </w:rPr>
-              <w:t>9</w:t>
+              <w:t>10</w:t>
             </w:r>
             <w:r>
               <w:rPr>
@@ -5974,7 +5960,7 @@
               <w14:ligatures w14:val="standardContextual"/>
             </w:rPr>
           </w:pPr>
-          <w:hyperlink w:anchor="_Toc194062110" w:history="1">
+          <w:hyperlink w:anchor="_Toc197361203" w:history="1">
             <w:r>
               <w:rPr>
                 <w:rStyle w:val="Hyperlink"/>
@@ -6007,7 +5993,7 @@
                 <w:sz w:val="24"/>
                 <w:szCs w:val="24"/>
               </w:rPr>
-              <w:t>User Story 9: Xem báo cáo thống kê</w:t>
+              <w:t>User Story 9: Quản lý giao dịch thanh toán</w:t>
             </w:r>
             <w:r>
               <w:rPr>
@@ -6037,7 +6023,7 @@
                 <w:sz w:val="24"/>
                 <w:szCs w:val="24"/>
               </w:rPr>
-              <w:instrText xml:space="preserve"> PAGEREF _Toc194062110 \h </w:instrText>
+              <w:instrText xml:space="preserve"> PAGEREF _Toc197361203 \h </w:instrText>
             </w:r>
             <w:r>
               <w:rPr>
@@ -6066,7 +6052,7 @@
                 <w:sz w:val="24"/>
                 <w:szCs w:val="24"/>
               </w:rPr>
-              <w:t>9</w:t>
+              <w:t>10</w:t>
             </w:r>
             <w:r>
               <w:rPr>
@@ -6093,7 +6079,7 @@
               <w14:ligatures w14:val="standardContextual"/>
             </w:rPr>
           </w:pPr>
-          <w:hyperlink w:anchor="_Toc194062111" w:history="1">
+          <w:hyperlink w:anchor="_Toc197361204" w:history="1">
             <w:r>
               <w:rPr>
                 <w:rStyle w:val="Hyperlink"/>
@@ -6126,7 +6112,7 @@
                 <w:sz w:val="24"/>
                 <w:szCs w:val="24"/>
               </w:rPr>
-              <w:t>User Story 10: Xem lịch hẹn của khách hàng</w:t>
+              <w:t>User Story 10: Xem báo cáo thống kê</w:t>
             </w:r>
             <w:r>
               <w:rPr>
@@ -6156,7 +6142,7 @@
                 <w:sz w:val="24"/>
                 <w:szCs w:val="24"/>
               </w:rPr>
-              <w:instrText xml:space="preserve"> PAGEREF _Toc194062111 \h </w:instrText>
+              <w:instrText xml:space="preserve"> PAGEREF _Toc197361204 \h </w:instrText>
             </w:r>
             <w:r>
               <w:rPr>
@@ -6212,7 +6198,7 @@
               <w14:ligatures w14:val="standardContextual"/>
             </w:rPr>
           </w:pPr>
-          <w:hyperlink w:anchor="_Toc194062112" w:history="1">
+          <w:hyperlink w:anchor="_Toc197361205" w:history="1">
             <w:r>
               <w:rPr>
                 <w:rStyle w:val="Hyperlink"/>
@@ -6245,7 +6231,7 @@
                 <w:sz w:val="24"/>
                 <w:szCs w:val="24"/>
               </w:rPr>
-              <w:t>User Story 11: Cập nhật trạng thái lịch hẹn</w:t>
+              <w:t>User Story 11: Xem lịch hẹn của khách hàng</w:t>
             </w:r>
             <w:r>
               <w:rPr>
@@ -6275,7 +6261,7 @@
                 <w:sz w:val="24"/>
                 <w:szCs w:val="24"/>
               </w:rPr>
-              <w:instrText xml:space="preserve"> PAGEREF _Toc194062112 \h </w:instrText>
+              <w:instrText xml:space="preserve"> PAGEREF _Toc197361205 \h </w:instrText>
             </w:r>
             <w:r>
               <w:rPr>
@@ -6304,7 +6290,7 @@
                 <w:sz w:val="24"/>
                 <w:szCs w:val="24"/>
               </w:rPr>
-              <w:t>10</w:t>
+              <w:t>11</w:t>
             </w:r>
             <w:r>
               <w:rPr>
@@ -6331,7 +6317,7 @@
               <w14:ligatures w14:val="standardContextual"/>
             </w:rPr>
           </w:pPr>
-          <w:hyperlink w:anchor="_Toc194062113" w:history="1">
+          <w:hyperlink w:anchor="_Toc197361206" w:history="1">
             <w:r>
               <w:rPr>
                 <w:rStyle w:val="Hyperlink"/>
@@ -6364,7 +6350,7 @@
                 <w:sz w:val="24"/>
                 <w:szCs w:val="24"/>
               </w:rPr>
-              <w:t>User Story 12: Xem thông tin dịch vụ</w:t>
+              <w:t>User Story 12: Cập nhật trạng thái lịch hẹn</w:t>
             </w:r>
             <w:r>
               <w:rPr>
@@ -6394,7 +6380,7 @@
                 <w:sz w:val="24"/>
                 <w:szCs w:val="24"/>
               </w:rPr>
-              <w:instrText xml:space="preserve"> PAGEREF _Toc194062113 \h </w:instrText>
+              <w:instrText xml:space="preserve"> PAGEREF _Toc197361206 \h </w:instrText>
             </w:r>
             <w:r>
               <w:rPr>
@@ -6450,7 +6436,7 @@
               <w14:ligatures w14:val="standardContextual"/>
             </w:rPr>
           </w:pPr>
-          <w:hyperlink w:anchor="_Toc194062114" w:history="1">
+          <w:hyperlink w:anchor="_Toc197361207" w:history="1">
             <w:r>
               <w:rPr>
                 <w:rStyle w:val="Hyperlink"/>
@@ -6483,7 +6469,7 @@
                 <w:sz w:val="24"/>
                 <w:szCs w:val="24"/>
               </w:rPr>
-              <w:t>User Story 13: Đặt lịch hẹn cắt tóc</w:t>
+              <w:t>User Story 13: Xem thông tin dịch vụ</w:t>
             </w:r>
             <w:r>
               <w:rPr>
@@ -6513,7 +6499,7 @@
                 <w:sz w:val="24"/>
                 <w:szCs w:val="24"/>
               </w:rPr>
-              <w:instrText xml:space="preserve"> PAGEREF _Toc194062114 \h </w:instrText>
+              <w:instrText xml:space="preserve"> PAGEREF _Toc197361207 \h </w:instrText>
             </w:r>
             <w:r>
               <w:rPr>
@@ -6542,7 +6528,7 @@
                 <w:sz w:val="24"/>
                 <w:szCs w:val="24"/>
               </w:rPr>
-              <w:t>11</w:t>
+              <w:t>12</w:t>
             </w:r>
             <w:r>
               <w:rPr>
@@ -6569,7 +6555,7 @@
               <w14:ligatures w14:val="standardContextual"/>
             </w:rPr>
           </w:pPr>
-          <w:hyperlink w:anchor="_Toc194062115" w:history="1">
+          <w:hyperlink w:anchor="_Toc197361208" w:history="1">
             <w:r>
               <w:rPr>
                 <w:rStyle w:val="Hyperlink"/>
@@ -6602,7 +6588,7 @@
                 <w:sz w:val="24"/>
                 <w:szCs w:val="24"/>
               </w:rPr>
-              <w:t>User Story 14: Huỷ lịch hẹn cắt tóc</w:t>
+              <w:t>User Story 14: Đặt lịch hẹn cắt tóc</w:t>
             </w:r>
             <w:r>
               <w:rPr>
@@ -6632,7 +6618,7 @@
                 <w:sz w:val="24"/>
                 <w:szCs w:val="24"/>
               </w:rPr>
-              <w:instrText xml:space="preserve"> PAGEREF _Toc194062115 \h </w:instrText>
+              <w:instrText xml:space="preserve"> PAGEREF _Toc197361208 \h </w:instrText>
             </w:r>
             <w:r>
               <w:rPr>
@@ -6661,7 +6647,7 @@
                 <w:sz w:val="24"/>
                 <w:szCs w:val="24"/>
               </w:rPr>
-              <w:t>11</w:t>
+              <w:t>12</w:t>
             </w:r>
             <w:r>
               <w:rPr>
@@ -6688,7 +6674,7 @@
               <w14:ligatures w14:val="standardContextual"/>
             </w:rPr>
           </w:pPr>
-          <w:hyperlink w:anchor="_Toc194062116" w:history="1">
+          <w:hyperlink w:anchor="_Toc197361209" w:history="1">
             <w:r>
               <w:rPr>
                 <w:rStyle w:val="Hyperlink"/>
@@ -6721,7 +6707,7 @@
                 <w:sz w:val="24"/>
                 <w:szCs w:val="24"/>
               </w:rPr>
-              <w:t>User Story 15: Thanh toán qua ví điện tử</w:t>
+              <w:t>User Story 15: Huỷ lịch hẹn cắt tóc</w:t>
             </w:r>
             <w:r>
               <w:rPr>
@@ -6751,7 +6737,7 @@
                 <w:sz w:val="24"/>
                 <w:szCs w:val="24"/>
               </w:rPr>
-              <w:instrText xml:space="preserve"> PAGEREF _Toc194062116 \h </w:instrText>
+              <w:instrText xml:space="preserve"> PAGEREF _Toc197361209 \h </w:instrText>
             </w:r>
             <w:r>
               <w:rPr>
@@ -6807,7 +6793,7 @@
               <w14:ligatures w14:val="standardContextual"/>
             </w:rPr>
           </w:pPr>
-          <w:hyperlink w:anchor="_Toc194062117" w:history="1">
+          <w:hyperlink w:anchor="_Toc197361210" w:history="1">
             <w:r>
               <w:rPr>
                 <w:rStyle w:val="Hyperlink"/>
@@ -6840,7 +6826,7 @@
                 <w:sz w:val="24"/>
                 <w:szCs w:val="24"/>
               </w:rPr>
-              <w:t>User Story 16: Xem lịch sử lịch hẹn cắt tóc</w:t>
+              <w:t>User Story 16: Thanh toán qua ví điện tử</w:t>
             </w:r>
             <w:r>
               <w:rPr>
@@ -6870,7 +6856,7 @@
                 <w:sz w:val="24"/>
                 <w:szCs w:val="24"/>
               </w:rPr>
-              <w:instrText xml:space="preserve"> PAGEREF _Toc194062117 \h </w:instrText>
+              <w:instrText xml:space="preserve"> PAGEREF _Toc197361210 \h </w:instrText>
             </w:r>
             <w:r>
               <w:rPr>
@@ -6899,7 +6885,7 @@
                 <w:sz w:val="24"/>
                 <w:szCs w:val="24"/>
               </w:rPr>
-              <w:t>12</w:t>
+              <w:t>13</w:t>
             </w:r>
             <w:r>
               <w:rPr>
@@ -6926,7 +6912,7 @@
               <w14:ligatures w14:val="standardContextual"/>
             </w:rPr>
           </w:pPr>
-          <w:hyperlink w:anchor="_Toc194062118" w:history="1">
+          <w:hyperlink w:anchor="_Toc197361211" w:history="1">
             <w:r>
               <w:rPr>
                 <w:rStyle w:val="Hyperlink"/>
@@ -6959,7 +6945,7 @@
                 <w:sz w:val="24"/>
                 <w:szCs w:val="24"/>
               </w:rPr>
-              <w:t>User Story 17: Xem thông tin nhân viên</w:t>
+              <w:t>User Story 17: Xem lịch sử lịch hẹn cắt tóc</w:t>
             </w:r>
             <w:r>
               <w:rPr>
@@ -6989,7 +6975,7 @@
                 <w:sz w:val="24"/>
                 <w:szCs w:val="24"/>
               </w:rPr>
-              <w:instrText xml:space="preserve"> PAGEREF _Toc194062118 \h </w:instrText>
+              <w:instrText xml:space="preserve"> PAGEREF _Toc197361211 \h </w:instrText>
             </w:r>
             <w:r>
               <w:rPr>
@@ -7018,7 +7004,7 @@
                 <w:sz w:val="24"/>
                 <w:szCs w:val="24"/>
               </w:rPr>
-              <w:t>12</w:t>
+              <w:t>13</w:t>
             </w:r>
             <w:r>
               <w:rPr>
@@ -7045,7 +7031,7 @@
               <w14:ligatures w14:val="standardContextual"/>
             </w:rPr>
           </w:pPr>
-          <w:hyperlink w:anchor="_Toc194062119" w:history="1">
+          <w:hyperlink w:anchor="_Toc197361212" w:history="1">
             <w:r>
               <w:rPr>
                 <w:rStyle w:val="Hyperlink"/>
@@ -7078,7 +7064,7 @@
                 <w:sz w:val="24"/>
                 <w:szCs w:val="24"/>
               </w:rPr>
-              <w:t>User Story 18: Tư vấn kiểu tóc qua AI ChatBot</w:t>
+              <w:t>User Story 18: Xem thông tin nhân viên</w:t>
             </w:r>
             <w:r>
               <w:rPr>
@@ -7108,7 +7094,7 @@
                 <w:sz w:val="24"/>
                 <w:szCs w:val="24"/>
               </w:rPr>
-              <w:instrText xml:space="preserve"> PAGEREF _Toc194062119 \h </w:instrText>
+              <w:instrText xml:space="preserve"> PAGEREF _Toc197361212 \h </w:instrText>
             </w:r>
             <w:r>
               <w:rPr>
@@ -7150,6 +7136,176 @@
               <w:fldChar w:fldCharType="end"/>
             </w:r>
           </w:hyperlink>
+        </w:p>
+        <w:p>
+          <w:pPr>
+            <w:pStyle w:val="TOC2"/>
+            <w:rPr>
+              <w:rFonts w:eastAsiaTheme="minorEastAsia"/>
+              <w:b w:val="0"/>
+              <w:bCs w:val="0"/>
+              <w:kern w:val="2"/>
+              <w:sz w:val="24"/>
+              <w:szCs w:val="24"/>
+              <w14:ligatures w14:val="standardContextual"/>
+            </w:rPr>
+          </w:pPr>
+          <w:hyperlink w:anchor="_Toc197361213" w:history="1">
+            <w:r>
+              <w:rPr>
+                <w:rStyle w:val="Hyperlink"/>
+                <w:rFonts w:eastAsia="Calibri"/>
+                <w:b w:val="0"/>
+                <w:bCs w:val="0"/>
+                <w:sz w:val="24"/>
+                <w:szCs w:val="24"/>
+              </w:rPr>
+              <w:t>5.19.</w:t>
+            </w:r>
+            <w:r>
+              <w:rPr>
+                <w:rFonts w:eastAsiaTheme="minorEastAsia"/>
+                <w:b w:val="0"/>
+                <w:bCs w:val="0"/>
+                <w:kern w:val="2"/>
+                <w:sz w:val="24"/>
+                <w:szCs w:val="24"/>
+                <w14:ligatures w14:val="standardContextual"/>
+              </w:rPr>
+              <w:tab/>
+            </w:r>
+            <w:r>
+              <w:rPr>
+                <w:rStyle w:val="Hyperlink"/>
+                <w:rFonts w:eastAsia="Calibri"/>
+                <w:b w:val="0"/>
+                <w:bCs w:val="0"/>
+                <w:sz w:val="24"/>
+                <w:szCs w:val="24"/>
+              </w:rPr>
+              <w:t>User Story 19: Tư vấn kiểu tóc qua AI ChatBot</w:t>
+            </w:r>
+            <w:r>
+              <w:rPr>
+                <w:b w:val="0"/>
+                <w:bCs w:val="0"/>
+                <w:webHidden/>
+                <w:sz w:val="24"/>
+                <w:szCs w:val="24"/>
+              </w:rPr>
+              <w:tab/>
+            </w:r>
+            <w:r>
+              <w:rPr>
+                <w:b w:val="0"/>
+                <w:bCs w:val="0"/>
+                <w:webHidden/>
+                <w:sz w:val="24"/>
+                <w:szCs w:val="24"/>
+              </w:rPr>
+              <w:fldChar w:fldCharType="begin"/>
+            </w:r>
+            <w:r>
+              <w:rPr>
+                <w:b w:val="0"/>
+                <w:bCs w:val="0"/>
+                <w:webHidden/>
+                <w:sz w:val="24"/>
+                <w:szCs w:val="24"/>
+              </w:rPr>
+              <w:instrText xml:space="preserve"> PAGEREF _Toc197361213 \h </w:instrText>
+            </w:r>
+            <w:r>
+              <w:rPr>
+                <w:b w:val="0"/>
+                <w:bCs w:val="0"/>
+                <w:webHidden/>
+                <w:sz w:val="24"/>
+                <w:szCs w:val="24"/>
+              </w:rPr>
+            </w:r>
+            <w:r>
+              <w:rPr>
+                <w:b w:val="0"/>
+                <w:bCs w:val="0"/>
+                <w:webHidden/>
+                <w:sz w:val="24"/>
+                <w:szCs w:val="24"/>
+              </w:rPr>
+              <w:fldChar w:fldCharType="separate"/>
+            </w:r>
+            <w:r>
+              <w:rPr>
+                <w:b w:val="0"/>
+                <w:bCs w:val="0"/>
+                <w:webHidden/>
+                <w:sz w:val="24"/>
+                <w:szCs w:val="24"/>
+              </w:rPr>
+              <w:t>14</w:t>
+            </w:r>
+            <w:r>
+              <w:rPr>
+                <w:b w:val="0"/>
+                <w:bCs w:val="0"/>
+                <w:webHidden/>
+                <w:sz w:val="24"/>
+                <w:szCs w:val="24"/>
+              </w:rPr>
+              <w:fldChar w:fldCharType="end"/>
+            </w:r>
+          </w:hyperlink>
+        </w:p>
+        <w:p>
+          <w:pPr>
+            <w:pStyle w:val="ListParagraph"/>
+            <w:spacing w:after="0" w:line="360" w:lineRule="auto"/>
+            <w:ind w:left="360"/>
+            <w:jc w:val="both"/>
+            <w:rPr>
+              <w:rFonts w:ascii="Times New Roman" w:hAnsi="Times New Roman" w:cs="Times New Roman"/>
+              <w:b/>
+              <w:sz w:val="26"/>
+              <w:szCs w:val="26"/>
+            </w:rPr>
+          </w:pPr>
+          <w:r>
+            <w:rPr>
+              <w:rFonts w:ascii="Times New Roman" w:hAnsi="Times New Roman" w:cs="Times New Roman"/>
+              <w:noProof/>
+              <w:sz w:val="24"/>
+              <w:szCs w:val="24"/>
+            </w:rPr>
+            <w:fldChar w:fldCharType="end"/>
+          </w:r>
+        </w:p>
+        <w:p>
+          <w:pPr>
+            <w:pStyle w:val="ListParagraph"/>
+            <w:spacing w:after="0" w:line="360" w:lineRule="auto"/>
+            <w:ind w:left="360"/>
+            <w:jc w:val="both"/>
+            <w:rPr>
+              <w:rFonts w:ascii="Times New Roman" w:hAnsi="Times New Roman" w:cs="Times New Roman"/>
+              <w:b/>
+              <w:sz w:val="26"/>
+              <w:szCs w:val="26"/>
+            </w:rPr>
+          </w:pPr>
+        </w:p>
+        <w:p>
+          <w:pPr>
+            <w:pStyle w:val="ListParagraph"/>
+            <w:spacing w:after="0" w:line="360" w:lineRule="auto"/>
+            <w:ind w:left="360"/>
+            <w:jc w:val="both"/>
+            <w:rPr>
+              <w:rFonts w:ascii="Times New Roman" w:hAnsi="Times New Roman" w:cs="Times New Roman"/>
+              <w:b/>
+              <w:sz w:val="26"/>
+              <w:szCs w:val="26"/>
+            </w:rPr>
+          </w:pPr>
         </w:p>
         <w:p>
           <w:pPr>
@@ -7164,15 +7320,6 @@
               <w:szCs w:val="24"/>
             </w:rPr>
           </w:pPr>
-          <w:r>
-            <w:rPr>
-              <w:rFonts w:ascii="Times New Roman" w:hAnsi="Times New Roman" w:cs="Times New Roman"/>
-              <w:noProof/>
-              <w:sz w:val="28"/>
-              <w:szCs w:val="28"/>
-            </w:rPr>
-            <w:fldChar w:fldCharType="end"/>
-          </w:r>
         </w:p>
       </w:sdtContent>
     </w:sdt>
@@ -7209,72 +7356,6 @@
         <w:pStyle w:val="ListParagraph"/>
         <w:spacing w:after="0" w:line="360" w:lineRule="auto"/>
         <w:ind w:left="360"/>
-        <w:jc w:val="both"/>
-        <w:rPr>
-          <w:rFonts w:ascii="Times New Roman" w:hAnsi="Times New Roman" w:cs="Times New Roman"/>
-          <w:b/>
-          <w:sz w:val="26"/>
-          <w:szCs w:val="26"/>
-        </w:rPr>
-      </w:pPr>
-    </w:p>
-    <w:p>
-      <w:pPr>
-        <w:pStyle w:val="ListParagraph"/>
-        <w:spacing w:after="0" w:line="360" w:lineRule="auto"/>
-        <w:ind w:left="360"/>
-        <w:jc w:val="both"/>
-        <w:rPr>
-          <w:rFonts w:ascii="Times New Roman" w:hAnsi="Times New Roman" w:cs="Times New Roman"/>
-          <w:b/>
-          <w:sz w:val="26"/>
-          <w:szCs w:val="26"/>
-        </w:rPr>
-      </w:pPr>
-    </w:p>
-    <w:p>
-      <w:pPr>
-        <w:pStyle w:val="ListParagraph"/>
-        <w:spacing w:after="0" w:line="360" w:lineRule="auto"/>
-        <w:ind w:left="360"/>
-        <w:jc w:val="both"/>
-        <w:rPr>
-          <w:rFonts w:ascii="Times New Roman" w:hAnsi="Times New Roman" w:cs="Times New Roman"/>
-          <w:b/>
-          <w:sz w:val="26"/>
-          <w:szCs w:val="26"/>
-        </w:rPr>
-      </w:pPr>
-    </w:p>
-    <w:p>
-      <w:pPr>
-        <w:pStyle w:val="ListParagraph"/>
-        <w:spacing w:after="0" w:line="360" w:lineRule="auto"/>
-        <w:ind w:left="360"/>
-        <w:jc w:val="both"/>
-        <w:rPr>
-          <w:rFonts w:ascii="Times New Roman" w:hAnsi="Times New Roman" w:cs="Times New Roman"/>
-          <w:b/>
-          <w:sz w:val="26"/>
-          <w:szCs w:val="26"/>
-        </w:rPr>
-      </w:pPr>
-    </w:p>
-    <w:p>
-      <w:pPr>
-        <w:spacing w:after="0" w:line="360" w:lineRule="auto"/>
-        <w:jc w:val="both"/>
-        <w:rPr>
-          <w:rFonts w:ascii="Times New Roman" w:hAnsi="Times New Roman" w:cs="Times New Roman"/>
-          <w:b/>
-          <w:sz w:val="26"/>
-          <w:szCs w:val="26"/>
-        </w:rPr>
-      </w:pPr>
-    </w:p>
-    <w:p>
-      <w:pPr>
-        <w:spacing w:after="0" w:line="360" w:lineRule="auto"/>
         <w:jc w:val="both"/>
         <w:rPr>
           <w:rFonts w:ascii="Times New Roman" w:hAnsi="Times New Roman" w:cs="Times New Roman"/>
@@ -7313,7 +7394,7 @@
           <w:szCs w:val="26"/>
         </w:rPr>
       </w:pPr>
-      <w:bookmarkStart w:id="0" w:name="_Toc194062097"/>
+      <w:bookmarkStart w:id="0" w:name="_Toc197361190"/>
       <w:r>
         <w:rPr>
           <w:rFonts w:ascii="Times New Roman" w:hAnsi="Times New Roman" w:cs="Times New Roman"/>
@@ -7321,6 +7402,7 @@
           <w:sz w:val="26"/>
           <w:szCs w:val="26"/>
         </w:rPr>
+        <w:lastRenderedPageBreak/>
         <w:t>MỤC ĐÍCH TÀI LIÊU</w:t>
       </w:r>
       <w:bookmarkEnd w:id="0"/>
@@ -7414,7 +7496,7 @@
           <w:szCs w:val="26"/>
         </w:rPr>
       </w:pPr>
-      <w:bookmarkStart w:id="1" w:name="_Toc194062098"/>
+      <w:bookmarkStart w:id="1" w:name="_Toc197361191"/>
       <w:r>
         <w:rPr>
           <w:rFonts w:ascii="Times New Roman" w:hAnsi="Times New Roman" w:cs="Times New Roman"/>
@@ -7591,7 +7673,7 @@
           <w:szCs w:val="26"/>
         </w:rPr>
       </w:pPr>
-      <w:bookmarkStart w:id="2" w:name="_Toc194062099"/>
+      <w:bookmarkStart w:id="2" w:name="_Toc197361192"/>
       <w:r>
         <w:rPr>
           <w:rFonts w:ascii="Times New Roman" w:hAnsi="Times New Roman" w:cs="Times New Roman"/>
@@ -7716,7 +7798,7 @@
           <w:szCs w:val="26"/>
         </w:rPr>
       </w:pPr>
-      <w:bookmarkStart w:id="3" w:name="_Toc194062100"/>
+      <w:bookmarkStart w:id="3" w:name="_Toc197361193"/>
       <w:r>
         <w:rPr>
           <w:rFonts w:ascii="Times New Roman" w:hAnsi="Times New Roman" w:cs="Times New Roman"/>
@@ -7863,6 +7945,28 @@
         </w:rPr>
         <w:t xml:space="preserve"> quản lý thay đổi Github.</w:t>
       </w:r>
+    </w:p>
+    <w:p>
+      <w:pPr>
+        <w:spacing w:after="0" w:line="360" w:lineRule="auto"/>
+        <w:jc w:val="both"/>
+        <w:rPr>
+          <w:rFonts w:ascii="Times New Roman" w:hAnsi="Times New Roman" w:cs="Times New Roman"/>
+          <w:sz w:val="26"/>
+          <w:szCs w:val="26"/>
+        </w:rPr>
+      </w:pPr>
+    </w:p>
+    <w:p>
+      <w:pPr>
+        <w:spacing w:after="0" w:line="360" w:lineRule="auto"/>
+        <w:jc w:val="both"/>
+        <w:rPr>
+          <w:rFonts w:ascii="Times New Roman" w:hAnsi="Times New Roman" w:cs="Times New Roman"/>
+          <w:sz w:val="26"/>
+          <w:szCs w:val="26"/>
+        </w:rPr>
+      </w:pPr>
     </w:p>
     <w:p>
       <w:pPr>
@@ -7892,7 +7996,7 @@
           <w:szCs w:val="26"/>
         </w:rPr>
       </w:pPr>
-      <w:bookmarkStart w:id="4" w:name="_Toc194062101"/>
+      <w:bookmarkStart w:id="4" w:name="_Toc197361194"/>
       <w:bookmarkStart w:id="5" w:name="_Hlk178772877"/>
       <w:r>
         <w:rPr>
@@ -7923,7 +8027,7 @@
           <w:szCs w:val="26"/>
         </w:rPr>
       </w:pPr>
-      <w:bookmarkStart w:id="6" w:name="_Toc194062102"/>
+      <w:bookmarkStart w:id="6" w:name="_Toc197361195"/>
       <w:r>
         <w:rPr>
           <w:rFonts w:ascii="Times New Roman" w:eastAsia="Calibri" w:hAnsi="Times New Roman" w:cs="Times New Roman"/>
@@ -8370,7 +8474,7 @@
           <w:szCs w:val="26"/>
         </w:rPr>
       </w:pPr>
-      <w:bookmarkStart w:id="7" w:name="_Toc194062103"/>
+      <w:bookmarkStart w:id="7" w:name="_Toc197361196"/>
       <w:r>
         <w:rPr>
           <w:rFonts w:ascii="Times New Roman" w:eastAsia="Calibri" w:hAnsi="Times New Roman" w:cs="Times New Roman"/>
@@ -8789,7 +8893,7 @@
           <w:szCs w:val="26"/>
         </w:rPr>
       </w:pPr>
-      <w:bookmarkStart w:id="8" w:name="_Toc194062104"/>
+      <w:bookmarkStart w:id="8" w:name="_Toc197361197"/>
       <w:r>
         <w:rPr>
           <w:rFonts w:ascii="Times New Roman" w:eastAsia="Calibri" w:hAnsi="Times New Roman" w:cs="Times New Roman"/>
@@ -9374,7 +9478,7 @@
           <w:szCs w:val="26"/>
         </w:rPr>
       </w:pPr>
-      <w:bookmarkStart w:id="9" w:name="_Toc194062105"/>
+      <w:bookmarkStart w:id="9" w:name="_Toc197361198"/>
       <w:r>
         <w:rPr>
           <w:rFonts w:ascii="Times New Roman" w:eastAsia="Calibri" w:hAnsi="Times New Roman" w:cs="Times New Roman"/>
@@ -9382,43 +9486,7 @@
           <w:sz w:val="26"/>
           <w:szCs w:val="26"/>
         </w:rPr>
-        <w:t>User Story 4</w:t>
-      </w:r>
-      <w:r>
-        <w:rPr>
-          <w:rFonts w:ascii="Times New Roman" w:eastAsia="Calibri" w:hAnsi="Times New Roman" w:cs="Times New Roman"/>
-          <w:b/>
-          <w:sz w:val="26"/>
-          <w:szCs w:val="26"/>
-        </w:rPr>
-        <w:t>:</w:t>
-      </w:r>
-      <w:r>
-        <w:rPr>
-          <w:rFonts w:ascii="Times New Roman" w:eastAsia="Calibri" w:hAnsi="Times New Roman" w:cs="Times New Roman"/>
-          <w:b/>
-          <w:sz w:val="26"/>
-          <w:szCs w:val="26"/>
-        </w:rPr>
-        <w:t xml:space="preserve"> </w:t>
-      </w:r>
-      <w:r>
-        <w:rPr>
-          <w:rFonts w:ascii="Times New Roman" w:eastAsia="Calibri" w:hAnsi="Times New Roman" w:cs="Times New Roman"/>
-          <w:b/>
-          <w:sz w:val="26"/>
-          <w:szCs w:val="26"/>
-        </w:rPr>
-        <w:t>Cập nhật thông tin c</w:t>
-      </w:r>
-      <w:r>
-        <w:rPr>
-          <w:rFonts w:ascii="Times New Roman" w:eastAsia="Calibri" w:hAnsi="Times New Roman" w:cs="Times New Roman"/>
-          <w:b/>
-          <w:sz w:val="26"/>
-          <w:szCs w:val="26"/>
-        </w:rPr>
-        <w:t>á nhân</w:t>
+        <w:t>User Story 4: Đăng ký</w:t>
       </w:r>
       <w:bookmarkEnd w:id="9"/>
     </w:p>
@@ -9460,7 +9528,7 @@
                 <w:sz w:val="26"/>
                 <w:szCs w:val="26"/>
               </w:rPr>
-              <w:t>Là Admin, nhân viên, khách hàng muốn cập nhật thông tin cá nhân (số điện thoại, email, …) để đảm bảo thông tin luôn chính xác.</w:t>
+              <w:t>Tất cả mọi người sử dụng dịch vụ đều đăng kí</w:t>
             </w:r>
           </w:p>
         </w:tc>
@@ -9512,22 +9580,6 @@
                 <w:szCs w:val="26"/>
               </w:rPr>
             </w:pPr>
-            <w:r>
-              <w:rPr>
-                <w:rFonts w:ascii="Times New Roman" w:eastAsia="Calibri" w:hAnsi="Times New Roman" w:cs="Times New Roman"/>
-                <w:sz w:val="26"/>
-                <w:szCs w:val="26"/>
-              </w:rPr>
-              <w:t>Admin</w:t>
-            </w:r>
-            <w:r>
-              <w:rPr>
-                <w:rFonts w:ascii="Times New Roman" w:eastAsia="Calibri" w:hAnsi="Times New Roman" w:cs="Times New Roman"/>
-                <w:sz w:val="26"/>
-                <w:szCs w:val="26"/>
-              </w:rPr>
-              <w:t>, nhân viên, khách hàng</w:t>
-            </w:r>
           </w:p>
         </w:tc>
       </w:tr>
@@ -9584,7 +9636,7 @@
                 <w:sz w:val="26"/>
                 <w:szCs w:val="26"/>
               </w:rPr>
-              <w:t>Đăng nhập thành công vào hệ thống.</w:t>
+              <w:t>Người dùng phải đăng kí tài khoản</w:t>
             </w:r>
           </w:p>
         </w:tc>
@@ -9600,15 +9652,13 @@
           </w:tcPr>
           <w:p>
             <w:pPr>
-              <w:tabs>
-                <w:tab w:val="left" w:pos="4253"/>
-              </w:tabs>
               <w:spacing w:line="360" w:lineRule="auto"/>
               <w:contextualSpacing/>
               <w:jc w:val="both"/>
               <w:rPr>
                 <w:rFonts w:ascii="Times New Roman" w:eastAsia="Calibri" w:hAnsi="Times New Roman" w:cs="Times New Roman"/>
                 <w:i/>
+                <w:iCs/>
                 <w:sz w:val="26"/>
                 <w:szCs w:val="26"/>
               </w:rPr>
@@ -9618,6 +9668,7 @@
                 <w:rFonts w:ascii="Times New Roman" w:hAnsi="Times New Roman" w:cs="Times New Roman"/>
                 <w:b/>
                 <w:i/>
+                <w:iCs/>
                 <w:color w:val="000000"/>
                 <w:sz w:val="26"/>
                 <w:szCs w:val="26"/>
@@ -9635,26 +9686,34 @@
               <w:contextualSpacing/>
               <w:jc w:val="both"/>
               <w:rPr>
-                <w:rFonts w:ascii="Times New Roman" w:eastAsia="Calibri" w:hAnsi="Times New Roman" w:cs="Times New Roman"/>
-                <w:sz w:val="26"/>
-                <w:szCs w:val="26"/>
-              </w:rPr>
-            </w:pPr>
-            <w:r>
-              <w:rPr>
-                <w:rFonts w:ascii="Times New Roman" w:hAnsi="Times New Roman" w:cs="Times New Roman"/>
-                <w:sz w:val="26"/>
-                <w:szCs w:val="26"/>
-              </w:rPr>
-              <w:t>Vào mục “Thông tin cá nhân”</w:t>
-            </w:r>
-            <w:r>
-              <w:rPr>
-                <w:rFonts w:ascii="Times New Roman" w:hAnsi="Times New Roman" w:cs="Times New Roman"/>
-                <w:sz w:val="26"/>
-                <w:szCs w:val="26"/>
-              </w:rPr>
-              <w:t>.</w:t>
+                <w:rFonts w:ascii="Times New Roman" w:hAnsi="Times New Roman" w:cs="Times New Roman"/>
+                <w:sz w:val="26"/>
+                <w:szCs w:val="26"/>
+              </w:rPr>
+            </w:pPr>
+            <w:r>
+              <w:rPr>
+                <w:rFonts w:ascii="Times New Roman" w:hAnsi="Times New Roman" w:cs="Times New Roman"/>
+                <w:sz w:val="26"/>
+                <w:szCs w:val="26"/>
+              </w:rPr>
+              <w:t>Chọn “</w:t>
+            </w:r>
+            <w:r>
+              <w:rPr>
+                <w:rFonts w:ascii="Times New Roman" w:hAnsi="Times New Roman" w:cs="Times New Roman"/>
+                <w:sz w:val="26"/>
+                <w:szCs w:val="26"/>
+              </w:rPr>
+              <w:t>Đăng kí</w:t>
+            </w:r>
+            <w:r>
+              <w:rPr>
+                <w:rFonts w:ascii="Times New Roman" w:hAnsi="Times New Roman" w:cs="Times New Roman"/>
+                <w:sz w:val="26"/>
+                <w:szCs w:val="26"/>
+              </w:rPr>
+              <w:t>”.</w:t>
             </w:r>
           </w:p>
           <w:p>
@@ -9667,26 +9726,26 @@
               <w:contextualSpacing/>
               <w:jc w:val="both"/>
               <w:rPr>
-                <w:rFonts w:ascii="Times New Roman" w:eastAsia="Calibri" w:hAnsi="Times New Roman" w:cs="Times New Roman"/>
-                <w:sz w:val="26"/>
-                <w:szCs w:val="26"/>
-              </w:rPr>
-            </w:pPr>
-            <w:r>
-              <w:rPr>
-                <w:rFonts w:ascii="Times New Roman" w:hAnsi="Times New Roman" w:cs="Times New Roman"/>
-                <w:sz w:val="26"/>
-                <w:szCs w:val="26"/>
-              </w:rPr>
-              <w:t>Chọn vào “Cập nhật thông tin”</w:t>
-            </w:r>
-            <w:r>
-              <w:rPr>
-                <w:rFonts w:ascii="Times New Roman" w:hAnsi="Times New Roman" w:cs="Times New Roman"/>
-                <w:sz w:val="26"/>
-                <w:szCs w:val="26"/>
-              </w:rPr>
-              <w:t>.</w:t>
+                <w:rFonts w:ascii="Times New Roman" w:hAnsi="Times New Roman" w:cs="Times New Roman"/>
+                <w:sz w:val="26"/>
+                <w:szCs w:val="26"/>
+              </w:rPr>
+            </w:pPr>
+            <w:r>
+              <w:rPr>
+                <w:rFonts w:ascii="Times New Roman" w:hAnsi="Times New Roman" w:cs="Times New Roman"/>
+                <w:sz w:val="26"/>
+                <w:szCs w:val="26"/>
+              </w:rPr>
+              <w:t xml:space="preserve">Nhập </w:t>
+            </w:r>
+            <w:r>
+              <w:rPr>
+                <w:rFonts w:ascii="Times New Roman" w:hAnsi="Times New Roman" w:cs="Times New Roman"/>
+                <w:sz w:val="26"/>
+                <w:szCs w:val="26"/>
+              </w:rPr>
+              <w:t>thông tin yêu cầu</w:t>
             </w:r>
           </w:p>
           <w:p>
@@ -9706,71 +9765,11 @@
             </w:pPr>
             <w:r>
               <w:rPr>
-                <w:rFonts w:ascii="Times New Roman" w:eastAsia="Calibri" w:hAnsi="Times New Roman" w:cs="Times New Roman"/>
-                <w:sz w:val="26"/>
-                <w:szCs w:val="26"/>
-              </w:rPr>
-              <w:t>Thay đổi các thông tin cần thiết như số điện thoại, địa chỉ, …</w:t>
-            </w:r>
-          </w:p>
-          <w:p>
-            <w:pPr>
-              <w:numPr>
-                <w:ilvl w:val="0"/>
-                <w:numId w:val="3"/>
-              </w:numPr>
-              <w:spacing w:after="0" w:line="360" w:lineRule="auto"/>
-              <w:contextualSpacing/>
-              <w:jc w:val="both"/>
-              <w:rPr>
-                <w:rFonts w:ascii="Times New Roman" w:eastAsia="Calibri" w:hAnsi="Times New Roman" w:cs="Times New Roman"/>
-                <w:sz w:val="26"/>
-                <w:szCs w:val="26"/>
-              </w:rPr>
-            </w:pPr>
-            <w:r>
-              <w:rPr>
-                <w:rFonts w:ascii="Times New Roman" w:eastAsia="Calibri" w:hAnsi="Times New Roman" w:cs="Times New Roman"/>
-                <w:sz w:val="26"/>
-                <w:szCs w:val="26"/>
-              </w:rPr>
-              <w:t xml:space="preserve">Nhấn </w:t>
-            </w:r>
-            <w:r>
-              <w:rPr>
-                <w:rFonts w:ascii="Times New Roman" w:eastAsia="Calibri" w:hAnsi="Times New Roman" w:cs="Times New Roman"/>
-                <w:b/>
-                <w:bCs/>
-                <w:sz w:val="26"/>
-                <w:szCs w:val="26"/>
-              </w:rPr>
-              <w:t>"</w:t>
-            </w:r>
-            <w:r>
-              <w:rPr>
-                <w:rFonts w:ascii="Times New Roman" w:eastAsia="Calibri" w:hAnsi="Times New Roman" w:cs="Times New Roman"/>
-                <w:sz w:val="26"/>
-                <w:szCs w:val="26"/>
-              </w:rPr>
-              <w:t>Lưu</w:t>
-            </w:r>
-            <w:r>
-              <w:rPr>
-                <w:rFonts w:ascii="Times New Roman" w:eastAsia="Calibri" w:hAnsi="Times New Roman" w:cs="Times New Roman"/>
-                <w:b/>
-                <w:bCs/>
-                <w:sz w:val="26"/>
-                <w:szCs w:val="26"/>
-              </w:rPr>
-              <w:t>"</w:t>
-            </w:r>
-            <w:r>
-              <w:rPr>
-                <w:rFonts w:ascii="Times New Roman" w:eastAsia="Calibri" w:hAnsi="Times New Roman" w:cs="Times New Roman"/>
-                <w:sz w:val="26"/>
-                <w:szCs w:val="26"/>
-              </w:rPr>
-              <w:t xml:space="preserve"> để cập nhật thông tin mới.</w:t>
+                <w:rFonts w:ascii="Times New Roman" w:hAnsi="Times New Roman" w:cs="Times New Roman"/>
+                <w:sz w:val="26"/>
+                <w:szCs w:val="26"/>
+              </w:rPr>
+              <w:t>Nhấn  “Đăng kí</w:t>
             </w:r>
           </w:p>
         </w:tc>
@@ -9786,9 +9785,6 @@
           </w:tcPr>
           <w:p>
             <w:pPr>
-              <w:tabs>
-                <w:tab w:val="left" w:pos="4253"/>
-              </w:tabs>
               <w:spacing w:line="360" w:lineRule="auto"/>
               <w:contextualSpacing/>
               <w:jc w:val="both"/>
@@ -9816,9 +9812,6 @@
           </w:tcPr>
           <w:p>
             <w:pPr>
-              <w:tabs>
-                <w:tab w:val="left" w:pos="4253"/>
-              </w:tabs>
               <w:spacing w:line="360" w:lineRule="auto"/>
               <w:contextualSpacing/>
               <w:jc w:val="both"/>
@@ -9842,30 +9835,17 @@
     </w:tbl>
     <w:p>
       <w:pPr>
-        <w:tabs>
-          <w:tab w:val="left" w:pos="4253"/>
-        </w:tabs>
-        <w:spacing w:after="160" w:line="259" w:lineRule="auto"/>
-        <w:rPr>
-          <w:rFonts w:ascii="Calibri" w:eastAsia="Calibri" w:hAnsi="Calibri" w:cs="Times New Roman"/>
-        </w:rPr>
-      </w:pPr>
-    </w:p>
-    <w:p>
-      <w:pPr>
-        <w:tabs>
-          <w:tab w:val="left" w:pos="4253"/>
-        </w:tabs>
-        <w:rPr>
-          <w:rFonts w:ascii="Calibri" w:eastAsia="Calibri" w:hAnsi="Calibri" w:cs="Times New Roman"/>
-        </w:rPr>
-      </w:pPr>
-      <w:r>
-        <w:rPr>
-          <w:rFonts w:ascii="Calibri" w:eastAsia="Calibri" w:hAnsi="Calibri" w:cs="Times New Roman"/>
-        </w:rPr>
-        <w:br w:type="page"/>
-      </w:r>
+        <w:spacing w:before="120" w:after="0" w:line="360" w:lineRule="auto"/>
+        <w:ind w:left="357"/>
+        <w:jc w:val="both"/>
+        <w:outlineLvl w:val="1"/>
+        <w:rPr>
+          <w:rFonts w:ascii="Times New Roman" w:eastAsia="Calibri" w:hAnsi="Times New Roman" w:cs="Times New Roman"/>
+          <w:b/>
+          <w:sz w:val="26"/>
+          <w:szCs w:val="26"/>
+        </w:rPr>
+      </w:pPr>
     </w:p>
     <w:p>
       <w:pPr>
@@ -9873,11 +9853,8 @@
           <w:ilvl w:val="1"/>
           <w:numId w:val="1"/>
         </w:numPr>
-        <w:tabs>
-          <w:tab w:val="left" w:pos="4253"/>
-        </w:tabs>
-        <w:spacing w:after="0" w:line="360" w:lineRule="auto"/>
-        <w:contextualSpacing/>
+        <w:spacing w:before="120" w:after="0" w:line="360" w:lineRule="auto"/>
+        <w:ind w:left="788" w:hanging="431"/>
         <w:jc w:val="both"/>
         <w:outlineLvl w:val="1"/>
         <w:rPr>
@@ -9887,7 +9864,7 @@
           <w:szCs w:val="26"/>
         </w:rPr>
       </w:pPr>
-      <w:bookmarkStart w:id="10" w:name="_Toc194062106"/>
+      <w:bookmarkStart w:id="10" w:name="_Toc197361199"/>
       <w:r>
         <w:rPr>
           <w:rFonts w:ascii="Times New Roman" w:eastAsia="Calibri" w:hAnsi="Times New Roman" w:cs="Times New Roman"/>
@@ -9895,7 +9872,6 @@
           <w:sz w:val="26"/>
           <w:szCs w:val="26"/>
         </w:rPr>
-        <w:lastRenderedPageBreak/>
         <w:t xml:space="preserve">User Story </w:t>
       </w:r>
       <w:r>
@@ -9914,7 +9890,7 @@
           <w:sz w:val="26"/>
           <w:szCs w:val="26"/>
         </w:rPr>
-        <w:t xml:space="preserve">: </w:t>
+        <w:t>:</w:t>
       </w:r>
       <w:r>
         <w:rPr>
@@ -9923,7 +9899,7 @@
           <w:sz w:val="26"/>
           <w:szCs w:val="26"/>
         </w:rPr>
-        <w:t xml:space="preserve">Quản lý </w:t>
+        <w:t xml:space="preserve"> </w:t>
       </w:r>
       <w:r>
         <w:rPr>
@@ -9932,7 +9908,16 @@
           <w:sz w:val="26"/>
           <w:szCs w:val="26"/>
         </w:rPr>
-        <w:t>tài khoản</w:t>
+        <w:t>Cập nhật thông tin c</w:t>
+      </w:r>
+      <w:r>
+        <w:rPr>
+          <w:rFonts w:ascii="Times New Roman" w:eastAsia="Calibri" w:hAnsi="Times New Roman" w:cs="Times New Roman"/>
+          <w:b/>
+          <w:sz w:val="26"/>
+          <w:szCs w:val="26"/>
+        </w:rPr>
+        <w:t>á nhân</w:t>
       </w:r>
       <w:bookmarkEnd w:id="10"/>
     </w:p>
@@ -9959,58 +9944,22 @@
           </w:tcPr>
           <w:p>
             <w:pPr>
-              <w:tabs>
-                <w:tab w:val="left" w:pos="4253"/>
-              </w:tabs>
               <w:spacing w:line="360" w:lineRule="auto"/>
               <w:contextualSpacing/>
               <w:jc w:val="both"/>
               <w:rPr>
                 <w:rFonts w:ascii="Times New Roman" w:eastAsia="Calibri" w:hAnsi="Times New Roman" w:cs="Times New Roman"/>
-                <w:bCs/>
-                <w:sz w:val="26"/>
-                <w:szCs w:val="26"/>
-              </w:rPr>
-            </w:pPr>
-            <w:r>
-              <w:rPr>
-                <w:rFonts w:ascii="Times New Roman" w:eastAsia="Times New Roman" w:hAnsi="Times New Roman" w:cs="Times New Roman"/>
-                <w:bCs/>
-                <w:color w:val="000000"/>
-                <w:sz w:val="26"/>
-                <w:szCs w:val="26"/>
-              </w:rPr>
-              <w:t>Là Admin, Tôi muốn quản lý</w:t>
-            </w:r>
-            <w:r>
-              <w:rPr>
-                <w:rFonts w:ascii="Times New Roman" w:eastAsia="Times New Roman" w:hAnsi="Times New Roman" w:cs="Times New Roman"/>
-                <w:bCs/>
-                <w:color w:val="000000"/>
-                <w:sz w:val="26"/>
-                <w:szCs w:val="26"/>
-              </w:rPr>
-              <w:t xml:space="preserve"> tài khoản của nhân viên, khách hàng</w:t>
-            </w:r>
-            <w:r>
-              <w:rPr>
-                <w:rFonts w:ascii="Times New Roman" w:eastAsia="Times New Roman" w:hAnsi="Times New Roman" w:cs="Times New Roman"/>
-                <w:bCs/>
-                <w:color w:val="000000"/>
-                <w:sz w:val="26"/>
-                <w:szCs w:val="26"/>
-              </w:rPr>
-              <w:t xml:space="preserve"> để tạo mới và khoá tài khoản để quản lý </w:t>
-            </w:r>
-            <w:r>
-              <w:rPr>
-                <w:rFonts w:ascii="Times New Roman" w:eastAsia="Times New Roman" w:hAnsi="Times New Roman" w:cs="Times New Roman"/>
-                <w:bCs/>
-                <w:color w:val="000000"/>
-                <w:sz w:val="26"/>
-                <w:szCs w:val="26"/>
-              </w:rPr>
-              <w:t>người dùng hiệu quả.</w:t>
+                <w:sz w:val="26"/>
+                <w:szCs w:val="26"/>
+              </w:rPr>
+            </w:pPr>
+            <w:r>
+              <w:rPr>
+                <w:rFonts w:ascii="Times New Roman" w:eastAsia="Calibri" w:hAnsi="Times New Roman" w:cs="Times New Roman"/>
+                <w:sz w:val="26"/>
+                <w:szCs w:val="26"/>
+              </w:rPr>
+              <w:t>Là Admin, nhân viên, khách hàng muốn cập nhật thông tin cá nhân (số điện thoại, email, …) để đảm bảo thông tin luôn chính xác.</w:t>
             </w:r>
           </w:p>
         </w:tc>
@@ -10026,9 +9975,6 @@
           </w:tcPr>
           <w:p>
             <w:pPr>
-              <w:tabs>
-                <w:tab w:val="left" w:pos="4253"/>
-              </w:tabs>
               <w:spacing w:line="360" w:lineRule="auto"/>
               <w:contextualSpacing/>
               <w:jc w:val="both"/>
@@ -10056,9 +10002,6 @@
           </w:tcPr>
           <w:p>
             <w:pPr>
-              <w:tabs>
-                <w:tab w:val="left" w:pos="4253"/>
-              </w:tabs>
               <w:spacing w:line="360" w:lineRule="auto"/>
               <w:contextualSpacing/>
               <w:jc w:val="both"/>
@@ -10075,6 +10018,14 @@
                 <w:szCs w:val="26"/>
               </w:rPr>
               <w:t>Admin</w:t>
+            </w:r>
+            <w:r>
+              <w:rPr>
+                <w:rFonts w:ascii="Times New Roman" w:eastAsia="Calibri" w:hAnsi="Times New Roman" w:cs="Times New Roman"/>
+                <w:sz w:val="26"/>
+                <w:szCs w:val="26"/>
+              </w:rPr>
+              <w:t>, nhân viên, khách hàng</w:t>
             </w:r>
           </w:p>
         </w:tc>
@@ -10090,9 +10041,6 @@
           </w:tcPr>
           <w:p>
             <w:pPr>
-              <w:tabs>
-                <w:tab w:val="left" w:pos="4253"/>
-              </w:tabs>
               <w:spacing w:line="360" w:lineRule="auto"/>
               <w:contextualSpacing/>
               <w:jc w:val="both"/>
@@ -10110,6 +10058,7 @@
                 <w:sz w:val="26"/>
                 <w:szCs w:val="26"/>
               </w:rPr>
+              <w:lastRenderedPageBreak/>
               <w:t>Điều kiện tiên quyết</w:t>
             </w:r>
           </w:p>
@@ -10120,9 +10069,6 @@
           </w:tcPr>
           <w:p>
             <w:pPr>
-              <w:tabs>
-                <w:tab w:val="left" w:pos="4253"/>
-              </w:tabs>
               <w:spacing w:line="360" w:lineRule="auto"/>
               <w:contextualSpacing/>
               <w:jc w:val="both"/>
@@ -10185,9 +10131,6 @@
                 <w:ilvl w:val="0"/>
                 <w:numId w:val="3"/>
               </w:numPr>
-              <w:tabs>
-                <w:tab w:val="left" w:pos="4253"/>
-              </w:tabs>
               <w:spacing w:after="0" w:line="360" w:lineRule="auto"/>
               <w:contextualSpacing/>
               <w:jc w:val="both"/>
@@ -10199,36 +10142,28 @@
             </w:pPr>
             <w:r>
               <w:rPr>
-                <w:rFonts w:ascii="Times New Roman" w:eastAsia="Calibri" w:hAnsi="Times New Roman" w:cs="Times New Roman"/>
-                <w:sz w:val="26"/>
-                <w:szCs w:val="26"/>
-              </w:rPr>
-              <w:t xml:space="preserve">Sau khi đăng nhập vào hệ thống, chọn mục </w:t>
-            </w:r>
-            <w:r>
-              <w:rPr>
-                <w:rFonts w:ascii="Times New Roman" w:eastAsia="Calibri" w:hAnsi="Times New Roman" w:cs="Times New Roman"/>
-                <w:sz w:val="26"/>
-                <w:szCs w:val="26"/>
-              </w:rPr>
-              <w:t>Quản lý tài khoản</w:t>
-            </w:r>
-            <w:r>
-              <w:rPr>
-                <w:rFonts w:ascii="Times New Roman" w:eastAsia="Calibri" w:hAnsi="Times New Roman" w:cs="Times New Roman"/>
-                <w:sz w:val="26"/>
-                <w:szCs w:val="26"/>
-              </w:rPr>
-              <w:t>, để thực hiện:</w:t>
-            </w:r>
-          </w:p>
-          <w:p>
-            <w:pPr>
-              <w:tabs>
-                <w:tab w:val="left" w:pos="4253"/>
-              </w:tabs>
-              <w:spacing w:line="360" w:lineRule="auto"/>
-              <w:ind w:left="720"/>
+                <w:rFonts w:ascii="Times New Roman" w:hAnsi="Times New Roman" w:cs="Times New Roman"/>
+                <w:sz w:val="26"/>
+                <w:szCs w:val="26"/>
+              </w:rPr>
+              <w:t>Vào mục “Thông tin cá nhân”</w:t>
+            </w:r>
+            <w:r>
+              <w:rPr>
+                <w:rFonts w:ascii="Times New Roman" w:hAnsi="Times New Roman" w:cs="Times New Roman"/>
+                <w:sz w:val="26"/>
+                <w:szCs w:val="26"/>
+              </w:rPr>
+              <w:t>.</w:t>
+            </w:r>
+          </w:p>
+          <w:p>
+            <w:pPr>
+              <w:numPr>
+                <w:ilvl w:val="0"/>
+                <w:numId w:val="3"/>
+              </w:numPr>
+              <w:spacing w:after="0" w:line="360" w:lineRule="auto"/>
               <w:contextualSpacing/>
               <w:jc w:val="both"/>
               <w:rPr>
@@ -10239,28 +10174,28 @@
             </w:pPr>
             <w:r>
               <w:rPr>
-                <w:rFonts w:ascii="Times New Roman" w:eastAsia="Calibri" w:hAnsi="Times New Roman" w:cs="Times New Roman"/>
-                <w:sz w:val="26"/>
-                <w:szCs w:val="26"/>
-              </w:rPr>
-              <w:t xml:space="preserve">+ Thêm </w:t>
-            </w:r>
-            <w:r>
-              <w:rPr>
-                <w:rFonts w:ascii="Times New Roman" w:eastAsia="Calibri" w:hAnsi="Times New Roman" w:cs="Times New Roman"/>
-                <w:sz w:val="26"/>
-                <w:szCs w:val="26"/>
-              </w:rPr>
-              <w:t>tài khoản</w:t>
-            </w:r>
-          </w:p>
-          <w:p>
-            <w:pPr>
-              <w:tabs>
-                <w:tab w:val="left" w:pos="4253"/>
-              </w:tabs>
-              <w:spacing w:line="360" w:lineRule="auto"/>
-              <w:ind w:left="720"/>
+                <w:rFonts w:ascii="Times New Roman" w:hAnsi="Times New Roman" w:cs="Times New Roman"/>
+                <w:sz w:val="26"/>
+                <w:szCs w:val="26"/>
+              </w:rPr>
+              <w:t>Chọn vào “Cập nhật thông tin”</w:t>
+            </w:r>
+            <w:r>
+              <w:rPr>
+                <w:rFonts w:ascii="Times New Roman" w:hAnsi="Times New Roman" w:cs="Times New Roman"/>
+                <w:sz w:val="26"/>
+                <w:szCs w:val="26"/>
+              </w:rPr>
+              <w:t>.</w:t>
+            </w:r>
+          </w:p>
+          <w:p>
+            <w:pPr>
+              <w:numPr>
+                <w:ilvl w:val="0"/>
+                <w:numId w:val="3"/>
+              </w:numPr>
+              <w:spacing w:after="0" w:line="360" w:lineRule="auto"/>
               <w:contextualSpacing/>
               <w:jc w:val="both"/>
               <w:rPr>
@@ -10275,15 +10210,67 @@
                 <w:sz w:val="26"/>
                 <w:szCs w:val="26"/>
               </w:rPr>
-              <w:t xml:space="preserve">+ </w:t>
-            </w:r>
-            <w:r>
-              <w:rPr>
-                <w:rFonts w:ascii="Times New Roman" w:eastAsia="Calibri" w:hAnsi="Times New Roman" w:cs="Times New Roman"/>
-                <w:sz w:val="26"/>
-                <w:szCs w:val="26"/>
-              </w:rPr>
-              <w:t>Khoá tài khoản</w:t>
+              <w:t>Thay đổi các thông tin cần thiết như số điện thoại, địa chỉ, …</w:t>
+            </w:r>
+          </w:p>
+          <w:p>
+            <w:pPr>
+              <w:numPr>
+                <w:ilvl w:val="0"/>
+                <w:numId w:val="3"/>
+              </w:numPr>
+              <w:spacing w:after="0" w:line="360" w:lineRule="auto"/>
+              <w:contextualSpacing/>
+              <w:jc w:val="both"/>
+              <w:rPr>
+                <w:rFonts w:ascii="Times New Roman" w:eastAsia="Calibri" w:hAnsi="Times New Roman" w:cs="Times New Roman"/>
+                <w:sz w:val="26"/>
+                <w:szCs w:val="26"/>
+              </w:rPr>
+            </w:pPr>
+            <w:r>
+              <w:rPr>
+                <w:rFonts w:ascii="Times New Roman" w:eastAsia="Calibri" w:hAnsi="Times New Roman" w:cs="Times New Roman"/>
+                <w:sz w:val="26"/>
+                <w:szCs w:val="26"/>
+              </w:rPr>
+              <w:t xml:space="preserve">Nhấn </w:t>
+            </w:r>
+            <w:r>
+              <w:rPr>
+                <w:rFonts w:ascii="Times New Roman" w:eastAsia="Calibri" w:hAnsi="Times New Roman" w:cs="Times New Roman"/>
+                <w:b/>
+                <w:bCs/>
+                <w:sz w:val="26"/>
+                <w:szCs w:val="26"/>
+              </w:rPr>
+              <w:t>"</w:t>
+            </w:r>
+            <w:r>
+              <w:rPr>
+                <w:rFonts w:ascii="Times New Roman" w:eastAsia="Calibri" w:hAnsi="Times New Roman" w:cs="Times New Roman"/>
+                <w:sz w:val="26"/>
+                <w:szCs w:val="26"/>
+              </w:rPr>
+              <w:t>Lưu</w:t>
+            </w:r>
+            <w:r>
+              <w:rPr>
+                <w:rFonts w:ascii="Times New Roman" w:eastAsia="Calibri" w:hAnsi="Times New Roman" w:cs="Times New Roman"/>
+                <w:b/>
+                <w:bCs/>
+                <w:sz w:val="26"/>
+                <w:szCs w:val="26"/>
+              </w:rPr>
+              <w:t>"</w:t>
+            </w:r>
+            <w:r>
+              <w:rPr>
+                <w:rFonts w:ascii="Times New Roman" w:eastAsia="Calibri" w:hAnsi="Times New Roman" w:cs="Times New Roman"/>
+                <w:sz w:val="26"/>
+                <w:szCs w:val="26"/>
+              </w:rPr>
+              <w:t xml:space="preserve"> để cập nhật thông tin mới.</w:t>
             </w:r>
           </w:p>
         </w:tc>
@@ -10299,6 +10286,9 @@
           </w:tcPr>
           <w:p>
             <w:pPr>
+              <w:tabs>
+                <w:tab w:val="left" w:pos="4253"/>
+              </w:tabs>
               <w:spacing w:line="360" w:lineRule="auto"/>
               <w:contextualSpacing/>
               <w:jc w:val="both"/>
@@ -10326,6 +10316,9 @@
           </w:tcPr>
           <w:p>
             <w:pPr>
+              <w:tabs>
+                <w:tab w:val="left" w:pos="4253"/>
+              </w:tabs>
               <w:spacing w:line="360" w:lineRule="auto"/>
               <w:contextualSpacing/>
               <w:jc w:val="both"/>
@@ -10349,12 +10342,42 @@
     </w:tbl>
     <w:p>
       <w:pPr>
+        <w:tabs>
+          <w:tab w:val="left" w:pos="4253"/>
+        </w:tabs>
+        <w:spacing w:after="160" w:line="259" w:lineRule="auto"/>
+        <w:rPr>
+          <w:rFonts w:ascii="Calibri" w:eastAsia="Calibri" w:hAnsi="Calibri" w:cs="Times New Roman"/>
+        </w:rPr>
+      </w:pPr>
+    </w:p>
+    <w:p>
+      <w:pPr>
+        <w:tabs>
+          <w:tab w:val="left" w:pos="4253"/>
+        </w:tabs>
+        <w:rPr>
+          <w:rFonts w:ascii="Calibri" w:eastAsia="Calibri" w:hAnsi="Calibri" w:cs="Times New Roman"/>
+        </w:rPr>
+      </w:pPr>
+      <w:r>
+        <w:rPr>
+          <w:rFonts w:ascii="Calibri" w:eastAsia="Calibri" w:hAnsi="Calibri" w:cs="Times New Roman"/>
+        </w:rPr>
+        <w:br w:type="page"/>
+      </w:r>
+    </w:p>
+    <w:p>
+      <w:pPr>
         <w:numPr>
           <w:ilvl w:val="1"/>
           <w:numId w:val="1"/>
         </w:numPr>
-        <w:spacing w:before="120" w:after="0" w:line="360" w:lineRule="auto"/>
-        <w:ind w:left="788" w:hanging="431"/>
+        <w:tabs>
+          <w:tab w:val="left" w:pos="4253"/>
+        </w:tabs>
+        <w:spacing w:after="0" w:line="360" w:lineRule="auto"/>
+        <w:contextualSpacing/>
         <w:jc w:val="both"/>
         <w:outlineLvl w:val="1"/>
         <w:rPr>
@@ -10364,7 +10387,7 @@
           <w:szCs w:val="26"/>
         </w:rPr>
       </w:pPr>
-      <w:bookmarkStart w:id="11" w:name="_Toc194062107"/>
+      <w:bookmarkStart w:id="11" w:name="_Toc197361200"/>
       <w:r>
         <w:rPr>
           <w:rFonts w:ascii="Times New Roman" w:eastAsia="Calibri" w:hAnsi="Times New Roman" w:cs="Times New Roman"/>
@@ -10372,6 +10395,7 @@
           <w:sz w:val="26"/>
           <w:szCs w:val="26"/>
         </w:rPr>
+        <w:lastRenderedPageBreak/>
         <w:t xml:space="preserve">User Story </w:t>
       </w:r>
       <w:r>
@@ -10399,7 +10423,7 @@
           <w:sz w:val="26"/>
           <w:szCs w:val="26"/>
         </w:rPr>
-        <w:t>Quản lý</w:t>
+        <w:t xml:space="preserve">Quản lý </w:t>
       </w:r>
       <w:r>
         <w:rPr>
@@ -10408,16 +10432,7 @@
           <w:sz w:val="26"/>
           <w:szCs w:val="26"/>
         </w:rPr>
-        <w:t xml:space="preserve"> </w:t>
-      </w:r>
-      <w:r>
-        <w:rPr>
-          <w:rFonts w:ascii="Times New Roman" w:eastAsia="Calibri" w:hAnsi="Times New Roman" w:cs="Times New Roman"/>
-          <w:b/>
-          <w:sz w:val="26"/>
-          <w:szCs w:val="26"/>
-        </w:rPr>
-        <w:t>dịch vụ cắt tóc</w:t>
+        <w:t>tài khoản</w:t>
       </w:r>
       <w:bookmarkEnd w:id="11"/>
     </w:p>
@@ -10440,29 +10455,62 @@
           <w:tcPr>
             <w:tcW w:w="9062" w:type="dxa"/>
             <w:gridSpan w:val="2"/>
-            <w:shd w:val="clear" w:color="auto" w:fill="auto"/>
+            <w:shd w:val="clear" w:color="auto" w:fill="FFFFFF" w:themeFill="background1"/>
           </w:tcPr>
           <w:p>
             <w:pPr>
               <w:tabs>
-                <w:tab w:val="num" w:pos="720"/>
+                <w:tab w:val="left" w:pos="4253"/>
               </w:tabs>
               <w:spacing w:line="360" w:lineRule="auto"/>
               <w:contextualSpacing/>
               <w:jc w:val="both"/>
               <w:rPr>
                 <w:rFonts w:ascii="Times New Roman" w:eastAsia="Calibri" w:hAnsi="Times New Roman" w:cs="Times New Roman"/>
-                <w:sz w:val="26"/>
-                <w:szCs w:val="26"/>
-              </w:rPr>
-            </w:pPr>
-            <w:r>
-              <w:rPr>
-                <w:rFonts w:ascii="Times New Roman" w:eastAsia="Calibri" w:hAnsi="Times New Roman" w:cs="Times New Roman"/>
-                <w:sz w:val="26"/>
-                <w:szCs w:val="26"/>
-              </w:rPr>
-              <w:t>Là Admin, tôi muốn thêm, chỉnh sửa, hoặc xóa các dịch vụ cắt tóc để cập nhật thông tin dịch vụ mới nhất.</w:t>
+                <w:bCs/>
+                <w:sz w:val="26"/>
+                <w:szCs w:val="26"/>
+              </w:rPr>
+            </w:pPr>
+            <w:r>
+              <w:rPr>
+                <w:rFonts w:ascii="Times New Roman" w:eastAsia="Times New Roman" w:hAnsi="Times New Roman" w:cs="Times New Roman"/>
+                <w:bCs/>
+                <w:color w:val="000000"/>
+                <w:sz w:val="26"/>
+                <w:szCs w:val="26"/>
+              </w:rPr>
+              <w:t>Là Admin, Tôi muốn quản lý</w:t>
+            </w:r>
+            <w:r>
+              <w:rPr>
+                <w:rFonts w:ascii="Times New Roman" w:eastAsia="Times New Roman" w:hAnsi="Times New Roman" w:cs="Times New Roman"/>
+                <w:bCs/>
+                <w:color w:val="000000"/>
+                <w:sz w:val="26"/>
+                <w:szCs w:val="26"/>
+              </w:rPr>
+              <w:t xml:space="preserve"> tài khoản của nhân viên, khách hàng</w:t>
+            </w:r>
+            <w:r>
+              <w:rPr>
+                <w:rFonts w:ascii="Times New Roman" w:eastAsia="Times New Roman" w:hAnsi="Times New Roman" w:cs="Times New Roman"/>
+                <w:bCs/>
+                <w:color w:val="000000"/>
+                <w:sz w:val="26"/>
+                <w:szCs w:val="26"/>
+              </w:rPr>
+              <w:t xml:space="preserve"> để tạo mới và khoá tài khoản để quản lý </w:t>
+            </w:r>
+            <w:r>
+              <w:rPr>
+                <w:rFonts w:ascii="Times New Roman" w:eastAsia="Times New Roman" w:hAnsi="Times New Roman" w:cs="Times New Roman"/>
+                <w:bCs/>
+                <w:color w:val="000000"/>
+                <w:sz w:val="26"/>
+                <w:szCs w:val="26"/>
+              </w:rPr>
+              <w:t>người dùng hiệu quả.</w:t>
             </w:r>
           </w:p>
         </w:tc>
@@ -10478,6 +10526,9 @@
           </w:tcPr>
           <w:p>
             <w:pPr>
+              <w:tabs>
+                <w:tab w:val="left" w:pos="4253"/>
+              </w:tabs>
               <w:spacing w:line="360" w:lineRule="auto"/>
               <w:contextualSpacing/>
               <w:jc w:val="both"/>
@@ -10505,6 +10556,9 @@
           </w:tcPr>
           <w:p>
             <w:pPr>
+              <w:tabs>
+                <w:tab w:val="left" w:pos="4253"/>
+              </w:tabs>
               <w:spacing w:line="360" w:lineRule="auto"/>
               <w:contextualSpacing/>
               <w:jc w:val="both"/>
@@ -10536,6 +10590,9 @@
           </w:tcPr>
           <w:p>
             <w:pPr>
+              <w:tabs>
+                <w:tab w:val="left" w:pos="4253"/>
+              </w:tabs>
               <w:spacing w:line="360" w:lineRule="auto"/>
               <w:contextualSpacing/>
               <w:jc w:val="both"/>
@@ -10563,6 +10620,9 @@
           </w:tcPr>
           <w:p>
             <w:pPr>
+              <w:tabs>
+                <w:tab w:val="left" w:pos="4253"/>
+              </w:tabs>
               <w:spacing w:line="360" w:lineRule="auto"/>
               <w:contextualSpacing/>
               <w:jc w:val="both"/>
@@ -10594,6 +10654,9 @@
           </w:tcPr>
           <w:p>
             <w:pPr>
+              <w:tabs>
+                <w:tab w:val="left" w:pos="4253"/>
+              </w:tabs>
               <w:spacing w:line="360" w:lineRule="auto"/>
               <w:contextualSpacing/>
               <w:jc w:val="both"/>
@@ -10622,7 +10685,10 @@
                 <w:ilvl w:val="0"/>
                 <w:numId w:val="3"/>
               </w:numPr>
-              <w:spacing w:line="360" w:lineRule="auto"/>
+              <w:tabs>
+                <w:tab w:val="left" w:pos="4253"/>
+              </w:tabs>
+              <w:spacing w:after="0" w:line="360" w:lineRule="auto"/>
               <w:contextualSpacing/>
               <w:jc w:val="both"/>
               <w:rPr>
@@ -10645,7 +10711,7 @@
                 <w:sz w:val="26"/>
                 <w:szCs w:val="26"/>
               </w:rPr>
-              <w:t>Quản lý dịch vụ cắt tóc</w:t>
+              <w:t>Quản lý tài khoản</w:t>
             </w:r>
             <w:r>
               <w:rPr>
@@ -10658,6 +10724,9 @@
           </w:p>
           <w:p>
             <w:pPr>
+              <w:tabs>
+                <w:tab w:val="left" w:pos="4253"/>
+              </w:tabs>
               <w:spacing w:line="360" w:lineRule="auto"/>
               <w:ind w:left="720"/>
               <w:contextualSpacing/>
@@ -10682,11 +10751,14 @@
                 <w:sz w:val="26"/>
                 <w:szCs w:val="26"/>
               </w:rPr>
-              <w:t>dịch vụ</w:t>
-            </w:r>
-          </w:p>
-          <w:p>
-            <w:pPr>
+              <w:t>tài khoản</w:t>
+            </w:r>
+          </w:p>
+          <w:p>
+            <w:pPr>
+              <w:tabs>
+                <w:tab w:val="left" w:pos="4253"/>
+              </w:tabs>
               <w:spacing w:line="360" w:lineRule="auto"/>
               <w:ind w:left="720"/>
               <w:contextualSpacing/>
@@ -10703,44 +10775,15 @@
                 <w:sz w:val="26"/>
                 <w:szCs w:val="26"/>
               </w:rPr>
-              <w:t xml:space="preserve">+ Cập nhật </w:t>
-            </w:r>
-            <w:r>
-              <w:rPr>
-                <w:rFonts w:ascii="Times New Roman" w:eastAsia="Calibri" w:hAnsi="Times New Roman" w:cs="Times New Roman"/>
-                <w:sz w:val="26"/>
-                <w:szCs w:val="26"/>
-              </w:rPr>
-              <w:t>dịch vụ</w:t>
-            </w:r>
-          </w:p>
-          <w:p>
-            <w:pPr>
-              <w:spacing w:line="360" w:lineRule="auto"/>
-              <w:ind w:left="720"/>
-              <w:contextualSpacing/>
-              <w:jc w:val="both"/>
-              <w:rPr>
-                <w:rFonts w:ascii="Times New Roman" w:eastAsia="Calibri" w:hAnsi="Times New Roman" w:cs="Times New Roman"/>
-                <w:sz w:val="26"/>
-                <w:szCs w:val="26"/>
-              </w:rPr>
-            </w:pPr>
-            <w:r>
-              <w:rPr>
-                <w:rFonts w:ascii="Times New Roman" w:eastAsia="Calibri" w:hAnsi="Times New Roman" w:cs="Times New Roman"/>
-                <w:sz w:val="26"/>
-                <w:szCs w:val="26"/>
-              </w:rPr>
-              <w:t xml:space="preserve">+ Xóa </w:t>
-            </w:r>
-            <w:r>
-              <w:rPr>
-                <w:rFonts w:ascii="Times New Roman" w:eastAsia="Calibri" w:hAnsi="Times New Roman" w:cs="Times New Roman"/>
-                <w:sz w:val="26"/>
-                <w:szCs w:val="26"/>
-              </w:rPr>
-              <w:t>dịch vụ</w:t>
+              <w:t xml:space="preserve">+ </w:t>
+            </w:r>
+            <w:r>
+              <w:rPr>
+                <w:rFonts w:ascii="Times New Roman" w:eastAsia="Calibri" w:hAnsi="Times New Roman" w:cs="Times New Roman"/>
+                <w:sz w:val="26"/>
+                <w:szCs w:val="26"/>
+              </w:rPr>
+              <w:t>Khoá tài khoản</w:t>
             </w:r>
           </w:p>
         </w:tc>
@@ -10806,76 +10849,6 @@
     </w:tbl>
     <w:p>
       <w:pPr>
-        <w:rPr>
-          <w:rFonts w:ascii="Times New Roman" w:eastAsia="Calibri" w:hAnsi="Times New Roman" w:cs="Times New Roman"/>
-          <w:b/>
-          <w:sz w:val="26"/>
-          <w:szCs w:val="26"/>
-        </w:rPr>
-      </w:pPr>
-    </w:p>
-    <w:p>
-      <w:pPr>
-        <w:rPr>
-          <w:rFonts w:ascii="Times New Roman" w:eastAsia="Calibri" w:hAnsi="Times New Roman" w:cs="Times New Roman"/>
-          <w:b/>
-          <w:sz w:val="26"/>
-          <w:szCs w:val="26"/>
-        </w:rPr>
-      </w:pPr>
-    </w:p>
-    <w:p>
-      <w:pPr>
-        <w:rPr>
-          <w:rFonts w:ascii="Times New Roman" w:eastAsia="Calibri" w:hAnsi="Times New Roman" w:cs="Times New Roman"/>
-          <w:b/>
-          <w:sz w:val="26"/>
-          <w:szCs w:val="26"/>
-        </w:rPr>
-      </w:pPr>
-    </w:p>
-    <w:p>
-      <w:pPr>
-        <w:rPr>
-          <w:rFonts w:ascii="Times New Roman" w:eastAsia="Calibri" w:hAnsi="Times New Roman" w:cs="Times New Roman"/>
-          <w:b/>
-          <w:sz w:val="26"/>
-          <w:szCs w:val="26"/>
-        </w:rPr>
-      </w:pPr>
-    </w:p>
-    <w:p>
-      <w:pPr>
-        <w:rPr>
-          <w:rFonts w:ascii="Times New Roman" w:eastAsia="Calibri" w:hAnsi="Times New Roman" w:cs="Times New Roman"/>
-          <w:b/>
-          <w:sz w:val="26"/>
-          <w:szCs w:val="26"/>
-        </w:rPr>
-      </w:pPr>
-    </w:p>
-    <w:p>
-      <w:pPr>
-        <w:rPr>
-          <w:rFonts w:ascii="Times New Roman" w:eastAsia="Calibri" w:hAnsi="Times New Roman" w:cs="Times New Roman"/>
-          <w:b/>
-          <w:sz w:val="26"/>
-          <w:szCs w:val="26"/>
-        </w:rPr>
-      </w:pPr>
-    </w:p>
-    <w:p>
-      <w:pPr>
-        <w:rPr>
-          <w:rFonts w:ascii="Times New Roman" w:eastAsia="Calibri" w:hAnsi="Times New Roman" w:cs="Times New Roman"/>
-          <w:b/>
-          <w:sz w:val="26"/>
-          <w:szCs w:val="26"/>
-        </w:rPr>
-      </w:pPr>
-    </w:p>
-    <w:p>
-      <w:pPr>
         <w:numPr>
           <w:ilvl w:val="1"/>
           <w:numId w:val="1"/>
@@ -10891,7 +10864,7 @@
           <w:szCs w:val="26"/>
         </w:rPr>
       </w:pPr>
-      <w:bookmarkStart w:id="12" w:name="_Toc194062108"/>
+      <w:bookmarkStart w:id="12" w:name="_Toc197361201"/>
       <w:r>
         <w:rPr>
           <w:rFonts w:ascii="Times New Roman" w:eastAsia="Calibri" w:hAnsi="Times New Roman" w:cs="Times New Roman"/>
@@ -10899,8 +10872,7 @@
           <w:sz w:val="26"/>
           <w:szCs w:val="26"/>
         </w:rPr>
-        <w:lastRenderedPageBreak/>
-        <w:t>User Story 7: Quản lý giờ cắt tóc</w:t>
+        <w:t xml:space="preserve">User Story </w:t>
       </w:r>
       <w:r>
         <w:rPr>
@@ -10909,7 +10881,43 @@
           <w:sz w:val="26"/>
           <w:szCs w:val="26"/>
         </w:rPr>
-        <w:t xml:space="preserve"> nhân viên</w:t>
+        <w:t>7</w:t>
+      </w:r>
+      <w:r>
+        <w:rPr>
+          <w:rFonts w:ascii="Times New Roman" w:eastAsia="Calibri" w:hAnsi="Times New Roman" w:cs="Times New Roman"/>
+          <w:b/>
+          <w:sz w:val="26"/>
+          <w:szCs w:val="26"/>
+        </w:rPr>
+        <w:t xml:space="preserve">: </w:t>
+      </w:r>
+      <w:r>
+        <w:rPr>
+          <w:rFonts w:ascii="Times New Roman" w:eastAsia="Calibri" w:hAnsi="Times New Roman" w:cs="Times New Roman"/>
+          <w:b/>
+          <w:sz w:val="26"/>
+          <w:szCs w:val="26"/>
+        </w:rPr>
+        <w:t>Quản lý</w:t>
+      </w:r>
+      <w:r>
+        <w:rPr>
+          <w:rFonts w:ascii="Times New Roman" w:eastAsia="Calibri" w:hAnsi="Times New Roman" w:cs="Times New Roman"/>
+          <w:b/>
+          <w:sz w:val="26"/>
+          <w:szCs w:val="26"/>
+        </w:rPr>
+        <w:t xml:space="preserve"> </w:t>
+      </w:r>
+      <w:r>
+        <w:rPr>
+          <w:rFonts w:ascii="Times New Roman" w:eastAsia="Calibri" w:hAnsi="Times New Roman" w:cs="Times New Roman"/>
+          <w:b/>
+          <w:sz w:val="26"/>
+          <w:szCs w:val="26"/>
+        </w:rPr>
+        <w:t>dịch vụ cắt tóc</w:t>
       </w:r>
       <w:bookmarkEnd w:id="12"/>
     </w:p>
@@ -10954,7 +10962,7 @@
                 <w:sz w:val="26"/>
                 <w:szCs w:val="26"/>
               </w:rPr>
-              <w:t>Là Admin, tôi muốn quản lý giờ cắt tóc của nhân viên để sắp xếp lịch phục vụ khách hàng hiệu quả.</w:t>
+              <w:t>Là Admin, tôi muốn thêm, chỉnh sửa, hoặc xóa các dịch vụ cắt tóc để cập nhật thông tin dịch vụ mới nhất.</w:t>
             </w:r>
           </w:p>
         </w:tc>
@@ -11073,29 +11081,6 @@
               <w:t>Đăng nhập thành công vào hệ thống.</w:t>
             </w:r>
           </w:p>
-          <w:p>
-            <w:pPr>
-              <w:tabs>
-                <w:tab w:val="num" w:pos="720"/>
-              </w:tabs>
-              <w:spacing w:line="360" w:lineRule="auto"/>
-              <w:contextualSpacing/>
-              <w:jc w:val="both"/>
-              <w:rPr>
-                <w:rFonts w:ascii="Times New Roman" w:eastAsia="Calibri" w:hAnsi="Times New Roman" w:cs="Times New Roman"/>
-                <w:sz w:val="26"/>
-                <w:szCs w:val="26"/>
-              </w:rPr>
-            </w:pPr>
-            <w:r>
-              <w:rPr>
-                <w:rFonts w:ascii="Times New Roman" w:eastAsia="Calibri" w:hAnsi="Times New Roman" w:cs="Times New Roman"/>
-                <w:sz w:val="26"/>
-                <w:szCs w:val="26"/>
-              </w:rPr>
-              <w:t>Nhân viên đã có tài khoản trong hệ thống</w:t>
-            </w:r>
-          </w:p>
         </w:tc>
       </w:tr>
       <w:tr>
@@ -11152,15 +11137,15 @@
                 <w:sz w:val="26"/>
                 <w:szCs w:val="26"/>
               </w:rPr>
-              <w:t xml:space="preserve">Sau khi đăng nhập vào hệ thống, chọn mục Quản lý </w:t>
-            </w:r>
-            <w:r>
-              <w:rPr>
-                <w:rFonts w:ascii="Times New Roman" w:eastAsia="Calibri" w:hAnsi="Times New Roman" w:cs="Times New Roman"/>
-                <w:sz w:val="26"/>
-                <w:szCs w:val="26"/>
-              </w:rPr>
-              <w:t>giờ cắt tóc</w:t>
+              <w:t xml:space="preserve">Sau khi đăng nhập vào hệ thống, chọn mục </w:t>
+            </w:r>
+            <w:r>
+              <w:rPr>
+                <w:rFonts w:ascii="Times New Roman" w:eastAsia="Calibri" w:hAnsi="Times New Roman" w:cs="Times New Roman"/>
+                <w:sz w:val="26"/>
+                <w:szCs w:val="26"/>
+              </w:rPr>
+              <w:t>Quản lý dịch vụ cắt tóc</w:t>
             </w:r>
             <w:r>
               <w:rPr>
@@ -11197,7 +11182,7 @@
                 <w:sz w:val="26"/>
                 <w:szCs w:val="26"/>
               </w:rPr>
-              <w:t>giờ cắt tóc</w:t>
+              <w:t>dịch vụ</w:t>
             </w:r>
           </w:p>
           <w:p>
@@ -11226,7 +11211,7 @@
                 <w:sz w:val="26"/>
                 <w:szCs w:val="26"/>
               </w:rPr>
-              <w:t>giờ cắt tóc</w:t>
+              <w:t>dịch vụ</w:t>
             </w:r>
           </w:p>
           <w:p>
@@ -11255,7 +11240,7 @@
                 <w:sz w:val="26"/>
                 <w:szCs w:val="26"/>
               </w:rPr>
-              <w:t>giờ cắt tóc</w:t>
+              <w:t>dịch vụ</w:t>
             </w:r>
           </w:p>
         </w:tc>
@@ -11316,94 +11301,79 @@
               <w:t>Account phải tồn tại trong hệ thống</w:t>
             </w:r>
           </w:p>
-          <w:p>
-            <w:pPr>
-              <w:tabs>
-                <w:tab w:val="num" w:pos="720"/>
-              </w:tabs>
-              <w:spacing w:line="360" w:lineRule="auto"/>
-              <w:contextualSpacing/>
-              <w:jc w:val="both"/>
-              <w:rPr>
-                <w:rFonts w:ascii="Times New Roman" w:eastAsia="Calibri" w:hAnsi="Times New Roman" w:cs="Times New Roman"/>
-                <w:sz w:val="26"/>
-                <w:szCs w:val="26"/>
-              </w:rPr>
-            </w:pPr>
-            <w:r>
-              <w:rPr>
-                <w:rFonts w:ascii="Times New Roman" w:eastAsia="Calibri" w:hAnsi="Times New Roman" w:cs="Times New Roman"/>
-                <w:sz w:val="26"/>
-                <w:szCs w:val="26"/>
-              </w:rPr>
-              <w:t>Không thể xóa khung giờ đã có khách đặt lịch</w:t>
-            </w:r>
-          </w:p>
-          <w:p>
-            <w:pPr>
-              <w:tabs>
-                <w:tab w:val="num" w:pos="720"/>
-              </w:tabs>
-              <w:spacing w:line="360" w:lineRule="auto"/>
-              <w:contextualSpacing/>
-              <w:jc w:val="both"/>
-              <w:rPr>
-                <w:rFonts w:ascii="Times New Roman" w:eastAsia="Calibri" w:hAnsi="Times New Roman" w:cs="Times New Roman"/>
-                <w:sz w:val="26"/>
-                <w:szCs w:val="26"/>
-              </w:rPr>
-            </w:pPr>
-            <w:r>
-              <w:rPr>
-                <w:rFonts w:ascii="Times New Roman" w:eastAsia="Calibri" w:hAnsi="Times New Roman" w:cs="Times New Roman"/>
-                <w:sz w:val="26"/>
-                <w:szCs w:val="26"/>
-              </w:rPr>
-              <w:t>Mỗi khung giờ phải có thời lượng tối thiểu 30 phút</w:t>
-            </w:r>
-          </w:p>
-          <w:p>
-            <w:pPr>
-              <w:tabs>
-                <w:tab w:val="num" w:pos="720"/>
-              </w:tabs>
-              <w:spacing w:line="360" w:lineRule="auto"/>
-              <w:contextualSpacing/>
-              <w:jc w:val="both"/>
-              <w:rPr>
-                <w:rFonts w:ascii="Times New Roman" w:eastAsia="Calibri" w:hAnsi="Times New Roman" w:cs="Times New Roman"/>
-                <w:sz w:val="26"/>
-                <w:szCs w:val="26"/>
-              </w:rPr>
-            </w:pPr>
-            <w:r>
-              <w:rPr>
-                <w:rFonts w:ascii="Times New Roman" w:eastAsia="Calibri" w:hAnsi="Times New Roman" w:cs="Times New Roman"/>
-                <w:sz w:val="26"/>
-                <w:szCs w:val="26"/>
-              </w:rPr>
-              <w:t>Giờ làm việc trong khoảng 8:00-</w:t>
-            </w:r>
-            <w:r>
-              <w:rPr>
-                <w:rFonts w:ascii="Times New Roman" w:eastAsia="Calibri" w:hAnsi="Times New Roman" w:cs="Times New Roman"/>
-                <w:sz w:val="26"/>
-                <w:szCs w:val="26"/>
-              </w:rPr>
-              <w:t>18</w:t>
-            </w:r>
-            <w:r>
-              <w:rPr>
-                <w:rFonts w:ascii="Times New Roman" w:eastAsia="Calibri" w:hAnsi="Times New Roman" w:cs="Times New Roman"/>
-                <w:sz w:val="26"/>
-                <w:szCs w:val="26"/>
-              </w:rPr>
-              <w:t>:00 hàng ngày</w:t>
-            </w:r>
-          </w:p>
         </w:tc>
       </w:tr>
     </w:tbl>
+    <w:p>
+      <w:pPr>
+        <w:rPr>
+          <w:rFonts w:ascii="Times New Roman" w:eastAsia="Calibri" w:hAnsi="Times New Roman" w:cs="Times New Roman"/>
+          <w:b/>
+          <w:sz w:val="26"/>
+          <w:szCs w:val="26"/>
+        </w:rPr>
+      </w:pPr>
+    </w:p>
+    <w:p>
+      <w:pPr>
+        <w:rPr>
+          <w:rFonts w:ascii="Times New Roman" w:eastAsia="Calibri" w:hAnsi="Times New Roman" w:cs="Times New Roman"/>
+          <w:b/>
+          <w:sz w:val="26"/>
+          <w:szCs w:val="26"/>
+        </w:rPr>
+      </w:pPr>
+    </w:p>
+    <w:p>
+      <w:pPr>
+        <w:rPr>
+          <w:rFonts w:ascii="Times New Roman" w:eastAsia="Calibri" w:hAnsi="Times New Roman" w:cs="Times New Roman"/>
+          <w:b/>
+          <w:sz w:val="26"/>
+          <w:szCs w:val="26"/>
+        </w:rPr>
+      </w:pPr>
+    </w:p>
+    <w:p>
+      <w:pPr>
+        <w:rPr>
+          <w:rFonts w:ascii="Times New Roman" w:eastAsia="Calibri" w:hAnsi="Times New Roman" w:cs="Times New Roman"/>
+          <w:b/>
+          <w:sz w:val="26"/>
+          <w:szCs w:val="26"/>
+        </w:rPr>
+      </w:pPr>
+    </w:p>
+    <w:p>
+      <w:pPr>
+        <w:rPr>
+          <w:rFonts w:ascii="Times New Roman" w:eastAsia="Calibri" w:hAnsi="Times New Roman" w:cs="Times New Roman"/>
+          <w:b/>
+          <w:sz w:val="26"/>
+          <w:szCs w:val="26"/>
+        </w:rPr>
+      </w:pPr>
+    </w:p>
+    <w:p>
+      <w:pPr>
+        <w:rPr>
+          <w:rFonts w:ascii="Times New Roman" w:eastAsia="Calibri" w:hAnsi="Times New Roman" w:cs="Times New Roman"/>
+          <w:b/>
+          <w:sz w:val="26"/>
+          <w:szCs w:val="26"/>
+        </w:rPr>
+      </w:pPr>
+    </w:p>
+    <w:p>
+      <w:pPr>
+        <w:rPr>
+          <w:rFonts w:ascii="Times New Roman" w:eastAsia="Calibri" w:hAnsi="Times New Roman" w:cs="Times New Roman"/>
+          <w:b/>
+          <w:sz w:val="26"/>
+          <w:szCs w:val="26"/>
+        </w:rPr>
+      </w:pPr>
+    </w:p>
     <w:p>
       <w:pPr>
         <w:numPr>
@@ -11421,7 +11391,7 @@
           <w:szCs w:val="26"/>
         </w:rPr>
       </w:pPr>
-      <w:bookmarkStart w:id="13" w:name="_Toc194062109"/>
+      <w:bookmarkStart w:id="13" w:name="_Toc197361202"/>
       <w:r>
         <w:rPr>
           <w:rFonts w:ascii="Times New Roman" w:eastAsia="Calibri" w:hAnsi="Times New Roman" w:cs="Times New Roman"/>
@@ -11429,6 +11399,7 @@
           <w:sz w:val="26"/>
           <w:szCs w:val="26"/>
         </w:rPr>
+        <w:lastRenderedPageBreak/>
         <w:t xml:space="preserve">User Story </w:t>
       </w:r>
       <w:r>
@@ -11447,7 +11418,7 @@
           <w:sz w:val="26"/>
           <w:szCs w:val="26"/>
         </w:rPr>
-        <w:t xml:space="preserve">: </w:t>
+        <w:t>: Quản lý giờ cắt tóc</w:t>
       </w:r>
       <w:r>
         <w:rPr>
@@ -11456,34 +11427,7 @@
           <w:sz w:val="26"/>
           <w:szCs w:val="26"/>
         </w:rPr>
-        <w:t>Quản lý</w:t>
-      </w:r>
-      <w:r>
-        <w:rPr>
-          <w:rFonts w:ascii="Times New Roman" w:eastAsia="Calibri" w:hAnsi="Times New Roman" w:cs="Times New Roman"/>
-          <w:b/>
-          <w:sz w:val="26"/>
-          <w:szCs w:val="26"/>
-        </w:rPr>
-        <w:t xml:space="preserve"> giao dịch</w:t>
-      </w:r>
-      <w:r>
-        <w:rPr>
-          <w:rFonts w:ascii="Times New Roman" w:eastAsia="Calibri" w:hAnsi="Times New Roman" w:cs="Times New Roman"/>
-          <w:b/>
-          <w:sz w:val="26"/>
-          <w:szCs w:val="26"/>
-        </w:rPr>
-        <w:t xml:space="preserve"> </w:t>
-      </w:r>
-      <w:r>
-        <w:rPr>
-          <w:rFonts w:ascii="Times New Roman" w:eastAsia="Calibri" w:hAnsi="Times New Roman" w:cs="Times New Roman"/>
-          <w:b/>
-          <w:sz w:val="26"/>
-          <w:szCs w:val="26"/>
-        </w:rPr>
-        <w:t>thanh toán</w:t>
+        <w:t xml:space="preserve"> nhân viên</w:t>
       </w:r>
       <w:bookmarkEnd w:id="13"/>
     </w:p>
@@ -11522,73 +11466,13 @@
                 <w:szCs w:val="26"/>
               </w:rPr>
             </w:pPr>
-            <w:bookmarkStart w:id="14" w:name="_Hlk183637654"/>
-            <w:r>
-              <w:rPr>
-                <w:rFonts w:ascii="Times New Roman" w:eastAsia="Calibri" w:hAnsi="Times New Roman" w:cs="Times New Roman"/>
-                <w:sz w:val="26"/>
-                <w:szCs w:val="26"/>
-              </w:rPr>
-              <w:t>Là Admin, tôi muốn xem danh sách các giao dịch thanh toán qua ví điện tử để kiểm soát doanh thu.</w:t>
-            </w:r>
-          </w:p>
-        </w:tc>
-      </w:tr>
-      <w:bookmarkEnd w:id="14"/>
-      <w:tr>
-        <w:trPr>
-          <w:jc w:val="center"/>
-        </w:trPr>
-        <w:tc>
-          <w:tcPr>
-            <w:tcW w:w="2565" w:type="dxa"/>
-            <w:shd w:val="clear" w:color="auto" w:fill="DBE5F1"/>
-          </w:tcPr>
-          <w:p>
-            <w:pPr>
-              <w:spacing w:line="360" w:lineRule="auto"/>
-              <w:contextualSpacing/>
-              <w:jc w:val="both"/>
-              <w:rPr>
-                <w:rFonts w:ascii="Times New Roman" w:eastAsia="Calibri" w:hAnsi="Times New Roman" w:cs="Times New Roman"/>
-                <w:b/>
-                <w:sz w:val="26"/>
-                <w:szCs w:val="26"/>
-              </w:rPr>
-            </w:pPr>
-            <w:r>
-              <w:rPr>
-                <w:rFonts w:ascii="Times New Roman" w:eastAsia="Calibri" w:hAnsi="Times New Roman" w:cs="Times New Roman"/>
-                <w:b/>
-                <w:sz w:val="26"/>
-                <w:szCs w:val="26"/>
-              </w:rPr>
-              <w:t>Tác nhân</w:t>
-            </w:r>
-          </w:p>
-        </w:tc>
-        <w:tc>
-          <w:tcPr>
-            <w:tcW w:w="6497" w:type="dxa"/>
-          </w:tcPr>
-          <w:p>
-            <w:pPr>
-              <w:spacing w:line="360" w:lineRule="auto"/>
-              <w:contextualSpacing/>
-              <w:jc w:val="both"/>
-              <w:rPr>
-                <w:rFonts w:ascii="Times New Roman" w:eastAsia="Calibri" w:hAnsi="Times New Roman" w:cs="Times New Roman"/>
-                <w:sz w:val="26"/>
-                <w:szCs w:val="26"/>
-              </w:rPr>
-            </w:pPr>
-            <w:r>
-              <w:rPr>
-                <w:rFonts w:ascii="Times New Roman" w:eastAsia="Calibri" w:hAnsi="Times New Roman" w:cs="Times New Roman"/>
-                <w:sz w:val="26"/>
-                <w:szCs w:val="26"/>
-              </w:rPr>
-              <w:t>Admin</w:t>
+            <w:r>
+              <w:rPr>
+                <w:rFonts w:ascii="Times New Roman" w:eastAsia="Calibri" w:hAnsi="Times New Roman" w:cs="Times New Roman"/>
+                <w:sz w:val="26"/>
+                <w:szCs w:val="26"/>
+              </w:rPr>
+              <w:t>Là Admin, tôi muốn quản lý giờ cắt tóc của nhân viên để sắp xếp lịch phục vụ khách hàng hiệu quả.</w:t>
             </w:r>
           </w:p>
         </w:tc>
@@ -11621,7 +11505,7 @@
                 <w:sz w:val="26"/>
                 <w:szCs w:val="26"/>
               </w:rPr>
-              <w:t>Điều kiện tiên quyết</w:t>
+              <w:t>Tác nhân</w:t>
             </w:r>
           </w:p>
         </w:tc>
@@ -11646,7 +11530,88 @@
                 <w:sz w:val="26"/>
                 <w:szCs w:val="26"/>
               </w:rPr>
+              <w:t>Admin</w:t>
+            </w:r>
+          </w:p>
+        </w:tc>
+      </w:tr>
+      <w:tr>
+        <w:trPr>
+          <w:jc w:val="center"/>
+        </w:trPr>
+        <w:tc>
+          <w:tcPr>
+            <w:tcW w:w="2565" w:type="dxa"/>
+            <w:shd w:val="clear" w:color="auto" w:fill="DBE5F1"/>
+          </w:tcPr>
+          <w:p>
+            <w:pPr>
+              <w:spacing w:line="360" w:lineRule="auto"/>
+              <w:contextualSpacing/>
+              <w:jc w:val="both"/>
+              <w:rPr>
+                <w:rFonts w:ascii="Times New Roman" w:eastAsia="Calibri" w:hAnsi="Times New Roman" w:cs="Times New Roman"/>
+                <w:b/>
+                <w:sz w:val="26"/>
+                <w:szCs w:val="26"/>
+              </w:rPr>
+            </w:pPr>
+            <w:r>
+              <w:rPr>
+                <w:rFonts w:ascii="Times New Roman" w:eastAsia="Calibri" w:hAnsi="Times New Roman" w:cs="Times New Roman"/>
+                <w:b/>
+                <w:sz w:val="26"/>
+                <w:szCs w:val="26"/>
+              </w:rPr>
+              <w:t>Điều kiện tiên quyết</w:t>
+            </w:r>
+          </w:p>
+        </w:tc>
+        <w:tc>
+          <w:tcPr>
+            <w:tcW w:w="6497" w:type="dxa"/>
+          </w:tcPr>
+          <w:p>
+            <w:pPr>
+              <w:spacing w:line="360" w:lineRule="auto"/>
+              <w:contextualSpacing/>
+              <w:jc w:val="both"/>
+              <w:rPr>
+                <w:rFonts w:ascii="Times New Roman" w:eastAsia="Calibri" w:hAnsi="Times New Roman" w:cs="Times New Roman"/>
+                <w:sz w:val="26"/>
+                <w:szCs w:val="26"/>
+              </w:rPr>
+            </w:pPr>
+            <w:r>
+              <w:rPr>
+                <w:rFonts w:ascii="Times New Roman" w:eastAsia="Calibri" w:hAnsi="Times New Roman" w:cs="Times New Roman"/>
+                <w:sz w:val="26"/>
+                <w:szCs w:val="26"/>
+              </w:rPr>
               <w:t>Đăng nhập thành công vào hệ thống.</w:t>
+            </w:r>
+          </w:p>
+          <w:p>
+            <w:pPr>
+              <w:tabs>
+                <w:tab w:val="num" w:pos="720"/>
+              </w:tabs>
+              <w:spacing w:line="360" w:lineRule="auto"/>
+              <w:contextualSpacing/>
+              <w:jc w:val="both"/>
+              <w:rPr>
+                <w:rFonts w:ascii="Times New Roman" w:eastAsia="Calibri" w:hAnsi="Times New Roman" w:cs="Times New Roman"/>
+                <w:sz w:val="26"/>
+                <w:szCs w:val="26"/>
+              </w:rPr>
+            </w:pPr>
+            <w:r>
+              <w:rPr>
+                <w:rFonts w:ascii="Times New Roman" w:eastAsia="Calibri" w:hAnsi="Times New Roman" w:cs="Times New Roman"/>
+                <w:sz w:val="26"/>
+                <w:szCs w:val="26"/>
+              </w:rPr>
+              <w:t>Nhân viên đã có tài khoản trong hệ thống</w:t>
             </w:r>
           </w:p>
         </w:tc>
@@ -11705,14 +11670,27 @@
                 <w:sz w:val="26"/>
                 <w:szCs w:val="26"/>
               </w:rPr>
-              <w:t xml:space="preserve">Sau khi đăng nhập vào hệ thống, chọn mục Giao dịch thanh toán, để thực hiện: </w:t>
-            </w:r>
-          </w:p>
-          <w:p>
-            <w:pPr>
-              <w:tabs>
-                <w:tab w:val="num" w:pos="720"/>
-              </w:tabs>
+              <w:t xml:space="preserve">Sau khi đăng nhập vào hệ thống, chọn mục Quản lý </w:t>
+            </w:r>
+            <w:r>
+              <w:rPr>
+                <w:rFonts w:ascii="Times New Roman" w:eastAsia="Calibri" w:hAnsi="Times New Roman" w:cs="Times New Roman"/>
+                <w:sz w:val="26"/>
+                <w:szCs w:val="26"/>
+              </w:rPr>
+              <w:t>giờ cắt tóc</w:t>
+            </w:r>
+            <w:r>
+              <w:rPr>
+                <w:rFonts w:ascii="Times New Roman" w:eastAsia="Calibri" w:hAnsi="Times New Roman" w:cs="Times New Roman"/>
+                <w:sz w:val="26"/>
+                <w:szCs w:val="26"/>
+              </w:rPr>
+              <w:t>, để thực hiện:</w:t>
+            </w:r>
+          </w:p>
+          <w:p>
+            <w:pPr>
               <w:spacing w:line="360" w:lineRule="auto"/>
               <w:ind w:left="720"/>
               <w:contextualSpacing/>
@@ -11729,22 +11707,19 @@
                 <w:sz w:val="26"/>
                 <w:szCs w:val="26"/>
               </w:rPr>
-              <w:t xml:space="preserve">+ </w:t>
-            </w:r>
-            <w:r>
-              <w:rPr>
-                <w:rFonts w:ascii="Times New Roman" w:eastAsia="Calibri" w:hAnsi="Times New Roman" w:cs="Times New Roman"/>
-                <w:sz w:val="26"/>
-                <w:szCs w:val="26"/>
-              </w:rPr>
-              <w:t>Xem danh sách giao dịch</w:t>
-            </w:r>
-          </w:p>
-          <w:p>
-            <w:pPr>
-              <w:tabs>
-                <w:tab w:val="num" w:pos="720"/>
-              </w:tabs>
+              <w:t xml:space="preserve">+ Thêm </w:t>
+            </w:r>
+            <w:r>
+              <w:rPr>
+                <w:rFonts w:ascii="Times New Roman" w:eastAsia="Calibri" w:hAnsi="Times New Roman" w:cs="Times New Roman"/>
+                <w:sz w:val="26"/>
+                <w:szCs w:val="26"/>
+              </w:rPr>
+              <w:t>giờ cắt tóc</w:t>
+            </w:r>
+          </w:p>
+          <w:p>
+            <w:pPr>
               <w:spacing w:line="360" w:lineRule="auto"/>
               <w:ind w:left="720"/>
               <w:contextualSpacing/>
@@ -11761,22 +11736,19 @@
                 <w:sz w:val="26"/>
                 <w:szCs w:val="26"/>
               </w:rPr>
-              <w:t xml:space="preserve">+ </w:t>
-            </w:r>
-            <w:r>
-              <w:rPr>
-                <w:rFonts w:ascii="Times New Roman" w:eastAsia="Calibri" w:hAnsi="Times New Roman" w:cs="Times New Roman"/>
-                <w:sz w:val="26"/>
-                <w:szCs w:val="26"/>
-              </w:rPr>
-              <w:t>Lọc giao dịch theo ngày, số tiền, trạng thái</w:t>
-            </w:r>
-          </w:p>
-          <w:p>
-            <w:pPr>
-              <w:tabs>
-                <w:tab w:val="num" w:pos="720"/>
-              </w:tabs>
+              <w:t xml:space="preserve">+ Cập nhật </w:t>
+            </w:r>
+            <w:r>
+              <w:rPr>
+                <w:rFonts w:ascii="Times New Roman" w:eastAsia="Calibri" w:hAnsi="Times New Roman" w:cs="Times New Roman"/>
+                <w:sz w:val="26"/>
+                <w:szCs w:val="26"/>
+              </w:rPr>
+              <w:t>giờ cắt tóc</w:t>
+            </w:r>
+          </w:p>
+          <w:p>
+            <w:pPr>
               <w:spacing w:line="360" w:lineRule="auto"/>
               <w:ind w:left="720"/>
               <w:contextualSpacing/>
@@ -11793,15 +11765,15 @@
                 <w:sz w:val="26"/>
                 <w:szCs w:val="26"/>
               </w:rPr>
-              <w:t xml:space="preserve">+ </w:t>
-            </w:r>
-            <w:r>
-              <w:rPr>
-                <w:rFonts w:ascii="Times New Roman" w:eastAsia="Calibri" w:hAnsi="Times New Roman" w:cs="Times New Roman"/>
-                <w:sz w:val="26"/>
-                <w:szCs w:val="26"/>
-              </w:rPr>
-              <w:t>Xuất báo cáo doanh thu</w:t>
+              <w:t xml:space="preserve">+ Xóa </w:t>
+            </w:r>
+            <w:r>
+              <w:rPr>
+                <w:rFonts w:ascii="Times New Roman" w:eastAsia="Calibri" w:hAnsi="Times New Roman" w:cs="Times New Roman"/>
+                <w:sz w:val="26"/>
+                <w:szCs w:val="26"/>
+              </w:rPr>
+              <w:t>giờ cắt tóc</w:t>
             </w:r>
           </w:p>
         </w:tc>
@@ -11862,6 +11834,91 @@
               <w:t>Account phải tồn tại trong hệ thống</w:t>
             </w:r>
           </w:p>
+          <w:p>
+            <w:pPr>
+              <w:tabs>
+                <w:tab w:val="num" w:pos="720"/>
+              </w:tabs>
+              <w:spacing w:line="360" w:lineRule="auto"/>
+              <w:contextualSpacing/>
+              <w:jc w:val="both"/>
+              <w:rPr>
+                <w:rFonts w:ascii="Times New Roman" w:eastAsia="Calibri" w:hAnsi="Times New Roman" w:cs="Times New Roman"/>
+                <w:sz w:val="26"/>
+                <w:szCs w:val="26"/>
+              </w:rPr>
+            </w:pPr>
+            <w:r>
+              <w:rPr>
+                <w:rFonts w:ascii="Times New Roman" w:eastAsia="Calibri" w:hAnsi="Times New Roman" w:cs="Times New Roman"/>
+                <w:sz w:val="26"/>
+                <w:szCs w:val="26"/>
+              </w:rPr>
+              <w:t>Không thể xóa khung giờ đã có khách đặt lịch</w:t>
+            </w:r>
+          </w:p>
+          <w:p>
+            <w:pPr>
+              <w:tabs>
+                <w:tab w:val="num" w:pos="720"/>
+              </w:tabs>
+              <w:spacing w:line="360" w:lineRule="auto"/>
+              <w:contextualSpacing/>
+              <w:jc w:val="both"/>
+              <w:rPr>
+                <w:rFonts w:ascii="Times New Roman" w:eastAsia="Calibri" w:hAnsi="Times New Roman" w:cs="Times New Roman"/>
+                <w:sz w:val="26"/>
+                <w:szCs w:val="26"/>
+              </w:rPr>
+            </w:pPr>
+            <w:r>
+              <w:rPr>
+                <w:rFonts w:ascii="Times New Roman" w:eastAsia="Calibri" w:hAnsi="Times New Roman" w:cs="Times New Roman"/>
+                <w:sz w:val="26"/>
+                <w:szCs w:val="26"/>
+              </w:rPr>
+              <w:t>Mỗi khung giờ phải có thời lượng tối thiểu 30 phút</w:t>
+            </w:r>
+          </w:p>
+          <w:p>
+            <w:pPr>
+              <w:tabs>
+                <w:tab w:val="num" w:pos="720"/>
+              </w:tabs>
+              <w:spacing w:line="360" w:lineRule="auto"/>
+              <w:contextualSpacing/>
+              <w:jc w:val="both"/>
+              <w:rPr>
+                <w:rFonts w:ascii="Times New Roman" w:eastAsia="Calibri" w:hAnsi="Times New Roman" w:cs="Times New Roman"/>
+                <w:sz w:val="26"/>
+                <w:szCs w:val="26"/>
+              </w:rPr>
+            </w:pPr>
+            <w:r>
+              <w:rPr>
+                <w:rFonts w:ascii="Times New Roman" w:eastAsia="Calibri" w:hAnsi="Times New Roman" w:cs="Times New Roman"/>
+                <w:sz w:val="26"/>
+                <w:szCs w:val="26"/>
+              </w:rPr>
+              <w:t>Giờ làm việc trong khoảng 8:00-</w:t>
+            </w:r>
+            <w:r>
+              <w:rPr>
+                <w:rFonts w:ascii="Times New Roman" w:eastAsia="Calibri" w:hAnsi="Times New Roman" w:cs="Times New Roman"/>
+                <w:sz w:val="26"/>
+                <w:szCs w:val="26"/>
+              </w:rPr>
+              <w:t>18</w:t>
+            </w:r>
+            <w:r>
+              <w:rPr>
+                <w:rFonts w:ascii="Times New Roman" w:eastAsia="Calibri" w:hAnsi="Times New Roman" w:cs="Times New Roman"/>
+                <w:sz w:val="26"/>
+                <w:szCs w:val="26"/>
+              </w:rPr>
+              <w:t>:00 hàng ngày</w:t>
+            </w:r>
+          </w:p>
         </w:tc>
       </w:tr>
     </w:tbl>
@@ -11882,7 +11939,7 @@
           <w:szCs w:val="26"/>
         </w:rPr>
       </w:pPr>
-      <w:bookmarkStart w:id="15" w:name="_Toc194062110"/>
+      <w:bookmarkStart w:id="14" w:name="_Toc197361203"/>
       <w:r>
         <w:rPr>
           <w:rFonts w:ascii="Times New Roman" w:eastAsia="Calibri" w:hAnsi="Times New Roman" w:cs="Times New Roman"/>
@@ -11908,7 +11965,7 @@
           <w:sz w:val="26"/>
           <w:szCs w:val="26"/>
         </w:rPr>
-        <w:t>:</w:t>
+        <w:t xml:space="preserve">: </w:t>
       </w:r>
       <w:r>
         <w:rPr>
@@ -11917,9 +11974,36 @@
           <w:sz w:val="26"/>
           <w:szCs w:val="26"/>
         </w:rPr>
-        <w:t xml:space="preserve"> Xem báo cáo thống kê</w:t>
+        <w:t>Quản lý</w:t>
       </w:r>
-      <w:bookmarkEnd w:id="15"/>
+      <w:r>
+        <w:rPr>
+          <w:rFonts w:ascii="Times New Roman" w:eastAsia="Calibri" w:hAnsi="Times New Roman" w:cs="Times New Roman"/>
+          <w:b/>
+          <w:sz w:val="26"/>
+          <w:szCs w:val="26"/>
+        </w:rPr>
+        <w:t xml:space="preserve"> giao dịch</w:t>
+      </w:r>
+      <w:r>
+        <w:rPr>
+          <w:rFonts w:ascii="Times New Roman" w:eastAsia="Calibri" w:hAnsi="Times New Roman" w:cs="Times New Roman"/>
+          <w:b/>
+          <w:sz w:val="26"/>
+          <w:szCs w:val="26"/>
+        </w:rPr>
+        <w:t xml:space="preserve"> </w:t>
+      </w:r>
+      <w:r>
+        <w:rPr>
+          <w:rFonts w:ascii="Times New Roman" w:eastAsia="Calibri" w:hAnsi="Times New Roman" w:cs="Times New Roman"/>
+          <w:b/>
+          <w:sz w:val="26"/>
+          <w:szCs w:val="26"/>
+        </w:rPr>
+        <w:t>thanh toán</w:t>
+      </w:r>
+      <w:bookmarkEnd w:id="14"/>
     </w:p>
     <w:tbl>
       <w:tblPr>
@@ -11944,6 +12028,9 @@
           </w:tcPr>
           <w:p>
             <w:pPr>
+              <w:tabs>
+                <w:tab w:val="num" w:pos="720"/>
+              </w:tabs>
               <w:spacing w:line="360" w:lineRule="auto"/>
               <w:contextualSpacing/>
               <w:jc w:val="both"/>
@@ -11953,14 +12040,66 @@
                 <w:szCs w:val="26"/>
               </w:rPr>
             </w:pPr>
-            <w:r>
-              <w:rPr>
-                <w:rFonts w:ascii="Times New Roman" w:eastAsia="Calibri" w:hAnsi="Times New Roman" w:cs="Times New Roman"/>
-                <w:sz w:val="26"/>
-                <w:szCs w:val="26"/>
-              </w:rPr>
-              <w:t xml:space="preserve">Là </w:t>
-            </w:r>
+            <w:bookmarkStart w:id="15" w:name="_Hlk183637654"/>
+            <w:r>
+              <w:rPr>
+                <w:rFonts w:ascii="Times New Roman" w:eastAsia="Calibri" w:hAnsi="Times New Roman" w:cs="Times New Roman"/>
+                <w:sz w:val="26"/>
+                <w:szCs w:val="26"/>
+              </w:rPr>
+              <w:t>Là Admin, tôi muốn xem danh sách các giao dịch thanh toán qua ví điện tử để kiểm soát doanh thu.</w:t>
+            </w:r>
+          </w:p>
+        </w:tc>
+      </w:tr>
+      <w:bookmarkEnd w:id="15"/>
+      <w:tr>
+        <w:trPr>
+          <w:jc w:val="center"/>
+        </w:trPr>
+        <w:tc>
+          <w:tcPr>
+            <w:tcW w:w="2565" w:type="dxa"/>
+            <w:shd w:val="clear" w:color="auto" w:fill="DBE5F1"/>
+          </w:tcPr>
+          <w:p>
+            <w:pPr>
+              <w:spacing w:line="360" w:lineRule="auto"/>
+              <w:contextualSpacing/>
+              <w:jc w:val="both"/>
+              <w:rPr>
+                <w:rFonts w:ascii="Times New Roman" w:eastAsia="Calibri" w:hAnsi="Times New Roman" w:cs="Times New Roman"/>
+                <w:b/>
+                <w:sz w:val="26"/>
+                <w:szCs w:val="26"/>
+              </w:rPr>
+            </w:pPr>
+            <w:r>
+              <w:rPr>
+                <w:rFonts w:ascii="Times New Roman" w:eastAsia="Calibri" w:hAnsi="Times New Roman" w:cs="Times New Roman"/>
+                <w:b/>
+                <w:sz w:val="26"/>
+                <w:szCs w:val="26"/>
+              </w:rPr>
+              <w:t>Tác nhân</w:t>
+            </w:r>
+          </w:p>
+        </w:tc>
+        <w:tc>
+          <w:tcPr>
+            <w:tcW w:w="6497" w:type="dxa"/>
+          </w:tcPr>
+          <w:p>
+            <w:pPr>
+              <w:spacing w:line="360" w:lineRule="auto"/>
+              <w:contextualSpacing/>
+              <w:jc w:val="both"/>
+              <w:rPr>
+                <w:rFonts w:ascii="Times New Roman" w:eastAsia="Calibri" w:hAnsi="Times New Roman" w:cs="Times New Roman"/>
+                <w:sz w:val="26"/>
+                <w:szCs w:val="26"/>
+              </w:rPr>
+            </w:pPr>
             <w:r>
               <w:rPr>
                 <w:rFonts w:ascii="Times New Roman" w:eastAsia="Calibri" w:hAnsi="Times New Roman" w:cs="Times New Roman"/>
@@ -11968,14 +12107,6 @@
                 <w:szCs w:val="26"/>
               </w:rPr>
               <w:t>Admin</w:t>
-            </w:r>
-            <w:r>
-              <w:rPr>
-                <w:rFonts w:ascii="Times New Roman" w:eastAsia="Calibri" w:hAnsi="Times New Roman" w:cs="Times New Roman"/>
-                <w:sz w:val="26"/>
-                <w:szCs w:val="26"/>
-              </w:rPr>
-              <w:t>, tôi muốn xem báo cáo thống kê doanh thu của từng nhân viên và tổng doanh thu để đánh giá hiệu suất làm việc và tình hình kinh doanh.</w:t>
             </w:r>
           </w:p>
         </w:tc>
@@ -12008,7 +12139,7 @@
                 <w:sz w:val="26"/>
                 <w:szCs w:val="26"/>
               </w:rPr>
-              <w:t>Tác nhân</w:t>
+              <w:t>Điều kiện tiên quyết</w:t>
             </w:r>
           </w:p>
         </w:tc>
@@ -12033,7 +12164,162 @@
                 <w:sz w:val="26"/>
                 <w:szCs w:val="26"/>
               </w:rPr>
-              <w:t>Admin</w:t>
+              <w:t>Đăng nhập thành công vào hệ thống.</w:t>
+            </w:r>
+          </w:p>
+        </w:tc>
+      </w:tr>
+      <w:tr>
+        <w:trPr>
+          <w:jc w:val="center"/>
+        </w:trPr>
+        <w:tc>
+          <w:tcPr>
+            <w:tcW w:w="9062" w:type="dxa"/>
+            <w:gridSpan w:val="2"/>
+          </w:tcPr>
+          <w:p>
+            <w:pPr>
+              <w:spacing w:line="360" w:lineRule="auto"/>
+              <w:contextualSpacing/>
+              <w:jc w:val="both"/>
+              <w:rPr>
+                <w:rFonts w:ascii="Times New Roman" w:eastAsia="Calibri" w:hAnsi="Times New Roman" w:cs="Times New Roman"/>
+                <w:i/>
+                <w:sz w:val="26"/>
+                <w:szCs w:val="26"/>
+              </w:rPr>
+            </w:pPr>
+            <w:r>
+              <w:rPr>
+                <w:rFonts w:ascii="Times New Roman" w:hAnsi="Times New Roman" w:cs="Times New Roman"/>
+                <w:b/>
+                <w:i/>
+                <w:color w:val="000000"/>
+                <w:sz w:val="26"/>
+                <w:szCs w:val="26"/>
+              </w:rPr>
+              <w:t>Tiêu chí chấp nhận:</w:t>
+            </w:r>
+          </w:p>
+          <w:p>
+            <w:pPr>
+              <w:numPr>
+                <w:ilvl w:val="0"/>
+                <w:numId w:val="3"/>
+              </w:numPr>
+              <w:spacing w:line="360" w:lineRule="auto"/>
+              <w:contextualSpacing/>
+              <w:jc w:val="both"/>
+              <w:rPr>
+                <w:rFonts w:ascii="Times New Roman" w:eastAsia="Calibri" w:hAnsi="Times New Roman" w:cs="Times New Roman"/>
+                <w:sz w:val="26"/>
+                <w:szCs w:val="26"/>
+              </w:rPr>
+            </w:pPr>
+            <w:r>
+              <w:rPr>
+                <w:rFonts w:ascii="Times New Roman" w:eastAsia="Calibri" w:hAnsi="Times New Roman" w:cs="Times New Roman"/>
+                <w:sz w:val="26"/>
+                <w:szCs w:val="26"/>
+              </w:rPr>
+              <w:t xml:space="preserve">Sau khi đăng nhập vào hệ thống, chọn mục Giao dịch thanh toán, để thực hiện: </w:t>
+            </w:r>
+          </w:p>
+          <w:p>
+            <w:pPr>
+              <w:tabs>
+                <w:tab w:val="num" w:pos="720"/>
+              </w:tabs>
+              <w:spacing w:line="360" w:lineRule="auto"/>
+              <w:ind w:left="720"/>
+              <w:contextualSpacing/>
+              <w:jc w:val="both"/>
+              <w:rPr>
+                <w:rFonts w:ascii="Times New Roman" w:eastAsia="Calibri" w:hAnsi="Times New Roman" w:cs="Times New Roman"/>
+                <w:sz w:val="26"/>
+                <w:szCs w:val="26"/>
+              </w:rPr>
+            </w:pPr>
+            <w:r>
+              <w:rPr>
+                <w:rFonts w:ascii="Times New Roman" w:eastAsia="Calibri" w:hAnsi="Times New Roman" w:cs="Times New Roman"/>
+                <w:sz w:val="26"/>
+                <w:szCs w:val="26"/>
+              </w:rPr>
+              <w:t xml:space="preserve">+ </w:t>
+            </w:r>
+            <w:r>
+              <w:rPr>
+                <w:rFonts w:ascii="Times New Roman" w:eastAsia="Calibri" w:hAnsi="Times New Roman" w:cs="Times New Roman"/>
+                <w:sz w:val="26"/>
+                <w:szCs w:val="26"/>
+              </w:rPr>
+              <w:t>Xem danh sách giao dịch</w:t>
+            </w:r>
+          </w:p>
+          <w:p>
+            <w:pPr>
+              <w:tabs>
+                <w:tab w:val="num" w:pos="720"/>
+              </w:tabs>
+              <w:spacing w:line="360" w:lineRule="auto"/>
+              <w:ind w:left="720"/>
+              <w:contextualSpacing/>
+              <w:jc w:val="both"/>
+              <w:rPr>
+                <w:rFonts w:ascii="Times New Roman" w:eastAsia="Calibri" w:hAnsi="Times New Roman" w:cs="Times New Roman"/>
+                <w:sz w:val="26"/>
+                <w:szCs w:val="26"/>
+              </w:rPr>
+            </w:pPr>
+            <w:r>
+              <w:rPr>
+                <w:rFonts w:ascii="Times New Roman" w:eastAsia="Calibri" w:hAnsi="Times New Roman" w:cs="Times New Roman"/>
+                <w:sz w:val="26"/>
+                <w:szCs w:val="26"/>
+              </w:rPr>
+              <w:t xml:space="preserve">+ </w:t>
+            </w:r>
+            <w:r>
+              <w:rPr>
+                <w:rFonts w:ascii="Times New Roman" w:eastAsia="Calibri" w:hAnsi="Times New Roman" w:cs="Times New Roman"/>
+                <w:sz w:val="26"/>
+                <w:szCs w:val="26"/>
+              </w:rPr>
+              <w:t>Lọc giao dịch theo ngày, số tiền, trạng thái</w:t>
+            </w:r>
+          </w:p>
+          <w:p>
+            <w:pPr>
+              <w:tabs>
+                <w:tab w:val="num" w:pos="720"/>
+              </w:tabs>
+              <w:spacing w:line="360" w:lineRule="auto"/>
+              <w:ind w:left="720"/>
+              <w:contextualSpacing/>
+              <w:jc w:val="both"/>
+              <w:rPr>
+                <w:rFonts w:ascii="Times New Roman" w:eastAsia="Calibri" w:hAnsi="Times New Roman" w:cs="Times New Roman"/>
+                <w:sz w:val="26"/>
+                <w:szCs w:val="26"/>
+              </w:rPr>
+            </w:pPr>
+            <w:r>
+              <w:rPr>
+                <w:rFonts w:ascii="Times New Roman" w:eastAsia="Calibri" w:hAnsi="Times New Roman" w:cs="Times New Roman"/>
+                <w:sz w:val="26"/>
+                <w:szCs w:val="26"/>
+              </w:rPr>
+              <w:t xml:space="preserve">+ </w:t>
+            </w:r>
+            <w:r>
+              <w:rPr>
+                <w:rFonts w:ascii="Times New Roman" w:eastAsia="Calibri" w:hAnsi="Times New Roman" w:cs="Times New Roman"/>
+                <w:sz w:val="26"/>
+                <w:szCs w:val="26"/>
+              </w:rPr>
+              <w:t>Xuất báo cáo doanh thu</w:t>
             </w:r>
           </w:p>
         </w:tc>
@@ -12066,252 +12352,6 @@
                 <w:sz w:val="26"/>
                 <w:szCs w:val="26"/>
               </w:rPr>
-              <w:lastRenderedPageBreak/>
-              <w:t>Điều kiện tiên quyết</w:t>
-            </w:r>
-          </w:p>
-        </w:tc>
-        <w:tc>
-          <w:tcPr>
-            <w:tcW w:w="6497" w:type="dxa"/>
-          </w:tcPr>
-          <w:p>
-            <w:pPr>
-              <w:spacing w:line="360" w:lineRule="auto"/>
-              <w:contextualSpacing/>
-              <w:jc w:val="both"/>
-              <w:rPr>
-                <w:rFonts w:ascii="Times New Roman" w:eastAsia="Calibri" w:hAnsi="Times New Roman" w:cs="Times New Roman"/>
-                <w:sz w:val="26"/>
-                <w:szCs w:val="26"/>
-              </w:rPr>
-            </w:pPr>
-            <w:r>
-              <w:rPr>
-                <w:rFonts w:ascii="Times New Roman" w:eastAsia="Calibri" w:hAnsi="Times New Roman" w:cs="Times New Roman"/>
-                <w:sz w:val="26"/>
-                <w:szCs w:val="26"/>
-              </w:rPr>
-              <w:t>Đăng nhập thành công vào hệ thống.</w:t>
-            </w:r>
-          </w:p>
-        </w:tc>
-      </w:tr>
-      <w:tr>
-        <w:trPr>
-          <w:jc w:val="center"/>
-        </w:trPr>
-        <w:tc>
-          <w:tcPr>
-            <w:tcW w:w="9062" w:type="dxa"/>
-            <w:gridSpan w:val="2"/>
-          </w:tcPr>
-          <w:p>
-            <w:pPr>
-              <w:spacing w:line="360" w:lineRule="auto"/>
-              <w:contextualSpacing/>
-              <w:jc w:val="both"/>
-              <w:rPr>
-                <w:rFonts w:ascii="Times New Roman" w:eastAsia="Calibri" w:hAnsi="Times New Roman" w:cs="Times New Roman"/>
-                <w:i/>
-                <w:sz w:val="26"/>
-                <w:szCs w:val="26"/>
-              </w:rPr>
-            </w:pPr>
-            <w:r>
-              <w:rPr>
-                <w:rFonts w:ascii="Times New Roman" w:hAnsi="Times New Roman" w:cs="Times New Roman"/>
-                <w:b/>
-                <w:i/>
-                <w:color w:val="000000"/>
-                <w:sz w:val="26"/>
-                <w:szCs w:val="26"/>
-              </w:rPr>
-              <w:t>Tiêu chí chấp nhận:</w:t>
-            </w:r>
-          </w:p>
-          <w:p>
-            <w:pPr>
-              <w:numPr>
-                <w:ilvl w:val="0"/>
-                <w:numId w:val="3"/>
-              </w:numPr>
-              <w:spacing w:line="360" w:lineRule="auto"/>
-              <w:contextualSpacing/>
-              <w:jc w:val="both"/>
-              <w:rPr>
-                <w:rFonts w:ascii="Times New Roman" w:eastAsia="Calibri" w:hAnsi="Times New Roman" w:cs="Times New Roman"/>
-                <w:sz w:val="26"/>
-                <w:szCs w:val="26"/>
-              </w:rPr>
-            </w:pPr>
-            <w:r>
-              <w:rPr>
-                <w:rFonts w:ascii="Times New Roman" w:eastAsia="Calibri" w:hAnsi="Times New Roman" w:cs="Times New Roman"/>
-                <w:sz w:val="26"/>
-                <w:szCs w:val="26"/>
-              </w:rPr>
-              <w:t xml:space="preserve">Sau khi đăng nhập vào hệ thống, chọn mục Báo cáo thống kê, để thực hiện: </w:t>
-            </w:r>
-          </w:p>
-          <w:p>
-            <w:pPr>
-              <w:tabs>
-                <w:tab w:val="num" w:pos="720"/>
-              </w:tabs>
-              <w:spacing w:line="360" w:lineRule="auto"/>
-              <w:ind w:left="720"/>
-              <w:contextualSpacing/>
-              <w:jc w:val="both"/>
-              <w:rPr>
-                <w:rFonts w:ascii="Times New Roman" w:eastAsia="Calibri" w:hAnsi="Times New Roman" w:cs="Times New Roman"/>
-                <w:sz w:val="26"/>
-                <w:szCs w:val="26"/>
-              </w:rPr>
-            </w:pPr>
-            <w:r>
-              <w:rPr>
-                <w:rFonts w:ascii="Times New Roman" w:eastAsia="Calibri" w:hAnsi="Times New Roman" w:cs="Times New Roman"/>
-                <w:sz w:val="26"/>
-                <w:szCs w:val="26"/>
-              </w:rPr>
-              <w:t xml:space="preserve">+ </w:t>
-            </w:r>
-            <w:r>
-              <w:rPr>
-                <w:rFonts w:ascii="Times New Roman" w:eastAsia="Calibri" w:hAnsi="Times New Roman" w:cs="Times New Roman"/>
-                <w:sz w:val="26"/>
-                <w:szCs w:val="26"/>
-              </w:rPr>
-              <w:t>Xem báo cáo doanh thu của từng nhân viên</w:t>
-            </w:r>
-          </w:p>
-          <w:p>
-            <w:pPr>
-              <w:tabs>
-                <w:tab w:val="num" w:pos="720"/>
-              </w:tabs>
-              <w:spacing w:line="360" w:lineRule="auto"/>
-              <w:ind w:left="720"/>
-              <w:contextualSpacing/>
-              <w:jc w:val="both"/>
-              <w:rPr>
-                <w:rFonts w:ascii="Times New Roman" w:eastAsia="Calibri" w:hAnsi="Times New Roman" w:cs="Times New Roman"/>
-                <w:sz w:val="26"/>
-                <w:szCs w:val="26"/>
-              </w:rPr>
-            </w:pPr>
-            <w:r>
-              <w:rPr>
-                <w:rFonts w:ascii="Times New Roman" w:eastAsia="Calibri" w:hAnsi="Times New Roman" w:cs="Times New Roman"/>
-                <w:sz w:val="26"/>
-                <w:szCs w:val="26"/>
-              </w:rPr>
-              <w:t xml:space="preserve">+ </w:t>
-            </w:r>
-            <w:r>
-              <w:rPr>
-                <w:rFonts w:ascii="Times New Roman" w:eastAsia="Calibri" w:hAnsi="Times New Roman" w:cs="Times New Roman"/>
-                <w:sz w:val="26"/>
-                <w:szCs w:val="26"/>
-              </w:rPr>
-              <w:t>Xem tổng doanh thu của hệ thống</w:t>
-            </w:r>
-          </w:p>
-          <w:p>
-            <w:pPr>
-              <w:tabs>
-                <w:tab w:val="num" w:pos="720"/>
-              </w:tabs>
-              <w:spacing w:line="360" w:lineRule="auto"/>
-              <w:ind w:left="720"/>
-              <w:contextualSpacing/>
-              <w:jc w:val="both"/>
-              <w:rPr>
-                <w:rFonts w:ascii="Times New Roman" w:eastAsia="Calibri" w:hAnsi="Times New Roman" w:cs="Times New Roman"/>
-                <w:sz w:val="26"/>
-                <w:szCs w:val="26"/>
-              </w:rPr>
-            </w:pPr>
-            <w:r>
-              <w:rPr>
-                <w:rFonts w:ascii="Times New Roman" w:eastAsia="Calibri" w:hAnsi="Times New Roman" w:cs="Times New Roman"/>
-                <w:sz w:val="26"/>
-                <w:szCs w:val="26"/>
-              </w:rPr>
-              <w:t xml:space="preserve">+ </w:t>
-            </w:r>
-            <w:r>
-              <w:rPr>
-                <w:rFonts w:ascii="Times New Roman" w:eastAsia="Calibri" w:hAnsi="Times New Roman" w:cs="Times New Roman"/>
-                <w:sz w:val="26"/>
-                <w:szCs w:val="26"/>
-              </w:rPr>
-              <w:t>Lọc báo cáo theo ngày, tháng, năm</w:t>
-            </w:r>
-          </w:p>
-          <w:p>
-            <w:pPr>
-              <w:tabs>
-                <w:tab w:val="num" w:pos="720"/>
-              </w:tabs>
-              <w:spacing w:line="360" w:lineRule="auto"/>
-              <w:ind w:left="720"/>
-              <w:contextualSpacing/>
-              <w:jc w:val="both"/>
-              <w:rPr>
-                <w:rFonts w:ascii="Times New Roman" w:eastAsia="Calibri" w:hAnsi="Times New Roman" w:cs="Times New Roman"/>
-                <w:sz w:val="26"/>
-                <w:szCs w:val="26"/>
-              </w:rPr>
-            </w:pPr>
-            <w:r>
-              <w:rPr>
-                <w:rFonts w:ascii="Times New Roman" w:eastAsia="Calibri" w:hAnsi="Times New Roman" w:cs="Times New Roman"/>
-                <w:sz w:val="26"/>
-                <w:szCs w:val="26"/>
-              </w:rPr>
-              <w:t xml:space="preserve">+ </w:t>
-            </w:r>
-            <w:r>
-              <w:rPr>
-                <w:rFonts w:ascii="Times New Roman" w:eastAsia="Calibri" w:hAnsi="Times New Roman" w:cs="Times New Roman"/>
-                <w:sz w:val="26"/>
-                <w:szCs w:val="26"/>
-              </w:rPr>
-              <w:t>Xuất báo cáo dưới dạng file (PDF, Excel)</w:t>
-            </w:r>
-          </w:p>
-        </w:tc>
-      </w:tr>
-      <w:tr>
-        <w:trPr>
-          <w:jc w:val="center"/>
-        </w:trPr>
-        <w:tc>
-          <w:tcPr>
-            <w:tcW w:w="2565" w:type="dxa"/>
-            <w:shd w:val="clear" w:color="auto" w:fill="DBE5F1"/>
-          </w:tcPr>
-          <w:p>
-            <w:pPr>
-              <w:spacing w:line="360" w:lineRule="auto"/>
-              <w:contextualSpacing/>
-              <w:jc w:val="both"/>
-              <w:rPr>
-                <w:rFonts w:ascii="Times New Roman" w:eastAsia="Calibri" w:hAnsi="Times New Roman" w:cs="Times New Roman"/>
-                <w:b/>
-                <w:sz w:val="26"/>
-                <w:szCs w:val="26"/>
-              </w:rPr>
-            </w:pPr>
-            <w:r>
-              <w:rPr>
-                <w:rFonts w:ascii="Times New Roman" w:eastAsia="Calibri" w:hAnsi="Times New Roman" w:cs="Times New Roman"/>
-                <w:b/>
-                <w:sz w:val="26"/>
-                <w:szCs w:val="26"/>
-              </w:rPr>
               <w:t>Điều kiện ràng buộc</w:t>
             </w:r>
           </w:p>
@@ -12360,7 +12400,7 @@
           <w:szCs w:val="26"/>
         </w:rPr>
       </w:pPr>
-      <w:bookmarkStart w:id="16" w:name="_Toc194062111"/>
+      <w:bookmarkStart w:id="16" w:name="_Toc197361204"/>
       <w:r>
         <w:rPr>
           <w:rFonts w:ascii="Times New Roman" w:eastAsia="Calibri" w:hAnsi="Times New Roman" w:cs="Times New Roman"/>
@@ -12386,7 +12426,7 @@
           <w:sz w:val="26"/>
           <w:szCs w:val="26"/>
         </w:rPr>
-        <w:t xml:space="preserve">: </w:t>
+        <w:t>:</w:t>
       </w:r>
       <w:r>
         <w:rPr>
@@ -12395,7 +12435,7 @@
           <w:sz w:val="26"/>
           <w:szCs w:val="26"/>
         </w:rPr>
-        <w:t>Xem lịch hẹn của khách hàng</w:t>
+        <w:t xml:space="preserve"> Xem báo cáo thống kê</w:t>
       </w:r>
       <w:bookmarkEnd w:id="16"/>
     </w:p>
@@ -12422,9 +12462,6 @@
           </w:tcPr>
           <w:p>
             <w:pPr>
-              <w:tabs>
-                <w:tab w:val="num" w:pos="720"/>
-              </w:tabs>
               <w:spacing w:line="360" w:lineRule="auto"/>
               <w:contextualSpacing/>
               <w:jc w:val="both"/>
@@ -12440,7 +12477,23 @@
                 <w:sz w:val="26"/>
                 <w:szCs w:val="26"/>
               </w:rPr>
-              <w:t>Là Nhân viên, tôi muốn xem lịch hẹn của khách hàng để chuẩn bị phục vụ đúng giờ.</w:t>
+              <w:t xml:space="preserve">Là </w:t>
+            </w:r>
+            <w:r>
+              <w:rPr>
+                <w:rFonts w:ascii="Times New Roman" w:eastAsia="Calibri" w:hAnsi="Times New Roman" w:cs="Times New Roman"/>
+                <w:sz w:val="26"/>
+                <w:szCs w:val="26"/>
+              </w:rPr>
+              <w:t>Admin</w:t>
+            </w:r>
+            <w:r>
+              <w:rPr>
+                <w:rFonts w:ascii="Times New Roman" w:eastAsia="Calibri" w:hAnsi="Times New Roman" w:cs="Times New Roman"/>
+                <w:sz w:val="26"/>
+                <w:szCs w:val="26"/>
+              </w:rPr>
+              <w:t>, tôi muốn xem báo cáo thống kê doanh thu của từng nhân viên và tổng doanh thu để đánh giá hiệu suất làm việc và tình hình kinh doanh.</w:t>
             </w:r>
           </w:p>
         </w:tc>
@@ -12498,7 +12551,7 @@
                 <w:sz w:val="26"/>
                 <w:szCs w:val="26"/>
               </w:rPr>
-              <w:t>Nhân viên</w:t>
+              <w:t>Admin</w:t>
             </w:r>
           </w:p>
         </w:tc>
@@ -12531,6 +12584,7 @@
                 <w:sz w:val="26"/>
                 <w:szCs w:val="26"/>
               </w:rPr>
+              <w:lastRenderedPageBreak/>
               <w:t>Điều kiện tiên quyết</w:t>
             </w:r>
           </w:p>
@@ -12615,7 +12669,7 @@
                 <w:sz w:val="26"/>
                 <w:szCs w:val="26"/>
               </w:rPr>
-              <w:t xml:space="preserve">Sau khi đăng nhập vào hệ thống, chọn mục Lịch hẹn, để thực hiện: </w:t>
+              <w:t xml:space="preserve">Sau khi đăng nhập vào hệ thống, chọn mục Báo cáo thống kê, để thực hiện: </w:t>
             </w:r>
           </w:p>
           <w:p>
@@ -12647,7 +12701,7 @@
                 <w:sz w:val="26"/>
                 <w:szCs w:val="26"/>
               </w:rPr>
-              <w:t>Xem danh sách lịch hẹn của khách hàng</w:t>
+              <w:t>Xem báo cáo doanh thu của từng nhân viên</w:t>
             </w:r>
           </w:p>
           <w:p>
@@ -12679,7 +12733,7 @@
                 <w:sz w:val="26"/>
                 <w:szCs w:val="26"/>
               </w:rPr>
-              <w:t>Lọc lịch hẹn theo ngày, tuần, tháng</w:t>
+              <w:t>Xem tổng doanh thu của hệ thống</w:t>
             </w:r>
           </w:p>
           <w:p>
@@ -12711,7 +12765,39 @@
                 <w:sz w:val="26"/>
                 <w:szCs w:val="26"/>
               </w:rPr>
-              <w:t>Xem chi tiết thông tin khách hàng trong lịch hẹn</w:t>
+              <w:t>Lọc báo cáo theo ngày, tháng, năm</w:t>
+            </w:r>
+          </w:p>
+          <w:p>
+            <w:pPr>
+              <w:tabs>
+                <w:tab w:val="num" w:pos="720"/>
+              </w:tabs>
+              <w:spacing w:line="360" w:lineRule="auto"/>
+              <w:ind w:left="720"/>
+              <w:contextualSpacing/>
+              <w:jc w:val="both"/>
+              <w:rPr>
+                <w:rFonts w:ascii="Times New Roman" w:eastAsia="Calibri" w:hAnsi="Times New Roman" w:cs="Times New Roman"/>
+                <w:sz w:val="26"/>
+                <w:szCs w:val="26"/>
+              </w:rPr>
+            </w:pPr>
+            <w:r>
+              <w:rPr>
+                <w:rFonts w:ascii="Times New Roman" w:eastAsia="Calibri" w:hAnsi="Times New Roman" w:cs="Times New Roman"/>
+                <w:sz w:val="26"/>
+                <w:szCs w:val="26"/>
+              </w:rPr>
+              <w:t xml:space="preserve">+ </w:t>
+            </w:r>
+            <w:r>
+              <w:rPr>
+                <w:rFonts w:ascii="Times New Roman" w:eastAsia="Calibri" w:hAnsi="Times New Roman" w:cs="Times New Roman"/>
+                <w:sz w:val="26"/>
+                <w:szCs w:val="26"/>
+              </w:rPr>
+              <w:t>Xuất báo cáo dưới dạng file (PDF, Excel)</w:t>
             </w:r>
           </w:p>
         </w:tc>
@@ -12782,7 +12868,7 @@
           <w:numId w:val="1"/>
         </w:numPr>
         <w:spacing w:before="120" w:after="0" w:line="360" w:lineRule="auto"/>
-        <w:ind w:left="709" w:hanging="431"/>
+        <w:ind w:left="788" w:hanging="431"/>
         <w:jc w:val="both"/>
         <w:outlineLvl w:val="1"/>
         <w:rPr>
@@ -12792,7 +12878,7 @@
           <w:szCs w:val="26"/>
         </w:rPr>
       </w:pPr>
-      <w:bookmarkStart w:id="17" w:name="_Toc194062112"/>
+      <w:bookmarkStart w:id="17" w:name="_Toc197361205"/>
       <w:r>
         <w:rPr>
           <w:rFonts w:ascii="Times New Roman" w:eastAsia="Calibri" w:hAnsi="Times New Roman" w:cs="Times New Roman"/>
@@ -12836,16 +12922,7 @@
           <w:sz w:val="26"/>
           <w:szCs w:val="26"/>
         </w:rPr>
-        <w:t xml:space="preserve">Cập nhật trạng thái </w:t>
-      </w:r>
-      <w:r>
-        <w:rPr>
-          <w:rFonts w:ascii="Times New Roman" w:eastAsia="Calibri" w:hAnsi="Times New Roman" w:cs="Times New Roman"/>
-          <w:b/>
-          <w:sz w:val="26"/>
-          <w:szCs w:val="26"/>
-        </w:rPr>
-        <w:t>lịch hẹn</w:t>
+        <w:t>Xem lịch hẹn của khách hàng</w:t>
       </w:r>
       <w:bookmarkEnd w:id="17"/>
     </w:p>
@@ -12890,23 +12967,7 @@
                 <w:sz w:val="26"/>
                 <w:szCs w:val="26"/>
               </w:rPr>
-              <w:t xml:space="preserve">Là </w:t>
-            </w:r>
-            <w:r>
-              <w:rPr>
-                <w:rFonts w:ascii="Times New Roman" w:eastAsia="Calibri" w:hAnsi="Times New Roman" w:cs="Times New Roman"/>
-                <w:sz w:val="26"/>
-                <w:szCs w:val="26"/>
-              </w:rPr>
-              <w:t>Nhân viên</w:t>
-            </w:r>
-            <w:r>
-              <w:rPr>
-                <w:rFonts w:ascii="Times New Roman" w:eastAsia="Calibri" w:hAnsi="Times New Roman" w:cs="Times New Roman"/>
-                <w:sz w:val="26"/>
-                <w:szCs w:val="26"/>
-              </w:rPr>
-              <w:t>, tôi muốn cập nhật trạng thái lịch hẹn cắt tóc (ví dụ: "Chờ xử lý", "Đang thực hiện", "Đã hoàn thành") để khách hàng có thể theo dõi được tiến độ của lịch hẹn.</w:t>
+              <w:t>Là Nhân viên, tôi muốn xem lịch hẹn của khách hàng để chuẩn bị phục vụ đúng giờ.</w:t>
             </w:r>
           </w:p>
         </w:tc>
@@ -12964,7 +13025,7 @@
                 <w:sz w:val="26"/>
                 <w:szCs w:val="26"/>
               </w:rPr>
-              <w:t>Nhân Viên</w:t>
+              <w:t>Nhân viên</w:t>
             </w:r>
           </w:p>
         </w:tc>
@@ -13081,31 +13142,7 @@
                 <w:sz w:val="26"/>
                 <w:szCs w:val="26"/>
               </w:rPr>
-              <w:t xml:space="preserve">Sau khi đăng nhập vào hệ thống, chọn mục </w:t>
-            </w:r>
-            <w:r>
-              <w:rPr>
-                <w:rFonts w:ascii="Times New Roman" w:eastAsia="Calibri" w:hAnsi="Times New Roman" w:cs="Times New Roman"/>
-                <w:sz w:val="26"/>
-                <w:szCs w:val="26"/>
-              </w:rPr>
-              <w:t>Lịch hẹn cắt tóc</w:t>
-            </w:r>
-            <w:r>
-              <w:rPr>
-                <w:rFonts w:ascii="Times New Roman" w:eastAsia="Calibri" w:hAnsi="Times New Roman" w:cs="Times New Roman"/>
-                <w:sz w:val="26"/>
-                <w:szCs w:val="26"/>
-              </w:rPr>
-              <w:t xml:space="preserve"> </w:t>
-            </w:r>
-            <w:r>
-              <w:rPr>
-                <w:rFonts w:ascii="Times New Roman" w:eastAsia="Calibri" w:hAnsi="Times New Roman" w:cs="Times New Roman"/>
-                <w:sz w:val="26"/>
-                <w:szCs w:val="26"/>
-              </w:rPr>
-              <w:t xml:space="preserve"> và thực hiện các thao tác: </w:t>
+              <w:t xml:space="preserve">Sau khi đăng nhập vào hệ thống, chọn mục Lịch hẹn, để thực hiện: </w:t>
             </w:r>
           </w:p>
           <w:p>
@@ -13137,7 +13174,71 @@
                 <w:sz w:val="26"/>
                 <w:szCs w:val="26"/>
               </w:rPr>
-              <w:t>Cập nhật trạng thái dịch vụ</w:t>
+              <w:t>Xem danh sách lịch hẹn của khách hàng</w:t>
+            </w:r>
+          </w:p>
+          <w:p>
+            <w:pPr>
+              <w:tabs>
+                <w:tab w:val="num" w:pos="720"/>
+              </w:tabs>
+              <w:spacing w:line="360" w:lineRule="auto"/>
+              <w:ind w:left="720"/>
+              <w:contextualSpacing/>
+              <w:jc w:val="both"/>
+              <w:rPr>
+                <w:rFonts w:ascii="Times New Roman" w:eastAsia="Calibri" w:hAnsi="Times New Roman" w:cs="Times New Roman"/>
+                <w:sz w:val="26"/>
+                <w:szCs w:val="26"/>
+              </w:rPr>
+            </w:pPr>
+            <w:r>
+              <w:rPr>
+                <w:rFonts w:ascii="Times New Roman" w:eastAsia="Calibri" w:hAnsi="Times New Roman" w:cs="Times New Roman"/>
+                <w:sz w:val="26"/>
+                <w:szCs w:val="26"/>
+              </w:rPr>
+              <w:t xml:space="preserve">+ </w:t>
+            </w:r>
+            <w:r>
+              <w:rPr>
+                <w:rFonts w:ascii="Times New Roman" w:eastAsia="Calibri" w:hAnsi="Times New Roman" w:cs="Times New Roman"/>
+                <w:sz w:val="26"/>
+                <w:szCs w:val="26"/>
+              </w:rPr>
+              <w:t>Lọc lịch hẹn theo ngày, tuần, tháng</w:t>
+            </w:r>
+          </w:p>
+          <w:p>
+            <w:pPr>
+              <w:tabs>
+                <w:tab w:val="num" w:pos="720"/>
+              </w:tabs>
+              <w:spacing w:line="360" w:lineRule="auto"/>
+              <w:ind w:left="720"/>
+              <w:contextualSpacing/>
+              <w:jc w:val="both"/>
+              <w:rPr>
+                <w:rFonts w:ascii="Times New Roman" w:eastAsia="Calibri" w:hAnsi="Times New Roman" w:cs="Times New Roman"/>
+                <w:sz w:val="26"/>
+                <w:szCs w:val="26"/>
+              </w:rPr>
+            </w:pPr>
+            <w:r>
+              <w:rPr>
+                <w:rFonts w:ascii="Times New Roman" w:eastAsia="Calibri" w:hAnsi="Times New Roman" w:cs="Times New Roman"/>
+                <w:sz w:val="26"/>
+                <w:szCs w:val="26"/>
+              </w:rPr>
+              <w:t xml:space="preserve">+ </w:t>
+            </w:r>
+            <w:r>
+              <w:rPr>
+                <w:rFonts w:ascii="Times New Roman" w:eastAsia="Calibri" w:hAnsi="Times New Roman" w:cs="Times New Roman"/>
+                <w:sz w:val="26"/>
+                <w:szCs w:val="26"/>
+              </w:rPr>
+              <w:t>Xem chi tiết thông tin khách hàng trong lịch hẹn</w:t>
             </w:r>
           </w:p>
         </w:tc>
@@ -13203,6 +13304,14 @@
     </w:tbl>
     <w:p>
       <w:pPr>
+        <w:numPr>
+          <w:ilvl w:val="1"/>
+          <w:numId w:val="1"/>
+        </w:numPr>
+        <w:spacing w:before="120" w:after="0" w:line="360" w:lineRule="auto"/>
+        <w:ind w:left="709" w:hanging="431"/>
+        <w:jc w:val="both"/>
+        <w:outlineLvl w:val="1"/>
         <w:rPr>
           <w:rFonts w:ascii="Times New Roman" w:eastAsia="Calibri" w:hAnsi="Times New Roman" w:cs="Times New Roman"/>
           <w:b/>
@@ -13210,35 +13319,25 @@
           <w:szCs w:val="26"/>
         </w:rPr>
       </w:pPr>
-    </w:p>
-    <w:p>
-      <w:pPr>
+      <w:bookmarkStart w:id="18" w:name="_Toc197361206"/>
+      <w:r>
         <w:rPr>
           <w:rFonts w:ascii="Times New Roman" w:eastAsia="Calibri" w:hAnsi="Times New Roman" w:cs="Times New Roman"/>
           <w:b/>
           <w:sz w:val="26"/>
           <w:szCs w:val="26"/>
         </w:rPr>
-      </w:pPr>
-    </w:p>
-    <w:p>
-      <w:pPr>
-        <w:numPr>
-          <w:ilvl w:val="1"/>
-          <w:numId w:val="1"/>
-        </w:numPr>
-        <w:spacing w:after="0" w:line="360" w:lineRule="auto"/>
-        <w:ind w:left="788" w:hanging="431"/>
-        <w:jc w:val="both"/>
-        <w:outlineLvl w:val="1"/>
+        <w:t xml:space="preserve">User Story </w:t>
+      </w:r>
+      <w:r>
         <w:rPr>
           <w:rFonts w:ascii="Times New Roman" w:eastAsia="Calibri" w:hAnsi="Times New Roman" w:cs="Times New Roman"/>
           <w:b/>
           <w:sz w:val="26"/>
           <w:szCs w:val="26"/>
         </w:rPr>
-      </w:pPr>
-      <w:bookmarkStart w:id="18" w:name="_Toc194062113"/>
+        <w:t>1</w:t>
+      </w:r>
       <w:r>
         <w:rPr>
           <w:rFonts w:ascii="Times New Roman" w:eastAsia="Calibri" w:hAnsi="Times New Roman" w:cs="Times New Roman"/>
@@ -13246,8 +13345,7 @@
           <w:sz w:val="26"/>
           <w:szCs w:val="26"/>
         </w:rPr>
-        <w:lastRenderedPageBreak/>
-        <w:t xml:space="preserve">User Story </w:t>
+        <w:t>2</w:t>
       </w:r>
       <w:r>
         <w:rPr>
@@ -13256,7 +13354,7 @@
           <w:sz w:val="26"/>
           <w:szCs w:val="26"/>
         </w:rPr>
-        <w:t>1</w:t>
+        <w:t xml:space="preserve">: </w:t>
       </w:r>
       <w:r>
         <w:rPr>
@@ -13265,7 +13363,7 @@
           <w:sz w:val="26"/>
           <w:szCs w:val="26"/>
         </w:rPr>
-        <w:t>2</w:t>
+        <w:t xml:space="preserve">Cập nhật trạng thái </w:t>
       </w:r>
       <w:r>
         <w:rPr>
@@ -13274,16 +13372,7 @@
           <w:sz w:val="26"/>
           <w:szCs w:val="26"/>
         </w:rPr>
-        <w:t>:</w:t>
-      </w:r>
-      <w:r>
-        <w:rPr>
-          <w:rFonts w:ascii="Times New Roman" w:eastAsia="Calibri" w:hAnsi="Times New Roman" w:cs="Times New Roman"/>
-          <w:b/>
-          <w:sz w:val="26"/>
-          <w:szCs w:val="26"/>
-        </w:rPr>
-        <w:t xml:space="preserve"> Xem thông tin dịch vụ</w:t>
+        <w:t>lịch hẹn</w:t>
       </w:r>
       <w:bookmarkEnd w:id="18"/>
     </w:p>
@@ -13310,6 +13399,9 @@
           </w:tcPr>
           <w:p>
             <w:pPr>
+              <w:tabs>
+                <w:tab w:val="num" w:pos="720"/>
+              </w:tabs>
               <w:spacing w:line="360" w:lineRule="auto"/>
               <w:contextualSpacing/>
               <w:jc w:val="both"/>
@@ -13325,39 +13417,23 @@
                 <w:sz w:val="26"/>
                 <w:szCs w:val="26"/>
               </w:rPr>
-              <w:t>Là Khách hàng</w:t>
-            </w:r>
-            <w:r>
-              <w:rPr>
-                <w:rFonts w:ascii="Times New Roman" w:eastAsia="Calibri" w:hAnsi="Times New Roman" w:cs="Times New Roman"/>
-                <w:sz w:val="26"/>
-                <w:szCs w:val="26"/>
-              </w:rPr>
-              <w:t xml:space="preserve"> vãng lai</w:t>
-            </w:r>
-            <w:r>
-              <w:rPr>
-                <w:rFonts w:ascii="Times New Roman" w:eastAsia="Calibri" w:hAnsi="Times New Roman" w:cs="Times New Roman"/>
-                <w:sz w:val="26"/>
-                <w:szCs w:val="26"/>
-              </w:rPr>
-              <w:t xml:space="preserve"> hoặc</w:t>
-            </w:r>
-            <w:r>
-              <w:rPr>
-                <w:rFonts w:ascii="Times New Roman" w:eastAsia="Calibri" w:hAnsi="Times New Roman" w:cs="Times New Roman"/>
-                <w:sz w:val="26"/>
-                <w:szCs w:val="26"/>
-              </w:rPr>
-              <w:t xml:space="preserve"> khách hàng</w:t>
-            </w:r>
-            <w:r>
-              <w:rPr>
-                <w:rFonts w:ascii="Times New Roman" w:eastAsia="Calibri" w:hAnsi="Times New Roman" w:cs="Times New Roman"/>
-                <w:sz w:val="26"/>
-                <w:szCs w:val="26"/>
-              </w:rPr>
-              <w:t>, tôi muốn xem danh sách các dịch vụ cắt tóc và giá cả để lựa chọn phù hợp.</w:t>
+              <w:t xml:space="preserve">Là </w:t>
+            </w:r>
+            <w:r>
+              <w:rPr>
+                <w:rFonts w:ascii="Times New Roman" w:eastAsia="Calibri" w:hAnsi="Times New Roman" w:cs="Times New Roman"/>
+                <w:sz w:val="26"/>
+                <w:szCs w:val="26"/>
+              </w:rPr>
+              <w:t>Nhân viên</w:t>
+            </w:r>
+            <w:r>
+              <w:rPr>
+                <w:rFonts w:ascii="Times New Roman" w:eastAsia="Calibri" w:hAnsi="Times New Roman" w:cs="Times New Roman"/>
+                <w:sz w:val="26"/>
+                <w:szCs w:val="26"/>
+              </w:rPr>
+              <w:t>, tôi muốn cập nhật trạng thái lịch hẹn cắt tóc (ví dụ: "Chờ xử lý", "Đang thực hiện", "Đã hoàn thành") để khách hàng có thể theo dõi được tiến độ của lịch hẹn.</w:t>
             </w:r>
           </w:p>
         </w:tc>
@@ -13415,23 +13491,7 @@
                 <w:sz w:val="26"/>
                 <w:szCs w:val="26"/>
               </w:rPr>
-              <w:t>Khách hàng</w:t>
-            </w:r>
-            <w:r>
-              <w:rPr>
-                <w:rFonts w:ascii="Times New Roman" w:eastAsia="Calibri" w:hAnsi="Times New Roman" w:cs="Times New Roman"/>
-                <w:sz w:val="26"/>
-                <w:szCs w:val="26"/>
-              </w:rPr>
-              <w:t xml:space="preserve"> vãng lai</w:t>
-            </w:r>
-            <w:r>
-              <w:rPr>
-                <w:rFonts w:ascii="Times New Roman" w:eastAsia="Calibri" w:hAnsi="Times New Roman" w:cs="Times New Roman"/>
-                <w:sz w:val="26"/>
-                <w:szCs w:val="26"/>
-              </w:rPr>
-              <w:t>, khách hàng</w:t>
+              <w:t>Nhân Viên</w:t>
             </w:r>
           </w:p>
         </w:tc>
@@ -13548,7 +13608,31 @@
                 <w:sz w:val="26"/>
                 <w:szCs w:val="26"/>
               </w:rPr>
-              <w:t xml:space="preserve">Sau khi đăng nhập vào hệ thống, khách hàng có thể: </w:t>
+              <w:t xml:space="preserve">Sau khi đăng nhập vào hệ thống, chọn mục </w:t>
+            </w:r>
+            <w:r>
+              <w:rPr>
+                <w:rFonts w:ascii="Times New Roman" w:eastAsia="Calibri" w:hAnsi="Times New Roman" w:cs="Times New Roman"/>
+                <w:sz w:val="26"/>
+                <w:szCs w:val="26"/>
+              </w:rPr>
+              <w:t>Lịch hẹn cắt tóc</w:t>
+            </w:r>
+            <w:r>
+              <w:rPr>
+                <w:rFonts w:ascii="Times New Roman" w:eastAsia="Calibri" w:hAnsi="Times New Roman" w:cs="Times New Roman"/>
+                <w:sz w:val="26"/>
+                <w:szCs w:val="26"/>
+              </w:rPr>
+              <w:t xml:space="preserve"> </w:t>
+            </w:r>
+            <w:r>
+              <w:rPr>
+                <w:rFonts w:ascii="Times New Roman" w:eastAsia="Calibri" w:hAnsi="Times New Roman" w:cs="Times New Roman"/>
+                <w:sz w:val="26"/>
+                <w:szCs w:val="26"/>
+              </w:rPr>
+              <w:t xml:space="preserve"> và thực hiện các thao tác: </w:t>
             </w:r>
           </w:p>
           <w:p>
@@ -13580,71 +13664,7 @@
                 <w:sz w:val="26"/>
                 <w:szCs w:val="26"/>
               </w:rPr>
-              <w:t>Xem danh sách các dịch vụ cắt tóc</w:t>
-            </w:r>
-          </w:p>
-          <w:p>
-            <w:pPr>
-              <w:tabs>
-                <w:tab w:val="num" w:pos="720"/>
-              </w:tabs>
-              <w:spacing w:line="360" w:lineRule="auto"/>
-              <w:ind w:left="720"/>
-              <w:contextualSpacing/>
-              <w:jc w:val="both"/>
-              <w:rPr>
-                <w:rFonts w:ascii="Times New Roman" w:eastAsia="Calibri" w:hAnsi="Times New Roman" w:cs="Times New Roman"/>
-                <w:sz w:val="26"/>
-                <w:szCs w:val="26"/>
-              </w:rPr>
-            </w:pPr>
-            <w:r>
-              <w:rPr>
-                <w:rFonts w:ascii="Times New Roman" w:eastAsia="Calibri" w:hAnsi="Times New Roman" w:cs="Times New Roman"/>
-                <w:sz w:val="26"/>
-                <w:szCs w:val="26"/>
-              </w:rPr>
-              <w:t xml:space="preserve">+ </w:t>
-            </w:r>
-            <w:r>
-              <w:rPr>
-                <w:rFonts w:ascii="Times New Roman" w:eastAsia="Calibri" w:hAnsi="Times New Roman" w:cs="Times New Roman"/>
-                <w:sz w:val="26"/>
-                <w:szCs w:val="26"/>
-              </w:rPr>
-              <w:t>Xem chi tiết giá cả từng dịch vụ</w:t>
-            </w:r>
-          </w:p>
-          <w:p>
-            <w:pPr>
-              <w:tabs>
-                <w:tab w:val="num" w:pos="720"/>
-              </w:tabs>
-              <w:spacing w:line="360" w:lineRule="auto"/>
-              <w:ind w:left="720"/>
-              <w:contextualSpacing/>
-              <w:jc w:val="both"/>
-              <w:rPr>
-                <w:rFonts w:ascii="Times New Roman" w:eastAsia="Calibri" w:hAnsi="Times New Roman" w:cs="Times New Roman"/>
-                <w:sz w:val="26"/>
-                <w:szCs w:val="26"/>
-              </w:rPr>
-            </w:pPr>
-            <w:r>
-              <w:rPr>
-                <w:rFonts w:ascii="Times New Roman" w:eastAsia="Calibri" w:hAnsi="Times New Roman" w:cs="Times New Roman"/>
-                <w:sz w:val="26"/>
-                <w:szCs w:val="26"/>
-              </w:rPr>
-              <w:t xml:space="preserve">+ </w:t>
-            </w:r>
-            <w:r>
-              <w:rPr>
-                <w:rFonts w:ascii="Times New Roman" w:eastAsia="Calibri" w:hAnsi="Times New Roman" w:cs="Times New Roman"/>
-                <w:sz w:val="26"/>
-                <w:szCs w:val="26"/>
-              </w:rPr>
-              <w:t>Lựa chọn các dịch vụ theo sở thích hoặc nhu cầu</w:t>
+              <w:t>Cập nhật trạng thái dịch vụ</w:t>
             </w:r>
           </w:p>
         </w:tc>
@@ -13710,11 +13730,31 @@
     </w:tbl>
     <w:p>
       <w:pPr>
+        <w:rPr>
+          <w:rFonts w:ascii="Times New Roman" w:eastAsia="Calibri" w:hAnsi="Times New Roman" w:cs="Times New Roman"/>
+          <w:b/>
+          <w:sz w:val="26"/>
+          <w:szCs w:val="26"/>
+        </w:rPr>
+      </w:pPr>
+    </w:p>
+    <w:p>
+      <w:pPr>
+        <w:rPr>
+          <w:rFonts w:ascii="Times New Roman" w:eastAsia="Calibri" w:hAnsi="Times New Roman" w:cs="Times New Roman"/>
+          <w:b/>
+          <w:sz w:val="26"/>
+          <w:szCs w:val="26"/>
+        </w:rPr>
+      </w:pPr>
+    </w:p>
+    <w:p>
+      <w:pPr>
         <w:numPr>
           <w:ilvl w:val="1"/>
           <w:numId w:val="1"/>
         </w:numPr>
-        <w:spacing w:before="120" w:after="0" w:line="360" w:lineRule="auto"/>
+        <w:spacing w:after="0" w:line="360" w:lineRule="auto"/>
         <w:ind w:left="788" w:hanging="431"/>
         <w:jc w:val="both"/>
         <w:outlineLvl w:val="1"/>
@@ -13725,8 +13765,7 @@
           <w:szCs w:val="26"/>
         </w:rPr>
       </w:pPr>
-      <w:bookmarkStart w:id="19" w:name="_Toc194062114"/>
-      <w:bookmarkStart w:id="20" w:name="_Hlk183638458"/>
+      <w:bookmarkStart w:id="19" w:name="_Toc197361207"/>
       <w:r>
         <w:rPr>
           <w:rFonts w:ascii="Times New Roman" w:eastAsia="Calibri" w:hAnsi="Times New Roman" w:cs="Times New Roman"/>
@@ -13734,6 +13773,7 @@
           <w:sz w:val="26"/>
           <w:szCs w:val="26"/>
         </w:rPr>
+        <w:lastRenderedPageBreak/>
         <w:t xml:space="preserve">User Story </w:t>
       </w:r>
       <w:r>
@@ -13761,7 +13801,7 @@
           <w:sz w:val="26"/>
           <w:szCs w:val="26"/>
         </w:rPr>
-        <w:t xml:space="preserve">: </w:t>
+        <w:t>:</w:t>
       </w:r>
       <w:r>
         <w:rPr>
@@ -13770,16 +13810,7 @@
           <w:sz w:val="26"/>
           <w:szCs w:val="26"/>
         </w:rPr>
-        <w:t>Đặt lịch hẹn</w:t>
-      </w:r>
-      <w:r>
-        <w:rPr>
-          <w:rFonts w:ascii="Times New Roman" w:eastAsia="Calibri" w:hAnsi="Times New Roman" w:cs="Times New Roman"/>
-          <w:b/>
-          <w:sz w:val="26"/>
-          <w:szCs w:val="26"/>
-        </w:rPr>
-        <w:t xml:space="preserve"> cắt tóc</w:t>
+        <w:t xml:space="preserve"> Xem thông tin dịch vụ</w:t>
       </w:r>
       <w:bookmarkEnd w:id="19"/>
     </w:p>
@@ -13806,9 +13837,6 @@
           </w:tcPr>
           <w:p>
             <w:pPr>
-              <w:tabs>
-                <w:tab w:val="num" w:pos="720"/>
-              </w:tabs>
               <w:spacing w:line="360" w:lineRule="auto"/>
               <w:contextualSpacing/>
               <w:jc w:val="both"/>
@@ -13824,7 +13852,39 @@
                 <w:sz w:val="26"/>
                 <w:szCs w:val="26"/>
               </w:rPr>
-              <w:t>Là Khách hàng, tôi muốn đặt lịch hẹn cắt tóc qua website để tiết kiệm thời gian.</w:t>
+              <w:t>Là Khách hàng</w:t>
+            </w:r>
+            <w:r>
+              <w:rPr>
+                <w:rFonts w:ascii="Times New Roman" w:eastAsia="Calibri" w:hAnsi="Times New Roman" w:cs="Times New Roman"/>
+                <w:sz w:val="26"/>
+                <w:szCs w:val="26"/>
+              </w:rPr>
+              <w:t xml:space="preserve"> vãng lai</w:t>
+            </w:r>
+            <w:r>
+              <w:rPr>
+                <w:rFonts w:ascii="Times New Roman" w:eastAsia="Calibri" w:hAnsi="Times New Roman" w:cs="Times New Roman"/>
+                <w:sz w:val="26"/>
+                <w:szCs w:val="26"/>
+              </w:rPr>
+              <w:t xml:space="preserve"> hoặc</w:t>
+            </w:r>
+            <w:r>
+              <w:rPr>
+                <w:rFonts w:ascii="Times New Roman" w:eastAsia="Calibri" w:hAnsi="Times New Roman" w:cs="Times New Roman"/>
+                <w:sz w:val="26"/>
+                <w:szCs w:val="26"/>
+              </w:rPr>
+              <w:t xml:space="preserve"> khách hàng</w:t>
+            </w:r>
+            <w:r>
+              <w:rPr>
+                <w:rFonts w:ascii="Times New Roman" w:eastAsia="Calibri" w:hAnsi="Times New Roman" w:cs="Times New Roman"/>
+                <w:sz w:val="26"/>
+                <w:szCs w:val="26"/>
+              </w:rPr>
+              <w:t>, tôi muốn xem danh sách các dịch vụ cắt tóc và giá cả để lựa chọn phù hợp.</w:t>
             </w:r>
           </w:p>
         </w:tc>
@@ -13884,6 +13944,22 @@
               </w:rPr>
               <w:t>Khách hàng</w:t>
             </w:r>
+            <w:r>
+              <w:rPr>
+                <w:rFonts w:ascii="Times New Roman" w:eastAsia="Calibri" w:hAnsi="Times New Roman" w:cs="Times New Roman"/>
+                <w:sz w:val="26"/>
+                <w:szCs w:val="26"/>
+              </w:rPr>
+              <w:t xml:space="preserve"> vãng lai</w:t>
+            </w:r>
+            <w:r>
+              <w:rPr>
+                <w:rFonts w:ascii="Times New Roman" w:eastAsia="Calibri" w:hAnsi="Times New Roman" w:cs="Times New Roman"/>
+                <w:sz w:val="26"/>
+                <w:szCs w:val="26"/>
+              </w:rPr>
+              <w:t>, khách hàng</w:t>
+            </w:r>
           </w:p>
         </w:tc>
       </w:tr>
@@ -13999,7 +14075,7 @@
                 <w:sz w:val="26"/>
                 <w:szCs w:val="26"/>
               </w:rPr>
-              <w:t xml:space="preserve">Sau khi đăng nhập vào hệ thống, khách hàng có thể thực hiện các chức năng: </w:t>
+              <w:t xml:space="preserve">Sau khi đăng nhập vào hệ thống, khách hàng có thể: </w:t>
             </w:r>
           </w:p>
           <w:p>
@@ -14031,7 +14107,7 @@
                 <w:sz w:val="26"/>
                 <w:szCs w:val="26"/>
               </w:rPr>
-              <w:t>Thêm lịch hẹn mới</w:t>
+              <w:t>Xem danh sách các dịch vụ cắt tóc</w:t>
             </w:r>
           </w:p>
           <w:p>
@@ -14063,7 +14139,39 @@
                 <w:sz w:val="26"/>
                 <w:szCs w:val="26"/>
               </w:rPr>
-              <w:t>Cập nhật lịch hẹn đã đặt</w:t>
+              <w:t>Xem chi tiết giá cả từng dịch vụ</w:t>
+            </w:r>
+          </w:p>
+          <w:p>
+            <w:pPr>
+              <w:tabs>
+                <w:tab w:val="num" w:pos="720"/>
+              </w:tabs>
+              <w:spacing w:line="360" w:lineRule="auto"/>
+              <w:ind w:left="720"/>
+              <w:contextualSpacing/>
+              <w:jc w:val="both"/>
+              <w:rPr>
+                <w:rFonts w:ascii="Times New Roman" w:eastAsia="Calibri" w:hAnsi="Times New Roman" w:cs="Times New Roman"/>
+                <w:sz w:val="26"/>
+                <w:szCs w:val="26"/>
+              </w:rPr>
+            </w:pPr>
+            <w:r>
+              <w:rPr>
+                <w:rFonts w:ascii="Times New Roman" w:eastAsia="Calibri" w:hAnsi="Times New Roman" w:cs="Times New Roman"/>
+                <w:sz w:val="26"/>
+                <w:szCs w:val="26"/>
+              </w:rPr>
+              <w:t xml:space="preserve">+ </w:t>
+            </w:r>
+            <w:r>
+              <w:rPr>
+                <w:rFonts w:ascii="Times New Roman" w:eastAsia="Calibri" w:hAnsi="Times New Roman" w:cs="Times New Roman"/>
+                <w:sz w:val="26"/>
+                <w:szCs w:val="26"/>
+              </w:rPr>
+              <w:t>Lựa chọn các dịch vụ theo sở thích hoặc nhu cầu</w:t>
             </w:r>
           </w:p>
         </w:tc>
@@ -14144,9 +14252,8 @@
           <w:szCs w:val="26"/>
         </w:rPr>
       </w:pPr>
-      <w:bookmarkStart w:id="21" w:name="_Toc194062115"/>
-      <w:bookmarkEnd w:id="5"/>
-      <w:bookmarkEnd w:id="20"/>
+      <w:bookmarkStart w:id="20" w:name="_Toc197361208"/>
+      <w:bookmarkStart w:id="21" w:name="_Hlk183638458"/>
       <w:r>
         <w:rPr>
           <w:rFonts w:ascii="Times New Roman" w:eastAsia="Calibri" w:hAnsi="Times New Roman" w:cs="Times New Roman"/>
@@ -14190,7 +14297,7 @@
           <w:sz w:val="26"/>
           <w:szCs w:val="26"/>
         </w:rPr>
-        <w:t>Huỷ lịch hẹn</w:t>
+        <w:t>Đặt lịch hẹn</w:t>
       </w:r>
       <w:r>
         <w:rPr>
@@ -14201,7 +14308,7 @@
         </w:rPr>
         <w:t xml:space="preserve"> cắt tóc</w:t>
       </w:r>
-      <w:bookmarkEnd w:id="21"/>
+      <w:bookmarkEnd w:id="20"/>
     </w:p>
     <w:tbl>
       <w:tblPr>
@@ -14244,7 +14351,7 @@
                 <w:sz w:val="26"/>
                 <w:szCs w:val="26"/>
               </w:rPr>
-              <w:t>Là Khách hàng, tôi muốn hủy hoặc thay đổi lịch hẹn nếu có việc đột xuất.</w:t>
+              <w:t>Là Khách hàng, tôi muốn đặt lịch hẹn cắt tóc qua website để tiết kiệm thời gian.</w:t>
             </w:r>
           </w:p>
         </w:tc>
@@ -14302,7 +14409,7 @@
                 <w:sz w:val="26"/>
                 <w:szCs w:val="26"/>
               </w:rPr>
-              <w:t>Admin</w:t>
+              <w:t>Khách hàng</w:t>
             </w:r>
           </w:p>
         </w:tc>
@@ -14419,7 +14526,7 @@
                 <w:sz w:val="26"/>
                 <w:szCs w:val="26"/>
               </w:rPr>
-              <w:t xml:space="preserve">Sau khi đăng nhập vào hệ thống, khách hàng có thể thực hiện các thao tác sau: </w:t>
+              <w:t xml:space="preserve">Sau khi đăng nhập vào hệ thống, khách hàng có thể thực hiện các chức năng: </w:t>
             </w:r>
           </w:p>
           <w:p>
@@ -14451,7 +14558,39 @@
                 <w:sz w:val="26"/>
                 <w:szCs w:val="26"/>
               </w:rPr>
-              <w:t>Hủy lịch hẹn</w:t>
+              <w:t>Thêm lịch hẹn mới</w:t>
+            </w:r>
+          </w:p>
+          <w:p>
+            <w:pPr>
+              <w:tabs>
+                <w:tab w:val="num" w:pos="720"/>
+              </w:tabs>
+              <w:spacing w:line="360" w:lineRule="auto"/>
+              <w:ind w:left="720"/>
+              <w:contextualSpacing/>
+              <w:jc w:val="both"/>
+              <w:rPr>
+                <w:rFonts w:ascii="Times New Roman" w:eastAsia="Calibri" w:hAnsi="Times New Roman" w:cs="Times New Roman"/>
+                <w:sz w:val="26"/>
+                <w:szCs w:val="26"/>
+              </w:rPr>
+            </w:pPr>
+            <w:r>
+              <w:rPr>
+                <w:rFonts w:ascii="Times New Roman" w:eastAsia="Calibri" w:hAnsi="Times New Roman" w:cs="Times New Roman"/>
+                <w:sz w:val="26"/>
+                <w:szCs w:val="26"/>
+              </w:rPr>
+              <w:t xml:space="preserve">+ </w:t>
+            </w:r>
+            <w:r>
+              <w:rPr>
+                <w:rFonts w:ascii="Times New Roman" w:eastAsia="Calibri" w:hAnsi="Times New Roman" w:cs="Times New Roman"/>
+                <w:sz w:val="26"/>
+                <w:szCs w:val="26"/>
+              </w:rPr>
+              <w:t>Cập nhật lịch hẹn đã đặt</w:t>
             </w:r>
           </w:p>
         </w:tc>
@@ -14517,29 +14656,6 @@
     </w:tbl>
     <w:p>
       <w:pPr>
-        <w:rPr>
-          <w:rFonts w:ascii="Times New Roman" w:eastAsia="Calibri" w:hAnsi="Times New Roman" w:cs="Times New Roman"/>
-          <w:b/>
-          <w:sz w:val="26"/>
-          <w:szCs w:val="26"/>
-        </w:rPr>
-      </w:pPr>
-    </w:p>
-    <w:p>
-      <w:pPr>
-        <w:spacing w:before="120" w:after="0" w:line="360" w:lineRule="auto"/>
-        <w:jc w:val="both"/>
-        <w:outlineLvl w:val="1"/>
-        <w:rPr>
-          <w:rFonts w:ascii="Times New Roman" w:eastAsia="Calibri" w:hAnsi="Times New Roman" w:cs="Times New Roman"/>
-          <w:b/>
-          <w:sz w:val="26"/>
-          <w:szCs w:val="26"/>
-        </w:rPr>
-      </w:pPr>
-    </w:p>
-    <w:p>
-      <w:pPr>
         <w:numPr>
           <w:ilvl w:val="1"/>
           <w:numId w:val="1"/>
@@ -14555,7 +14671,9 @@
           <w:szCs w:val="26"/>
         </w:rPr>
       </w:pPr>
-      <w:bookmarkStart w:id="22" w:name="_Toc194062116"/>
+      <w:bookmarkStart w:id="22" w:name="_Toc197361209"/>
+      <w:bookmarkEnd w:id="5"/>
+      <w:bookmarkEnd w:id="21"/>
       <w:r>
         <w:rPr>
           <w:rFonts w:ascii="Times New Roman" w:eastAsia="Calibri" w:hAnsi="Times New Roman" w:cs="Times New Roman"/>
@@ -14563,8 +14681,7 @@
           <w:sz w:val="26"/>
           <w:szCs w:val="26"/>
         </w:rPr>
-        <w:lastRenderedPageBreak/>
-        <w:t>User Story 1</w:t>
+        <w:t xml:space="preserve">User Story </w:t>
       </w:r>
       <w:r>
         <w:rPr>
@@ -14573,7 +14690,7 @@
           <w:sz w:val="26"/>
           <w:szCs w:val="26"/>
         </w:rPr>
-        <w:t>5</w:t>
+        <w:t>1</w:t>
       </w:r>
       <w:r>
         <w:rPr>
@@ -14582,7 +14699,7 @@
           <w:sz w:val="26"/>
           <w:szCs w:val="26"/>
         </w:rPr>
-        <w:t xml:space="preserve">: </w:t>
+        <w:t>5</w:t>
       </w:r>
       <w:r>
         <w:rPr>
@@ -14591,7 +14708,25 @@
           <w:sz w:val="26"/>
           <w:szCs w:val="26"/>
         </w:rPr>
-        <w:t>Thanh toán qua ví điện tử</w:t>
+        <w:t xml:space="preserve">: </w:t>
+      </w:r>
+      <w:r>
+        <w:rPr>
+          <w:rFonts w:ascii="Times New Roman" w:eastAsia="Calibri" w:hAnsi="Times New Roman" w:cs="Times New Roman"/>
+          <w:b/>
+          <w:sz w:val="26"/>
+          <w:szCs w:val="26"/>
+        </w:rPr>
+        <w:t>Huỷ lịch hẹn</w:t>
+      </w:r>
+      <w:r>
+        <w:rPr>
+          <w:rFonts w:ascii="Times New Roman" w:eastAsia="Calibri" w:hAnsi="Times New Roman" w:cs="Times New Roman"/>
+          <w:b/>
+          <w:sz w:val="26"/>
+          <w:szCs w:val="26"/>
+        </w:rPr>
+        <w:t xml:space="preserve"> cắt tóc</w:t>
       </w:r>
       <w:bookmarkEnd w:id="22"/>
     </w:p>
@@ -14636,7 +14771,7 @@
                 <w:sz w:val="26"/>
                 <w:szCs w:val="26"/>
               </w:rPr>
-              <w:t>Là Khách hàng, tôi muốn thanh toán dịch vụ qua ví điện tử để thuận tiện và an toàn.</w:t>
+              <w:t>Là Khách hàng, tôi muốn hủy hoặc thay đổi lịch hẹn nếu có việc đột xuất.</w:t>
             </w:r>
           </w:p>
         </w:tc>
@@ -14694,7 +14829,7 @@
                 <w:sz w:val="26"/>
                 <w:szCs w:val="26"/>
               </w:rPr>
-              <w:t>Khách hàng</w:t>
+              <w:t>Admin</w:t>
             </w:r>
           </w:p>
         </w:tc>
@@ -14811,7 +14946,7 @@
                 <w:sz w:val="26"/>
                 <w:szCs w:val="26"/>
               </w:rPr>
-              <w:t xml:space="preserve">Sau khi đăng nhập vào hệ thống, khách hàng có thể: </w:t>
+              <w:t xml:space="preserve">Sau khi đăng nhập vào hệ thống, khách hàng có thể thực hiện các thao tác sau: </w:t>
             </w:r>
           </w:p>
           <w:p>
@@ -14843,39 +14978,7 @@
                 <w:sz w:val="26"/>
                 <w:szCs w:val="26"/>
               </w:rPr>
-              <w:t>Thực hiện thanh toán cho các dịch vụ đã đặt trước</w:t>
-            </w:r>
-          </w:p>
-          <w:p>
-            <w:pPr>
-              <w:tabs>
-                <w:tab w:val="num" w:pos="720"/>
-              </w:tabs>
-              <w:spacing w:line="360" w:lineRule="auto"/>
-              <w:ind w:left="720"/>
-              <w:contextualSpacing/>
-              <w:jc w:val="both"/>
-              <w:rPr>
-                <w:rFonts w:ascii="Times New Roman" w:eastAsia="Calibri" w:hAnsi="Times New Roman" w:cs="Times New Roman"/>
-                <w:sz w:val="26"/>
-                <w:szCs w:val="26"/>
-              </w:rPr>
-            </w:pPr>
-            <w:r>
-              <w:rPr>
-                <w:rFonts w:ascii="Times New Roman" w:eastAsia="Calibri" w:hAnsi="Times New Roman" w:cs="Times New Roman"/>
-                <w:sz w:val="26"/>
-                <w:szCs w:val="26"/>
-              </w:rPr>
-              <w:t xml:space="preserve">+ </w:t>
-            </w:r>
-            <w:r>
-              <w:rPr>
-                <w:rFonts w:ascii="Times New Roman" w:eastAsia="Calibri" w:hAnsi="Times New Roman" w:cs="Times New Roman"/>
-                <w:sz w:val="26"/>
-                <w:szCs w:val="26"/>
-              </w:rPr>
-              <w:t>Nhận thông báo xác nhận giao dịch thành công</w:t>
+              <w:t>Hủy lịch hẹn</w:t>
             </w:r>
           </w:p>
         </w:tc>
@@ -14941,6 +15044,29 @@
     </w:tbl>
     <w:p>
       <w:pPr>
+        <w:rPr>
+          <w:rFonts w:ascii="Times New Roman" w:eastAsia="Calibri" w:hAnsi="Times New Roman" w:cs="Times New Roman"/>
+          <w:b/>
+          <w:sz w:val="26"/>
+          <w:szCs w:val="26"/>
+        </w:rPr>
+      </w:pPr>
+    </w:p>
+    <w:p>
+      <w:pPr>
+        <w:spacing w:before="120" w:after="0" w:line="360" w:lineRule="auto"/>
+        <w:jc w:val="both"/>
+        <w:outlineLvl w:val="1"/>
+        <w:rPr>
+          <w:rFonts w:ascii="Times New Roman" w:eastAsia="Calibri" w:hAnsi="Times New Roman" w:cs="Times New Roman"/>
+          <w:b/>
+          <w:sz w:val="26"/>
+          <w:szCs w:val="26"/>
+        </w:rPr>
+      </w:pPr>
+    </w:p>
+    <w:p>
+      <w:pPr>
         <w:numPr>
           <w:ilvl w:val="1"/>
           <w:numId w:val="1"/>
@@ -14956,7 +15082,7 @@
           <w:szCs w:val="26"/>
         </w:rPr>
       </w:pPr>
-      <w:bookmarkStart w:id="23" w:name="_Toc194062117"/>
+      <w:bookmarkStart w:id="23" w:name="_Toc197361210"/>
       <w:r>
         <w:rPr>
           <w:rFonts w:ascii="Times New Roman" w:eastAsia="Calibri" w:hAnsi="Times New Roman" w:cs="Times New Roman"/>
@@ -14964,7 +15090,8 @@
           <w:sz w:val="26"/>
           <w:szCs w:val="26"/>
         </w:rPr>
-        <w:t xml:space="preserve">User Story </w:t>
+        <w:lastRenderedPageBreak/>
+        <w:t>User Story 1</w:t>
       </w:r>
       <w:r>
         <w:rPr>
@@ -14973,7 +15100,7 @@
           <w:sz w:val="26"/>
           <w:szCs w:val="26"/>
         </w:rPr>
-        <w:t>1</w:t>
+        <w:t>6</w:t>
       </w:r>
       <w:r>
         <w:rPr>
@@ -14982,7 +15109,7 @@
           <w:sz w:val="26"/>
           <w:szCs w:val="26"/>
         </w:rPr>
-        <w:t>6</w:t>
+        <w:t xml:space="preserve">: </w:t>
       </w:r>
       <w:r>
         <w:rPr>
@@ -14991,52 +15118,7 @@
           <w:sz w:val="26"/>
           <w:szCs w:val="26"/>
         </w:rPr>
-        <w:t xml:space="preserve">: </w:t>
-      </w:r>
-      <w:r>
-        <w:rPr>
-          <w:rFonts w:ascii="Times New Roman" w:eastAsia="Calibri" w:hAnsi="Times New Roman" w:cs="Times New Roman"/>
-          <w:b/>
-          <w:sz w:val="26"/>
-          <w:szCs w:val="26"/>
-        </w:rPr>
-        <w:t xml:space="preserve">Xem </w:t>
-      </w:r>
-      <w:r>
-        <w:rPr>
-          <w:rFonts w:ascii="Times New Roman" w:eastAsia="Calibri" w:hAnsi="Times New Roman" w:cs="Times New Roman"/>
-          <w:b/>
-          <w:sz w:val="26"/>
-          <w:szCs w:val="26"/>
-        </w:rPr>
-        <w:t>l</w:t>
-      </w:r>
-      <w:r>
-        <w:rPr>
-          <w:rFonts w:ascii="Times New Roman" w:eastAsia="Calibri" w:hAnsi="Times New Roman" w:cs="Times New Roman"/>
-          <w:b/>
-          <w:sz w:val="26"/>
-          <w:szCs w:val="26"/>
-        </w:rPr>
-        <w:t xml:space="preserve">ịch sử </w:t>
-      </w:r>
-      <w:r>
-        <w:rPr>
-          <w:rFonts w:ascii="Times New Roman" w:eastAsia="Calibri" w:hAnsi="Times New Roman" w:cs="Times New Roman"/>
-          <w:b/>
-          <w:sz w:val="26"/>
-          <w:szCs w:val="26"/>
-        </w:rPr>
-        <w:t>lịch hẹn</w:t>
-      </w:r>
-      <w:r>
-        <w:rPr>
-          <w:rFonts w:ascii="Times New Roman" w:eastAsia="Calibri" w:hAnsi="Times New Roman" w:cs="Times New Roman"/>
-          <w:b/>
-          <w:sz w:val="26"/>
-          <w:szCs w:val="26"/>
-        </w:rPr>
-        <w:t xml:space="preserve"> cắt tóc</w:t>
+        <w:t>Thanh toán qua ví điện tử</w:t>
       </w:r>
       <w:bookmarkEnd w:id="23"/>
     </w:p>
@@ -15081,7 +15163,7 @@
                 <w:sz w:val="26"/>
                 <w:szCs w:val="26"/>
               </w:rPr>
-              <w:t>Là Khách hàng, tôi muốn xem lịch sử các giao dịch đã thực hiện để kiểm tra và quản lý chi tiêu.</w:t>
+              <w:t>Là Khách hàng, tôi muốn thanh toán dịch vụ qua ví điện tử để thuận tiện và an toàn.</w:t>
             </w:r>
           </w:p>
         </w:tc>
@@ -15256,7 +15338,7 @@
                 <w:sz w:val="26"/>
                 <w:szCs w:val="26"/>
               </w:rPr>
-              <w:t xml:space="preserve">Sau khi đăng nhập vào hệ thống, người dùng có thể: </w:t>
+              <w:t xml:space="preserve">Sau khi đăng nhập vào hệ thống, khách hàng có thể: </w:t>
             </w:r>
           </w:p>
           <w:p>
@@ -15288,23 +15370,39 @@
                 <w:sz w:val="26"/>
                 <w:szCs w:val="26"/>
               </w:rPr>
-              <w:t xml:space="preserve">Xem danh sách lịch sử các </w:t>
-            </w:r>
-            <w:r>
-              <w:rPr>
-                <w:rFonts w:ascii="Times New Roman" w:eastAsia="Calibri" w:hAnsi="Times New Roman" w:cs="Times New Roman"/>
-                <w:sz w:val="26"/>
-                <w:szCs w:val="26"/>
-              </w:rPr>
-              <w:t>lịch hẹn</w:t>
-            </w:r>
-            <w:r>
-              <w:rPr>
-                <w:rFonts w:ascii="Times New Roman" w:eastAsia="Calibri" w:hAnsi="Times New Roman" w:cs="Times New Roman"/>
-                <w:sz w:val="26"/>
-                <w:szCs w:val="26"/>
-              </w:rPr>
-              <w:t>.</w:t>
+              <w:t>Thực hiện thanh toán cho các dịch vụ đã đặt trước</w:t>
+            </w:r>
+          </w:p>
+          <w:p>
+            <w:pPr>
+              <w:tabs>
+                <w:tab w:val="num" w:pos="720"/>
+              </w:tabs>
+              <w:spacing w:line="360" w:lineRule="auto"/>
+              <w:ind w:left="720"/>
+              <w:contextualSpacing/>
+              <w:jc w:val="both"/>
+              <w:rPr>
+                <w:rFonts w:ascii="Times New Roman" w:eastAsia="Calibri" w:hAnsi="Times New Roman" w:cs="Times New Roman"/>
+                <w:sz w:val="26"/>
+                <w:szCs w:val="26"/>
+              </w:rPr>
+            </w:pPr>
+            <w:r>
+              <w:rPr>
+                <w:rFonts w:ascii="Times New Roman" w:eastAsia="Calibri" w:hAnsi="Times New Roman" w:cs="Times New Roman"/>
+                <w:sz w:val="26"/>
+                <w:szCs w:val="26"/>
+              </w:rPr>
+              <w:t xml:space="preserve">+ </w:t>
+            </w:r>
+            <w:r>
+              <w:rPr>
+                <w:rFonts w:ascii="Times New Roman" w:eastAsia="Calibri" w:hAnsi="Times New Roman" w:cs="Times New Roman"/>
+                <w:sz w:val="26"/>
+                <w:szCs w:val="26"/>
+              </w:rPr>
+              <w:t>Nhận thông báo xác nhận giao dịch thành công</w:t>
             </w:r>
           </w:p>
         </w:tc>
@@ -15385,7 +15483,7 @@
           <w:szCs w:val="26"/>
         </w:rPr>
       </w:pPr>
-      <w:bookmarkStart w:id="24" w:name="_Toc194062118"/>
+      <w:bookmarkStart w:id="24" w:name="_Toc197361211"/>
       <w:r>
         <w:rPr>
           <w:rFonts w:ascii="Times New Roman" w:eastAsia="Calibri" w:hAnsi="Times New Roman" w:cs="Times New Roman"/>
@@ -15393,7 +15491,7 @@
           <w:sz w:val="26"/>
           <w:szCs w:val="26"/>
         </w:rPr>
-        <w:t>User Story 1</w:t>
+        <w:t xml:space="preserve">User Story </w:t>
       </w:r>
       <w:r>
         <w:rPr>
@@ -15402,7 +15500,7 @@
           <w:sz w:val="26"/>
           <w:szCs w:val="26"/>
         </w:rPr>
-        <w:t>7</w:t>
+        <w:t>1</w:t>
       </w:r>
       <w:r>
         <w:rPr>
@@ -15411,7 +15509,7 @@
           <w:sz w:val="26"/>
           <w:szCs w:val="26"/>
         </w:rPr>
-        <w:t xml:space="preserve">: </w:t>
+        <w:t>7</w:t>
       </w:r>
       <w:r>
         <w:rPr>
@@ -15420,9 +15518,438 @@
           <w:sz w:val="26"/>
           <w:szCs w:val="26"/>
         </w:rPr>
+        <w:t xml:space="preserve">: </w:t>
+      </w:r>
+      <w:r>
+        <w:rPr>
+          <w:rFonts w:ascii="Times New Roman" w:eastAsia="Calibri" w:hAnsi="Times New Roman" w:cs="Times New Roman"/>
+          <w:b/>
+          <w:sz w:val="26"/>
+          <w:szCs w:val="26"/>
+        </w:rPr>
+        <w:t xml:space="preserve">Xem </w:t>
+      </w:r>
+      <w:r>
+        <w:rPr>
+          <w:rFonts w:ascii="Times New Roman" w:eastAsia="Calibri" w:hAnsi="Times New Roman" w:cs="Times New Roman"/>
+          <w:b/>
+          <w:sz w:val="26"/>
+          <w:szCs w:val="26"/>
+        </w:rPr>
+        <w:t>l</w:t>
+      </w:r>
+      <w:r>
+        <w:rPr>
+          <w:rFonts w:ascii="Times New Roman" w:eastAsia="Calibri" w:hAnsi="Times New Roman" w:cs="Times New Roman"/>
+          <w:b/>
+          <w:sz w:val="26"/>
+          <w:szCs w:val="26"/>
+        </w:rPr>
+        <w:t xml:space="preserve">ịch sử </w:t>
+      </w:r>
+      <w:r>
+        <w:rPr>
+          <w:rFonts w:ascii="Times New Roman" w:eastAsia="Calibri" w:hAnsi="Times New Roman" w:cs="Times New Roman"/>
+          <w:b/>
+          <w:sz w:val="26"/>
+          <w:szCs w:val="26"/>
+        </w:rPr>
+        <w:t>lịch hẹn</w:t>
+      </w:r>
+      <w:r>
+        <w:rPr>
+          <w:rFonts w:ascii="Times New Roman" w:eastAsia="Calibri" w:hAnsi="Times New Roman" w:cs="Times New Roman"/>
+          <w:b/>
+          <w:sz w:val="26"/>
+          <w:szCs w:val="26"/>
+        </w:rPr>
+        <w:t xml:space="preserve"> cắt tóc</w:t>
+      </w:r>
+      <w:bookmarkEnd w:id="24"/>
+    </w:p>
+    <w:tbl>
+      <w:tblPr>
+        <w:tblStyle w:val="TableGrid"/>
+        <w:tblW w:w="0" w:type="auto"/>
+        <w:jc w:val="center"/>
+        <w:tblLook w:val="04A0" w:firstRow="1" w:lastRow="0" w:firstColumn="1" w:lastColumn="0" w:noHBand="0" w:noVBand="1"/>
+      </w:tblPr>
+      <w:tblGrid>
+        <w:gridCol w:w="2565"/>
+        <w:gridCol w:w="6497"/>
+      </w:tblGrid>
+      <w:tr>
+        <w:trPr>
+          <w:jc w:val="center"/>
+        </w:trPr>
+        <w:tc>
+          <w:tcPr>
+            <w:tcW w:w="9062" w:type="dxa"/>
+            <w:gridSpan w:val="2"/>
+            <w:shd w:val="clear" w:color="auto" w:fill="auto"/>
+          </w:tcPr>
+          <w:p>
+            <w:pPr>
+              <w:tabs>
+                <w:tab w:val="num" w:pos="720"/>
+              </w:tabs>
+              <w:spacing w:line="360" w:lineRule="auto"/>
+              <w:contextualSpacing/>
+              <w:jc w:val="both"/>
+              <w:rPr>
+                <w:rFonts w:ascii="Times New Roman" w:eastAsia="Calibri" w:hAnsi="Times New Roman" w:cs="Times New Roman"/>
+                <w:sz w:val="26"/>
+                <w:szCs w:val="26"/>
+              </w:rPr>
+            </w:pPr>
+            <w:r>
+              <w:rPr>
+                <w:rFonts w:ascii="Times New Roman" w:eastAsia="Calibri" w:hAnsi="Times New Roman" w:cs="Times New Roman"/>
+                <w:sz w:val="26"/>
+                <w:szCs w:val="26"/>
+              </w:rPr>
+              <w:t>Là Khách hàng, tôi muốn xem lịch sử các giao dịch đã thực hiện để kiểm tra và quản lý chi tiêu.</w:t>
+            </w:r>
+          </w:p>
+        </w:tc>
+      </w:tr>
+      <w:tr>
+        <w:trPr>
+          <w:jc w:val="center"/>
+        </w:trPr>
+        <w:tc>
+          <w:tcPr>
+            <w:tcW w:w="2565" w:type="dxa"/>
+            <w:shd w:val="clear" w:color="auto" w:fill="DBE5F1"/>
+          </w:tcPr>
+          <w:p>
+            <w:pPr>
+              <w:spacing w:line="360" w:lineRule="auto"/>
+              <w:contextualSpacing/>
+              <w:jc w:val="both"/>
+              <w:rPr>
+                <w:rFonts w:ascii="Times New Roman" w:eastAsia="Calibri" w:hAnsi="Times New Roman" w:cs="Times New Roman"/>
+                <w:b/>
+                <w:sz w:val="26"/>
+                <w:szCs w:val="26"/>
+              </w:rPr>
+            </w:pPr>
+            <w:r>
+              <w:rPr>
+                <w:rFonts w:ascii="Times New Roman" w:eastAsia="Calibri" w:hAnsi="Times New Roman" w:cs="Times New Roman"/>
+                <w:b/>
+                <w:sz w:val="26"/>
+                <w:szCs w:val="26"/>
+              </w:rPr>
+              <w:t>Tác nhân</w:t>
+            </w:r>
+          </w:p>
+        </w:tc>
+        <w:tc>
+          <w:tcPr>
+            <w:tcW w:w="6497" w:type="dxa"/>
+          </w:tcPr>
+          <w:p>
+            <w:pPr>
+              <w:spacing w:line="360" w:lineRule="auto"/>
+              <w:contextualSpacing/>
+              <w:jc w:val="both"/>
+              <w:rPr>
+                <w:rFonts w:ascii="Times New Roman" w:eastAsia="Calibri" w:hAnsi="Times New Roman" w:cs="Times New Roman"/>
+                <w:sz w:val="26"/>
+                <w:szCs w:val="26"/>
+              </w:rPr>
+            </w:pPr>
+            <w:r>
+              <w:rPr>
+                <w:rFonts w:ascii="Times New Roman" w:eastAsia="Calibri" w:hAnsi="Times New Roman" w:cs="Times New Roman"/>
+                <w:sz w:val="26"/>
+                <w:szCs w:val="26"/>
+              </w:rPr>
+              <w:t>Khách hàng</w:t>
+            </w:r>
+          </w:p>
+        </w:tc>
+      </w:tr>
+      <w:tr>
+        <w:trPr>
+          <w:jc w:val="center"/>
+        </w:trPr>
+        <w:tc>
+          <w:tcPr>
+            <w:tcW w:w="2565" w:type="dxa"/>
+            <w:shd w:val="clear" w:color="auto" w:fill="DBE5F1"/>
+          </w:tcPr>
+          <w:p>
+            <w:pPr>
+              <w:spacing w:line="360" w:lineRule="auto"/>
+              <w:contextualSpacing/>
+              <w:jc w:val="both"/>
+              <w:rPr>
+                <w:rFonts w:ascii="Times New Roman" w:eastAsia="Calibri" w:hAnsi="Times New Roman" w:cs="Times New Roman"/>
+                <w:b/>
+                <w:sz w:val="26"/>
+                <w:szCs w:val="26"/>
+              </w:rPr>
+            </w:pPr>
+            <w:r>
+              <w:rPr>
+                <w:rFonts w:ascii="Times New Roman" w:eastAsia="Calibri" w:hAnsi="Times New Roman" w:cs="Times New Roman"/>
+                <w:b/>
+                <w:sz w:val="26"/>
+                <w:szCs w:val="26"/>
+              </w:rPr>
+              <w:t>Điều kiện tiên quyết</w:t>
+            </w:r>
+          </w:p>
+        </w:tc>
+        <w:tc>
+          <w:tcPr>
+            <w:tcW w:w="6497" w:type="dxa"/>
+          </w:tcPr>
+          <w:p>
+            <w:pPr>
+              <w:spacing w:line="360" w:lineRule="auto"/>
+              <w:contextualSpacing/>
+              <w:jc w:val="both"/>
+              <w:rPr>
+                <w:rFonts w:ascii="Times New Roman" w:eastAsia="Calibri" w:hAnsi="Times New Roman" w:cs="Times New Roman"/>
+                <w:sz w:val="26"/>
+                <w:szCs w:val="26"/>
+              </w:rPr>
+            </w:pPr>
+            <w:r>
+              <w:rPr>
+                <w:rFonts w:ascii="Times New Roman" w:eastAsia="Calibri" w:hAnsi="Times New Roman" w:cs="Times New Roman"/>
+                <w:sz w:val="26"/>
+                <w:szCs w:val="26"/>
+              </w:rPr>
+              <w:t>Đăng nhập thành công vào hệ thống.</w:t>
+            </w:r>
+          </w:p>
+        </w:tc>
+      </w:tr>
+      <w:tr>
+        <w:trPr>
+          <w:jc w:val="center"/>
+        </w:trPr>
+        <w:tc>
+          <w:tcPr>
+            <w:tcW w:w="9062" w:type="dxa"/>
+            <w:gridSpan w:val="2"/>
+          </w:tcPr>
+          <w:p>
+            <w:pPr>
+              <w:spacing w:line="360" w:lineRule="auto"/>
+              <w:contextualSpacing/>
+              <w:jc w:val="both"/>
+              <w:rPr>
+                <w:rFonts w:ascii="Times New Roman" w:eastAsia="Calibri" w:hAnsi="Times New Roman" w:cs="Times New Roman"/>
+                <w:i/>
+                <w:sz w:val="26"/>
+                <w:szCs w:val="26"/>
+              </w:rPr>
+            </w:pPr>
+            <w:r>
+              <w:rPr>
+                <w:rFonts w:ascii="Times New Roman" w:hAnsi="Times New Roman" w:cs="Times New Roman"/>
+                <w:b/>
+                <w:i/>
+                <w:color w:val="000000"/>
+                <w:sz w:val="26"/>
+                <w:szCs w:val="26"/>
+              </w:rPr>
+              <w:t>Tiêu chí chấp nhận:</w:t>
+            </w:r>
+          </w:p>
+          <w:p>
+            <w:pPr>
+              <w:numPr>
+                <w:ilvl w:val="0"/>
+                <w:numId w:val="3"/>
+              </w:numPr>
+              <w:spacing w:line="360" w:lineRule="auto"/>
+              <w:contextualSpacing/>
+              <w:jc w:val="both"/>
+              <w:rPr>
+                <w:rFonts w:ascii="Times New Roman" w:eastAsia="Calibri" w:hAnsi="Times New Roman" w:cs="Times New Roman"/>
+                <w:sz w:val="26"/>
+                <w:szCs w:val="26"/>
+              </w:rPr>
+            </w:pPr>
+            <w:r>
+              <w:rPr>
+                <w:rFonts w:ascii="Times New Roman" w:eastAsia="Calibri" w:hAnsi="Times New Roman" w:cs="Times New Roman"/>
+                <w:sz w:val="26"/>
+                <w:szCs w:val="26"/>
+              </w:rPr>
+              <w:t xml:space="preserve">Sau khi đăng nhập vào hệ thống, người dùng có thể: </w:t>
+            </w:r>
+          </w:p>
+          <w:p>
+            <w:pPr>
+              <w:tabs>
+                <w:tab w:val="num" w:pos="720"/>
+              </w:tabs>
+              <w:spacing w:line="360" w:lineRule="auto"/>
+              <w:ind w:left="720"/>
+              <w:contextualSpacing/>
+              <w:jc w:val="both"/>
+              <w:rPr>
+                <w:rFonts w:ascii="Times New Roman" w:eastAsia="Calibri" w:hAnsi="Times New Roman" w:cs="Times New Roman"/>
+                <w:sz w:val="26"/>
+                <w:szCs w:val="26"/>
+              </w:rPr>
+            </w:pPr>
+            <w:r>
+              <w:rPr>
+                <w:rFonts w:ascii="Times New Roman" w:eastAsia="Calibri" w:hAnsi="Times New Roman" w:cs="Times New Roman"/>
+                <w:sz w:val="26"/>
+                <w:szCs w:val="26"/>
+              </w:rPr>
+              <w:t xml:space="preserve">+ </w:t>
+            </w:r>
+            <w:r>
+              <w:rPr>
+                <w:rFonts w:ascii="Times New Roman" w:eastAsia="Calibri" w:hAnsi="Times New Roman" w:cs="Times New Roman"/>
+                <w:sz w:val="26"/>
+                <w:szCs w:val="26"/>
+              </w:rPr>
+              <w:t xml:space="preserve">Xem danh sách lịch sử các </w:t>
+            </w:r>
+            <w:r>
+              <w:rPr>
+                <w:rFonts w:ascii="Times New Roman" w:eastAsia="Calibri" w:hAnsi="Times New Roman" w:cs="Times New Roman"/>
+                <w:sz w:val="26"/>
+                <w:szCs w:val="26"/>
+              </w:rPr>
+              <w:t>lịch hẹn</w:t>
+            </w:r>
+            <w:r>
+              <w:rPr>
+                <w:rFonts w:ascii="Times New Roman" w:eastAsia="Calibri" w:hAnsi="Times New Roman" w:cs="Times New Roman"/>
+                <w:sz w:val="26"/>
+                <w:szCs w:val="26"/>
+              </w:rPr>
+              <w:t>.</w:t>
+            </w:r>
+          </w:p>
+        </w:tc>
+      </w:tr>
+      <w:tr>
+        <w:trPr>
+          <w:jc w:val="center"/>
+        </w:trPr>
+        <w:tc>
+          <w:tcPr>
+            <w:tcW w:w="2565" w:type="dxa"/>
+            <w:shd w:val="clear" w:color="auto" w:fill="DBE5F1"/>
+          </w:tcPr>
+          <w:p>
+            <w:pPr>
+              <w:spacing w:line="360" w:lineRule="auto"/>
+              <w:contextualSpacing/>
+              <w:jc w:val="both"/>
+              <w:rPr>
+                <w:rFonts w:ascii="Times New Roman" w:eastAsia="Calibri" w:hAnsi="Times New Roman" w:cs="Times New Roman"/>
+                <w:b/>
+                <w:sz w:val="26"/>
+                <w:szCs w:val="26"/>
+              </w:rPr>
+            </w:pPr>
+            <w:r>
+              <w:rPr>
+                <w:rFonts w:ascii="Times New Roman" w:eastAsia="Calibri" w:hAnsi="Times New Roman" w:cs="Times New Roman"/>
+                <w:b/>
+                <w:sz w:val="26"/>
+                <w:szCs w:val="26"/>
+              </w:rPr>
+              <w:t>Điều kiện ràng buộc</w:t>
+            </w:r>
+          </w:p>
+        </w:tc>
+        <w:tc>
+          <w:tcPr>
+            <w:tcW w:w="6497" w:type="dxa"/>
+          </w:tcPr>
+          <w:p>
+            <w:pPr>
+              <w:spacing w:line="360" w:lineRule="auto"/>
+              <w:contextualSpacing/>
+              <w:jc w:val="both"/>
+              <w:rPr>
+                <w:rFonts w:ascii="Times New Roman" w:eastAsia="Calibri" w:hAnsi="Times New Roman" w:cs="Times New Roman"/>
+                <w:sz w:val="26"/>
+                <w:szCs w:val="26"/>
+              </w:rPr>
+            </w:pPr>
+            <w:r>
+              <w:rPr>
+                <w:rFonts w:ascii="Times New Roman" w:eastAsia="Calibri" w:hAnsi="Times New Roman" w:cs="Times New Roman"/>
+                <w:sz w:val="26"/>
+                <w:szCs w:val="26"/>
+              </w:rPr>
+              <w:t>Account phải tồn tại trong hệ thống</w:t>
+            </w:r>
+          </w:p>
+        </w:tc>
+      </w:tr>
+    </w:tbl>
+    <w:p>
+      <w:pPr>
+        <w:numPr>
+          <w:ilvl w:val="1"/>
+          <w:numId w:val="1"/>
+        </w:numPr>
+        <w:spacing w:before="120" w:after="0" w:line="360" w:lineRule="auto"/>
+        <w:ind w:left="788" w:hanging="431"/>
+        <w:jc w:val="both"/>
+        <w:outlineLvl w:val="1"/>
+        <w:rPr>
+          <w:rFonts w:ascii="Times New Roman" w:eastAsia="Calibri" w:hAnsi="Times New Roman" w:cs="Times New Roman"/>
+          <w:b/>
+          <w:sz w:val="26"/>
+          <w:szCs w:val="26"/>
+        </w:rPr>
+      </w:pPr>
+      <w:bookmarkStart w:id="25" w:name="_Toc197361212"/>
+      <w:r>
+        <w:rPr>
+          <w:rFonts w:ascii="Times New Roman" w:eastAsia="Calibri" w:hAnsi="Times New Roman" w:cs="Times New Roman"/>
+          <w:b/>
+          <w:sz w:val="26"/>
+          <w:szCs w:val="26"/>
+        </w:rPr>
+        <w:t>User Story 1</w:t>
+      </w:r>
+      <w:r>
+        <w:rPr>
+          <w:rFonts w:ascii="Times New Roman" w:eastAsia="Calibri" w:hAnsi="Times New Roman" w:cs="Times New Roman"/>
+          <w:b/>
+          <w:sz w:val="26"/>
+          <w:szCs w:val="26"/>
+        </w:rPr>
+        <w:t>8</w:t>
+      </w:r>
+      <w:r>
+        <w:rPr>
+          <w:rFonts w:ascii="Times New Roman" w:eastAsia="Calibri" w:hAnsi="Times New Roman" w:cs="Times New Roman"/>
+          <w:b/>
+          <w:sz w:val="26"/>
+          <w:szCs w:val="26"/>
+        </w:rPr>
+        <w:t xml:space="preserve">: </w:t>
+      </w:r>
+      <w:r>
+        <w:rPr>
+          <w:rFonts w:ascii="Times New Roman" w:eastAsia="Calibri" w:hAnsi="Times New Roman" w:cs="Times New Roman"/>
+          <w:b/>
+          <w:sz w:val="26"/>
+          <w:szCs w:val="26"/>
+        </w:rPr>
         <w:t>Xem thông tin nhân viên</w:t>
       </w:r>
-      <w:bookmarkEnd w:id="24"/>
+      <w:bookmarkEnd w:id="25"/>
     </w:p>
     <w:tbl>
       <w:tblPr>
@@ -15826,7 +16353,7 @@
           <w:szCs w:val="26"/>
         </w:rPr>
       </w:pPr>
-      <w:bookmarkStart w:id="25" w:name="_Toc194062119"/>
+      <w:bookmarkStart w:id="26" w:name="_Toc197361213"/>
       <w:r>
         <w:rPr>
           <w:rFonts w:ascii="Times New Roman" w:eastAsia="Calibri" w:hAnsi="Times New Roman" w:cs="Times New Roman"/>
@@ -15844,7 +16371,7 @@
           <w:sz w:val="26"/>
           <w:szCs w:val="26"/>
         </w:rPr>
-        <w:t>8</w:t>
+        <w:t>9</w:t>
       </w:r>
       <w:r>
         <w:rPr>
@@ -15855,7 +16382,7 @@
         </w:rPr>
         <w:t>: Tư vấn kiểu tóc qua AI ChatBot</w:t>
       </w:r>
-      <w:bookmarkEnd w:id="25"/>
+      <w:bookmarkEnd w:id="26"/>
     </w:p>
     <w:tbl>
       <w:tblPr>
@@ -24900,7 +25427,7 @@
   <w:style w:type="paragraph" w:default="1" w:styleId="Normal">
     <w:name w:val="Normal"/>
     <w:qFormat/>
-    <w:rsid w:val="00BF3CFA"/>
+    <w:rsid w:val="00196F42"/>
     <w:pPr>
       <w:spacing w:after="200" w:line="276" w:lineRule="auto"/>
     </w:pPr>
